--- a/resources/Templates/Leap_Plea_Precourt_Completion_Template.docx
+++ b/resources/Templates/Leap_Plea_Precourt_Completion_Template.docx
@@ -2299,7 +2299,7 @@
           <w:sz w:val="16"/>
           <w:szCs w:val="16"/>
         </w:rPr>
-        <w:t xml:space="preserve">Copies served by Dep. Clerk ______ on: </w:t>
+        <w:t>Copies served by Dep. Clerk _____</w:t>
       </w:r>
       <w:r>
         <w:rPr>
@@ -2307,35 +2307,43 @@
           <w:sz w:val="16"/>
           <w:szCs w:val="16"/>
         </w:rPr>
-        <w:tab/>
-        <w:t>___ Prosecutor’s Office, ___ {</w:t>
-      </w:r>
-      <w:proofErr w:type="gramStart"/>
+        <w:softHyphen/>
+      </w:r>
       <w:r>
         <w:rPr>
           <w:rFonts w:ascii="Palatino Linotype" w:hAnsi="Palatino Linotype"/>
           <w:sz w:val="16"/>
           <w:szCs w:val="16"/>
         </w:rPr>
-        <w:t xml:space="preserve">{ </w:t>
-      </w:r>
-      <w:proofErr w:type="spellStart"/>
+        <w:softHyphen/>
+        <w:t>___</w:t>
+      </w:r>
       <w:r>
         <w:rPr>
           <w:rFonts w:ascii="Palatino Linotype" w:hAnsi="Palatino Linotype"/>
           <w:sz w:val="16"/>
           <w:szCs w:val="16"/>
         </w:rPr>
-        <w:t>defendant.first</w:t>
-      </w:r>
-      <w:proofErr w:type="gramEnd"/>
+        <w:t xml:space="preserve">_ on: </w:t>
+      </w:r>
+      <w:bookmarkStart w:id="1" w:name="_GoBack"/>
+      <w:bookmarkEnd w:id="1"/>
       <w:r>
         <w:rPr>
           <w:rFonts w:ascii="Palatino Linotype" w:hAnsi="Palatino Linotype"/>
           <w:sz w:val="16"/>
           <w:szCs w:val="16"/>
         </w:rPr>
-        <w:t>_name</w:t>
+        <w:t xml:space="preserve">___ Prosecutor’s Office, ___ {{ </w:t>
+      </w:r>
+      <w:proofErr w:type="spellStart"/>
+      <w:r>
+        <w:rPr>
+          <w:rFonts w:ascii="Palatino Linotype" w:hAnsi="Palatino Linotype"/>
+          <w:sz w:val="16"/>
+          <w:szCs w:val="16"/>
+        </w:rPr>
+        <w:t>defendant.first_name</w:t>
       </w:r>
       <w:proofErr w:type="spellEnd"/>
       <w:r>
@@ -2385,8 +2393,6 @@
           <w:szCs w:val="20"/>
         </w:rPr>
       </w:pPr>
-      <w:bookmarkStart w:id="1" w:name="_GoBack"/>
-      <w:bookmarkEnd w:id="1"/>
     </w:p>
     <w:sectPr>
       <w:headerReference w:type="default" r:id="rId7"/>

--- a/resources/Templates/Leap_Plea_Precourt_Completion_Template.docx
+++ b/resources/Templates/Leap_Plea_Precourt_Completion_Template.docx
@@ -579,7 +579,6 @@
     </w:p>
     <w:p>
       <w:pPr>
-        <w:spacing w:line="276" w:lineRule="auto"/>
         <w:jc w:val="both"/>
         <w:rPr>
           <w:rFonts w:ascii="Palatino Linotype" w:hAnsi="Palatino Linotype" w:cs="Times New Roman"/>
@@ -1819,7 +1818,6 @@
     </w:p>
     <w:p>
       <w:pPr>
-        <w:spacing w:line="360" w:lineRule="auto"/>
         <w:jc w:val="both"/>
         <w:rPr>
           <w:rFonts w:ascii="Palatino Linotype" w:hAnsi="Palatino Linotype" w:cs="Times New Roman"/>
@@ -1838,7 +1836,16 @@
     </w:p>
     <w:p>
       <w:pPr>
-        <w:spacing w:line="360" w:lineRule="auto"/>
+        <w:jc w:val="both"/>
+        <w:rPr>
+          <w:rFonts w:ascii="Palatino Linotype" w:hAnsi="Palatino Linotype" w:cs="Times New Roman"/>
+          <w:sz w:val="20"/>
+          <w:szCs w:val="20"/>
+        </w:rPr>
+      </w:pPr>
+    </w:p>
+    <w:p>
+      <w:pPr>
         <w:ind w:firstLine="720"/>
         <w:jc w:val="both"/>
         <w:rPr>
@@ -1855,7 +1862,17 @@
           <w:sz w:val="20"/>
           <w:szCs w:val="20"/>
         </w:rPr>
-        <w:t>Defendant, Prosecutor, and the LEAP Coordinator executed a program agreement on this date, indicating that Defendant has already re-instated his license.  The Court determines Defendant qualifies for participation in LEAP.</w:t>
+        <w:t>Defendant, Prosecutor, and the LEAP Coordinator executed</w:t>
+      </w:r>
+      <w:bookmarkStart w:id="1" w:name="_GoBack"/>
+      <w:bookmarkEnd w:id="1"/>
+      <w:r>
+        <w:rPr>
+          <w:rFonts w:ascii="Palatino Linotype" w:hAnsi="Palatino Linotype" w:cs="Times New Roman"/>
+          <w:sz w:val="20"/>
+          <w:szCs w:val="20"/>
+        </w:rPr>
+        <w:t xml:space="preserve"> a program agreement on this date, indicating that Defendant has already re-instated his license.  The Court determines Defendant qualifies for participation in LEAP.</w:t>
       </w:r>
     </w:p>
     <w:p>
@@ -2326,8 +2343,6 @@
         </w:rPr>
         <w:t xml:space="preserve">_ on: </w:t>
       </w:r>
-      <w:bookmarkStart w:id="1" w:name="_GoBack"/>
-      <w:bookmarkEnd w:id="1"/>
       <w:r>
         <w:rPr>
           <w:rFonts w:ascii="Palatino Linotype" w:hAnsi="Palatino Linotype"/>
@@ -3395,7 +3410,7 @@
   <a:extraClrSchemeLst/>
   <a:extLst>
     <a:ext uri="{05A4C25C-085E-4340-85A3-A5531E510DB2}">
-      <thm15:themeFamily xmlns:thm15="http://schemas.microsoft.com/office/thememl/2012/main" xmlns="" name="Office Theme" id="{62F939B6-93AF-4DB8-9C6B-D6C7DFDC589F}" vid="{4A3C46E8-61CC-4603-A589-7422A47A8E4A}"/>
+      <thm15:themeFamily xmlns="" xmlns:thm15="http://schemas.microsoft.com/office/thememl/2012/main" name="Office Theme" id="{62F939B6-93AF-4DB8-9C6B-D6C7DFDC589F}" vid="{4A3C46E8-61CC-4603-A589-7422A47A8E4A}"/>
     </a:ext>
   </a:extLst>
 </a:theme>

--- a/resources/Templates/Leap_Plea_Precourt_Completion_Template.docx
+++ b/resources/Templates/Leap_Plea_Precourt_Completion_Template.docx
@@ -1862,17 +1862,7 @@
           <w:sz w:val="20"/>
           <w:szCs w:val="20"/>
         </w:rPr>
-        <w:t>Defendant, Prosecutor, and the LEAP Coordinator executed</w:t>
-      </w:r>
-      <w:bookmarkStart w:id="1" w:name="_GoBack"/>
-      <w:bookmarkEnd w:id="1"/>
-      <w:r>
-        <w:rPr>
-          <w:rFonts w:ascii="Palatino Linotype" w:hAnsi="Palatino Linotype" w:cs="Times New Roman"/>
-          <w:sz w:val="20"/>
-          <w:szCs w:val="20"/>
-        </w:rPr>
-        <w:t xml:space="preserve"> a program agreement on this date, indicating that Defendant has already re-instated his license.  The Court determines Defendant qualifies for participation in LEAP.</w:t>
+        <w:t>Defendant, Prosecutor, and the LEAP Coordinator executed a program agreement on this date, indicating that Defendant has already re-instated his license.  The Court determines Defendant qualifies for participation in LEAP.</w:t>
       </w:r>
     </w:p>
     <w:p>
@@ -2410,8 +2400,12 @@
       </w:pPr>
     </w:p>
     <w:sectPr>
-      <w:headerReference w:type="default" r:id="rId7"/>
-      <w:footerReference w:type="default" r:id="rId8"/>
+      <w:headerReference w:type="even" r:id="rId7"/>
+      <w:headerReference w:type="default" r:id="rId8"/>
+      <w:footerReference w:type="even" r:id="rId9"/>
+      <w:footerReference w:type="default" r:id="rId10"/>
+      <w:headerReference w:type="first" r:id="rId11"/>
+      <w:footerReference w:type="first" r:id="rId12"/>
       <w:pgSz w:w="12240" w:h="15840"/>
       <w:pgMar w:top="1080" w:right="1080" w:bottom="1080" w:left="1080" w:header="720" w:footer="720" w:gutter="0"/>
       <w:cols w:space="720"/>
@@ -2445,6 +2439,254 @@
   <w:p>
     <w:pPr>
       <w:pStyle w:val="Footer"/>
+    </w:pPr>
+  </w:p>
+</w:ftr>
+</file>
+
+<file path=word/footer2.xml><?xml version="1.0" encoding="utf-8"?>
+<w:ftr xmlns:wpc="http://schemas.microsoft.com/office/word/2010/wordprocessingCanvas" xmlns:mc="http://schemas.openxmlformats.org/markup-compatibility/2006" xmlns:o="urn:schemas-microsoft-com:office:office" xmlns:r="http://schemas.openxmlformats.org/officeDocument/2006/relationships" xmlns:m="http://schemas.openxmlformats.org/officeDocument/2006/math" xmlns:v="urn:schemas-microsoft-com:vml" xmlns:wp14="http://schemas.microsoft.com/office/word/2010/wordprocessingDrawing" xmlns:wp="http://schemas.openxmlformats.org/drawingml/2006/wordprocessingDrawing" xmlns:w10="urn:schemas-microsoft-com:office:word" xmlns:w="http://schemas.openxmlformats.org/wordprocessingml/2006/main" xmlns:w14="http://schemas.microsoft.com/office/word/2010/wordml" xmlns:wpg="http://schemas.microsoft.com/office/word/2010/wordprocessingGroup" xmlns:wpi="http://schemas.microsoft.com/office/word/2010/wordprocessingInk" xmlns:wne="http://schemas.microsoft.com/office/word/2006/wordml" xmlns:wps="http://schemas.microsoft.com/office/word/2010/wordprocessingShape" mc:Ignorable="w14 wp14">
+  <w:sdt>
+    <w:sdtPr>
+      <w:rPr>
+        <w:rFonts w:ascii="Palatino Linotype" w:hAnsi="Palatino Linotype"/>
+        <w:sz w:val="20"/>
+        <w:szCs w:val="20"/>
+      </w:rPr>
+      <w:id w:val="1133524037"/>
+      <w:docPartObj>
+        <w:docPartGallery w:val="Page Numbers (Bottom of Page)"/>
+        <w:docPartUnique/>
+      </w:docPartObj>
+    </w:sdtPr>
+    <w:sdtContent>
+      <w:sdt>
+        <w:sdtPr>
+          <w:rPr>
+            <w:rFonts w:ascii="Palatino Linotype" w:hAnsi="Palatino Linotype"/>
+            <w:sz w:val="20"/>
+            <w:szCs w:val="20"/>
+          </w:rPr>
+          <w:id w:val="98381352"/>
+          <w:docPartObj>
+            <w:docPartGallery w:val="Page Numbers (Top of Page)"/>
+            <w:docPartUnique/>
+          </w:docPartObj>
+        </w:sdtPr>
+        <w:sdtContent>
+          <w:p>
+            <w:pPr>
+              <w:pStyle w:val="Footer"/>
+              <w:tabs>
+                <w:tab w:val="clear" w:pos="4680"/>
+                <w:tab w:val="clear" w:pos="9360"/>
+                <w:tab w:val="left" w:pos="8567"/>
+              </w:tabs>
+              <w:jc w:val="right"/>
+              <w:rPr>
+                <w:rFonts w:ascii="Palatino Linotype" w:hAnsi="Palatino Linotype"/>
+                <w:sz w:val="20"/>
+                <w:szCs w:val="20"/>
+              </w:rPr>
+            </w:pPr>
+            <w:r>
+              <w:rPr>
+                <w:rFonts w:ascii="Palatino Linotype" w:hAnsi="Palatino Linotype"/>
+                <w:sz w:val="20"/>
+                <w:szCs w:val="20"/>
+              </w:rPr>
+              <w:t xml:space="preserve">Page </w:t>
+            </w:r>
+            <w:r>
+              <w:rPr>
+                <w:rFonts w:ascii="Palatino Linotype" w:hAnsi="Palatino Linotype"/>
+                <w:b/>
+                <w:bCs/>
+                <w:sz w:val="20"/>
+                <w:szCs w:val="20"/>
+              </w:rPr>
+              <w:fldChar w:fldCharType="begin"/>
+            </w:r>
+            <w:r>
+              <w:rPr>
+                <w:rFonts w:ascii="Palatino Linotype" w:hAnsi="Palatino Linotype"/>
+                <w:b/>
+                <w:bCs/>
+                <w:sz w:val="20"/>
+                <w:szCs w:val="20"/>
+              </w:rPr>
+              <w:instrText xml:space="preserve"> PAGE </w:instrText>
+            </w:r>
+            <w:r>
+              <w:rPr>
+                <w:rFonts w:ascii="Palatino Linotype" w:hAnsi="Palatino Linotype"/>
+                <w:b/>
+                <w:bCs/>
+                <w:sz w:val="20"/>
+                <w:szCs w:val="20"/>
+              </w:rPr>
+              <w:fldChar w:fldCharType="separate"/>
+            </w:r>
+            <w:r>
+              <w:rPr>
+                <w:rFonts w:ascii="Palatino Linotype" w:hAnsi="Palatino Linotype"/>
+                <w:b/>
+                <w:bCs/>
+                <w:noProof/>
+                <w:sz w:val="20"/>
+                <w:szCs w:val="20"/>
+              </w:rPr>
+              <w:t>1</w:t>
+            </w:r>
+            <w:r>
+              <w:rPr>
+                <w:rFonts w:ascii="Palatino Linotype" w:hAnsi="Palatino Linotype"/>
+                <w:b/>
+                <w:bCs/>
+                <w:sz w:val="20"/>
+                <w:szCs w:val="20"/>
+              </w:rPr>
+              <w:fldChar w:fldCharType="end"/>
+            </w:r>
+            <w:r>
+              <w:rPr>
+                <w:rFonts w:ascii="Palatino Linotype" w:hAnsi="Palatino Linotype"/>
+                <w:sz w:val="20"/>
+                <w:szCs w:val="20"/>
+              </w:rPr>
+              <w:t xml:space="preserve"> of </w:t>
+            </w:r>
+            <w:r>
+              <w:rPr>
+                <w:rFonts w:ascii="Palatino Linotype" w:hAnsi="Palatino Linotype"/>
+                <w:b/>
+                <w:bCs/>
+                <w:sz w:val="20"/>
+                <w:szCs w:val="20"/>
+              </w:rPr>
+              <w:fldChar w:fldCharType="begin"/>
+            </w:r>
+            <w:r>
+              <w:rPr>
+                <w:rFonts w:ascii="Palatino Linotype" w:hAnsi="Palatino Linotype"/>
+                <w:b/>
+                <w:bCs/>
+                <w:sz w:val="20"/>
+                <w:szCs w:val="20"/>
+              </w:rPr>
+              <w:instrText xml:space="preserve"> NUMPAGES  </w:instrText>
+            </w:r>
+            <w:r>
+              <w:rPr>
+                <w:rFonts w:ascii="Palatino Linotype" w:hAnsi="Palatino Linotype"/>
+                <w:b/>
+                <w:bCs/>
+                <w:sz w:val="20"/>
+                <w:szCs w:val="20"/>
+              </w:rPr>
+              <w:fldChar w:fldCharType="separate"/>
+            </w:r>
+            <w:r>
+              <w:rPr>
+                <w:rFonts w:ascii="Palatino Linotype" w:hAnsi="Palatino Linotype"/>
+                <w:b/>
+                <w:bCs/>
+                <w:noProof/>
+                <w:sz w:val="20"/>
+                <w:szCs w:val="20"/>
+              </w:rPr>
+              <w:t>1</w:t>
+            </w:r>
+            <w:r>
+              <w:rPr>
+                <w:rFonts w:ascii="Palatino Linotype" w:hAnsi="Palatino Linotype"/>
+                <w:b/>
+                <w:bCs/>
+                <w:sz w:val="20"/>
+                <w:szCs w:val="20"/>
+              </w:rPr>
+              <w:fldChar w:fldCharType="end"/>
+            </w:r>
+            <w:r>
+              <w:rPr>
+                <w:rFonts w:ascii="Palatino Linotype" w:hAnsi="Palatino Linotype"/>
+                <w:sz w:val="20"/>
+                <w:szCs w:val="20"/>
+              </w:rPr>
+              <w:t xml:space="preserve"> </w:t>
+            </w:r>
+            <w:proofErr w:type="spellStart"/>
+            <w:r>
+              <w:rPr>
+                <w:rFonts w:ascii="Palatino Linotype" w:hAnsi="Palatino Linotype"/>
+                <w:sz w:val="20"/>
+                <w:szCs w:val="20"/>
+              </w:rPr>
+              <w:t>Plea_LEAP_Pre</w:t>
+            </w:r>
+            <w:proofErr w:type="spellEnd"/>
+            <w:r>
+              <w:rPr>
+                <w:rFonts w:ascii="Palatino Linotype" w:hAnsi="Palatino Linotype"/>
+                <w:sz w:val="20"/>
+                <w:szCs w:val="20"/>
+              </w:rPr>
+              <w:t>-Court Completion {</w:t>
+            </w:r>
+            <w:proofErr w:type="gramStart"/>
+            <w:r>
+              <w:rPr>
+                <w:rFonts w:ascii="Palatino Linotype" w:hAnsi="Palatino Linotype"/>
+                <w:sz w:val="20"/>
+                <w:szCs w:val="20"/>
+              </w:rPr>
+              <w:t xml:space="preserve">{ </w:t>
+            </w:r>
+            <w:proofErr w:type="spellStart"/>
+            <w:r>
+              <w:rPr>
+                <w:rFonts w:ascii="Palatino Linotype" w:hAnsi="Palatino Linotype"/>
+                <w:sz w:val="20"/>
+                <w:szCs w:val="20"/>
+              </w:rPr>
+              <w:t>case</w:t>
+            </w:r>
+            <w:proofErr w:type="gramEnd"/>
+            <w:r>
+              <w:rPr>
+                <w:rFonts w:ascii="Palatino Linotype" w:hAnsi="Palatino Linotype"/>
+                <w:sz w:val="20"/>
+                <w:szCs w:val="20"/>
+              </w:rPr>
+              <w:t>_number</w:t>
+            </w:r>
+            <w:proofErr w:type="spellEnd"/>
+            <w:r>
+              <w:rPr>
+                <w:rFonts w:ascii="Palatino Linotype" w:hAnsi="Palatino Linotype"/>
+                <w:sz w:val="20"/>
+                <w:szCs w:val="20"/>
+              </w:rPr>
+              <w:t xml:space="preserve"> }}</w:t>
+            </w:r>
+          </w:p>
+          <w:p>
+            <w:pPr>
+              <w:pStyle w:val="Footer"/>
+              <w:rPr>
+                <w:rFonts w:ascii="Palatino Linotype" w:hAnsi="Palatino Linotype"/>
+                <w:sz w:val="20"/>
+                <w:szCs w:val="20"/>
+              </w:rPr>
+            </w:pPr>
+          </w:p>
+        </w:sdtContent>
+      </w:sdt>
+    </w:sdtContent>
+  </w:sdt>
+  <w:p>
+    <w:pPr>
+      <w:pStyle w:val="Footer"/>
       <w:tabs>
         <w:tab w:val="clear" w:pos="4680"/>
         <w:tab w:val="clear" w:pos="9360"/>
@@ -2452,84 +2694,18 @@
       </w:tabs>
       <w:jc w:val="right"/>
     </w:pPr>
-    <w:proofErr w:type="spellStart"/>
-    <w:r>
-      <w:rPr>
-        <w:rFonts w:ascii="Palatino Linotype" w:hAnsi="Palatino Linotype"/>
-        <w:sz w:val="20"/>
-        <w:szCs w:val="20"/>
-      </w:rPr>
-      <w:t>Plea_LEAP_</w:t>
-    </w:r>
-    <w:r>
-      <w:rPr>
-        <w:rFonts w:ascii="Palatino Linotype" w:hAnsi="Palatino Linotype"/>
-        <w:sz w:val="20"/>
-        <w:szCs w:val="20"/>
-      </w:rPr>
-      <w:t>Pre</w:t>
-    </w:r>
-    <w:proofErr w:type="spellEnd"/>
-    <w:r>
-      <w:rPr>
-        <w:rFonts w:ascii="Palatino Linotype" w:hAnsi="Palatino Linotype"/>
-        <w:sz w:val="20"/>
-        <w:szCs w:val="20"/>
-      </w:rPr>
-      <w:t>-Court Completion</w:t>
-    </w:r>
-    <w:r>
-      <w:rPr>
-        <w:rFonts w:ascii="Palatino Linotype" w:hAnsi="Palatino Linotype"/>
-        <w:sz w:val="20"/>
-        <w:szCs w:val="20"/>
-      </w:rPr>
-      <w:t xml:space="preserve"> </w:t>
-    </w:r>
-    <w:r>
-      <w:rPr>
-        <w:rFonts w:ascii="Palatino Linotype" w:hAnsi="Palatino Linotype"/>
-        <w:sz w:val="20"/>
-        <w:szCs w:val="20"/>
-      </w:rPr>
-      <w:t>{</w:t>
-    </w:r>
-    <w:proofErr w:type="gramStart"/>
-    <w:r>
-      <w:rPr>
-        <w:rFonts w:ascii="Palatino Linotype" w:hAnsi="Palatino Linotype"/>
-        <w:sz w:val="20"/>
-        <w:szCs w:val="20"/>
-      </w:rPr>
-      <w:t xml:space="preserve">{ </w:t>
-    </w:r>
-    <w:proofErr w:type="spellStart"/>
-    <w:r>
-      <w:rPr>
-        <w:rFonts w:ascii="Palatino Linotype" w:hAnsi="Palatino Linotype"/>
-        <w:sz w:val="20"/>
-        <w:szCs w:val="20"/>
-      </w:rPr>
-      <w:t>case</w:t>
-    </w:r>
-    <w:proofErr w:type="gramEnd"/>
-    <w:r>
-      <w:rPr>
-        <w:rFonts w:ascii="Palatino Linotype" w:hAnsi="Palatino Linotype"/>
-        <w:sz w:val="20"/>
-        <w:szCs w:val="20"/>
-      </w:rPr>
-      <w:t>_number</w:t>
-    </w:r>
-    <w:proofErr w:type="spellEnd"/>
-    <w:r>
-      <w:rPr>
-        <w:rFonts w:ascii="Palatino Linotype" w:hAnsi="Palatino Linotype"/>
-        <w:sz w:val="20"/>
-        <w:szCs w:val="20"/>
-      </w:rPr>
-      <w:t xml:space="preserve"> }}</w:t>
-    </w:r>
+    <w:bookmarkStart w:id="1" w:name="_GoBack"/>
+    <w:bookmarkEnd w:id="1"/>
+  </w:p>
+</w:ftr>
+</file>
+
+<file path=word/footer3.xml><?xml version="1.0" encoding="utf-8"?>
+<w:ftr xmlns:wpc="http://schemas.microsoft.com/office/word/2010/wordprocessingCanvas" xmlns:mc="http://schemas.openxmlformats.org/markup-compatibility/2006" xmlns:o="urn:schemas-microsoft-com:office:office" xmlns:r="http://schemas.openxmlformats.org/officeDocument/2006/relationships" xmlns:m="http://schemas.openxmlformats.org/officeDocument/2006/math" xmlns:v="urn:schemas-microsoft-com:vml" xmlns:wp14="http://schemas.microsoft.com/office/word/2010/wordprocessingDrawing" xmlns:wp="http://schemas.openxmlformats.org/drawingml/2006/wordprocessingDrawing" xmlns:w10="urn:schemas-microsoft-com:office:word" xmlns:w="http://schemas.openxmlformats.org/wordprocessingml/2006/main" xmlns:w14="http://schemas.microsoft.com/office/word/2010/wordml" xmlns:wpg="http://schemas.microsoft.com/office/word/2010/wordprocessingGroup" xmlns:wpi="http://schemas.microsoft.com/office/word/2010/wordprocessingInk" xmlns:wne="http://schemas.microsoft.com/office/word/2006/wordml" xmlns:wps="http://schemas.microsoft.com/office/word/2010/wordprocessingShape" mc:Ignorable="w14 wp14">
+  <w:p>
+    <w:pPr>
+      <w:pStyle w:val="Footer"/>
+    </w:pPr>
   </w:p>
 </w:ftr>
 </file>
@@ -2554,6 +2730,16 @@
 </file>
 
 <file path=word/header1.xml><?xml version="1.0" encoding="utf-8"?>
+<w:hdr xmlns:wpc="http://schemas.microsoft.com/office/word/2010/wordprocessingCanvas" xmlns:mc="http://schemas.openxmlformats.org/markup-compatibility/2006" xmlns:o="urn:schemas-microsoft-com:office:office" xmlns:r="http://schemas.openxmlformats.org/officeDocument/2006/relationships" xmlns:m="http://schemas.openxmlformats.org/officeDocument/2006/math" xmlns:v="urn:schemas-microsoft-com:vml" xmlns:wp14="http://schemas.microsoft.com/office/word/2010/wordprocessingDrawing" xmlns:wp="http://schemas.openxmlformats.org/drawingml/2006/wordprocessingDrawing" xmlns:w10="urn:schemas-microsoft-com:office:word" xmlns:w="http://schemas.openxmlformats.org/wordprocessingml/2006/main" xmlns:w14="http://schemas.microsoft.com/office/word/2010/wordml" xmlns:wpg="http://schemas.microsoft.com/office/word/2010/wordprocessingGroup" xmlns:wpi="http://schemas.microsoft.com/office/word/2010/wordprocessingInk" xmlns:wne="http://schemas.microsoft.com/office/word/2006/wordml" xmlns:wps="http://schemas.microsoft.com/office/word/2010/wordprocessingShape" mc:Ignorable="w14 wp14">
+  <w:p>
+    <w:pPr>
+      <w:pStyle w:val="Header"/>
+    </w:pPr>
+  </w:p>
+</w:hdr>
+</file>
+
+<file path=word/header2.xml><?xml version="1.0" encoding="utf-8"?>
 <w:hdr xmlns:wpc="http://schemas.microsoft.com/office/word/2010/wordprocessingCanvas" xmlns:mc="http://schemas.openxmlformats.org/markup-compatibility/2006" xmlns:o="urn:schemas-microsoft-com:office:office" xmlns:r="http://schemas.openxmlformats.org/officeDocument/2006/relationships" xmlns:m="http://schemas.openxmlformats.org/officeDocument/2006/math" xmlns:v="urn:schemas-microsoft-com:vml" xmlns:wp14="http://schemas.microsoft.com/office/word/2010/wordprocessingDrawing" xmlns:wp="http://schemas.openxmlformats.org/drawingml/2006/wordprocessingDrawing" xmlns:w10="urn:schemas-microsoft-com:office:word" xmlns:w="http://schemas.openxmlformats.org/wordprocessingml/2006/main" xmlns:w14="http://schemas.microsoft.com/office/word/2010/wordml" xmlns:wpg="http://schemas.microsoft.com/office/word/2010/wordprocessingGroup" xmlns:wpi="http://schemas.microsoft.com/office/word/2010/wordprocessingInk" xmlns:wne="http://schemas.microsoft.com/office/word/2006/wordml" xmlns:wps="http://schemas.microsoft.com/office/word/2010/wordprocessingShape" mc:Ignorable="w14 wp14">
   <w:p>
     <w:pPr>
@@ -2575,6 +2761,16 @@
       </w:rPr>
       <w:t>IN THE DELAWARE MUNICIPAL COURT</w:t>
     </w:r>
+  </w:p>
+</w:hdr>
+</file>
+
+<file path=word/header3.xml><?xml version="1.0" encoding="utf-8"?>
+<w:hdr xmlns:wpc="http://schemas.microsoft.com/office/word/2010/wordprocessingCanvas" xmlns:mc="http://schemas.openxmlformats.org/markup-compatibility/2006" xmlns:o="urn:schemas-microsoft-com:office:office" xmlns:r="http://schemas.openxmlformats.org/officeDocument/2006/relationships" xmlns:m="http://schemas.openxmlformats.org/officeDocument/2006/math" xmlns:v="urn:schemas-microsoft-com:vml" xmlns:wp14="http://schemas.microsoft.com/office/word/2010/wordprocessingDrawing" xmlns:wp="http://schemas.openxmlformats.org/drawingml/2006/wordprocessingDrawing" xmlns:w10="urn:schemas-microsoft-com:office:word" xmlns:w="http://schemas.openxmlformats.org/wordprocessingml/2006/main" xmlns:w14="http://schemas.microsoft.com/office/word/2010/wordml" xmlns:wpg="http://schemas.microsoft.com/office/word/2010/wordprocessingGroup" xmlns:wpi="http://schemas.microsoft.com/office/word/2010/wordprocessingInk" xmlns:wne="http://schemas.microsoft.com/office/word/2006/wordml" xmlns:wps="http://schemas.microsoft.com/office/word/2010/wordprocessingShape" mc:Ignorable="w14 wp14">
+  <w:p>
+    <w:pPr>
+      <w:pStyle w:val="Header"/>
+    </w:pPr>
   </w:p>
 </w:hdr>
 </file>
@@ -3410,7 +3606,7 @@
   <a:extraClrSchemeLst/>
   <a:extLst>
     <a:ext uri="{05A4C25C-085E-4340-85A3-A5531E510DB2}">
-      <thm15:themeFamily xmlns="" xmlns:thm15="http://schemas.microsoft.com/office/thememl/2012/main" name="Office Theme" id="{62F939B6-93AF-4DB8-9C6B-D6C7DFDC589F}" vid="{4A3C46E8-61CC-4603-A589-7422A47A8E4A}"/>
+      <thm15:themeFamily xmlns:thm15="http://schemas.microsoft.com/office/thememl/2012/main" xmlns="" name="Office Theme" id="{62F939B6-93AF-4DB8-9C6B-D6C7DFDC589F}" vid="{4A3C46E8-61CC-4603-A589-7422A47A8E4A}"/>
     </a:ext>
   </a:extLst>
 </a:theme>

--- a/resources/Templates/Leap_Plea_Precourt_Completion_Template.docx
+++ b/resources/Templates/Leap_Plea_Precourt_Completion_Template.docx
@@ -650,11 +650,206 @@
       </w:r>
       <w:r>
         <w:rPr>
-          <w:rFonts w:ascii="Palatino Linotype" w:hAnsi="Palatino Linotype" w:cs="Times New Roman"/>
-          <w:sz w:val="20"/>
-          <w:szCs w:val="20"/>
-        </w:rPr>
-        <w:t xml:space="preserve"> The Court explained that Defendant was charged with the offense</w:t>
+          <w:rFonts w:ascii="Palatino Linotype" w:hAnsi="Palatino Linotype"/>
+          <w:sz w:val="20"/>
+          <w:szCs w:val="20"/>
+        </w:rPr>
+        <w:t xml:space="preserve"> </w:t>
+      </w:r>
+      <w:r>
+        <w:rPr>
+          <w:rFonts w:ascii="Palatino Linotype" w:hAnsi="Palatino Linotype"/>
+          <w:bCs/>
+          <w:sz w:val="20"/>
+          <w:szCs w:val="20"/>
+        </w:rPr>
+        <w:t xml:space="preserve">{% if </w:t>
+      </w:r>
+      <w:proofErr w:type="spellStart"/>
+      <w:r>
+        <w:rPr>
+          <w:rFonts w:ascii="Palatino Linotype" w:hAnsi="Palatino Linotype"/>
+          <w:bCs/>
+          <w:sz w:val="20"/>
+          <w:szCs w:val="20"/>
+        </w:rPr>
+        <w:t>defense_counsel_waived</w:t>
+      </w:r>
+      <w:proofErr w:type="spellEnd"/>
+      <w:r>
+        <w:rPr>
+          <w:rFonts w:ascii="Palatino Linotype" w:hAnsi="Palatino Linotype"/>
+          <w:bCs/>
+          <w:sz w:val="20"/>
+          <w:szCs w:val="20"/>
+        </w:rPr>
+        <w:t xml:space="preserve"> is false %}Defendant was represented by {</w:t>
+      </w:r>
+      <w:proofErr w:type="gramStart"/>
+      <w:r>
+        <w:rPr>
+          <w:rFonts w:ascii="Palatino Linotype" w:hAnsi="Palatino Linotype"/>
+          <w:bCs/>
+          <w:sz w:val="20"/>
+          <w:szCs w:val="20"/>
+        </w:rPr>
+        <w:t xml:space="preserve">{ </w:t>
+      </w:r>
+      <w:proofErr w:type="spellStart"/>
+      <w:r>
+        <w:rPr>
+          <w:rFonts w:ascii="Palatino Linotype" w:hAnsi="Palatino Linotype"/>
+          <w:bCs/>
+          <w:sz w:val="20"/>
+          <w:szCs w:val="20"/>
+        </w:rPr>
+        <w:t>defense</w:t>
+      </w:r>
+      <w:proofErr w:type="gramEnd"/>
+      <w:r>
+        <w:rPr>
+          <w:rFonts w:ascii="Palatino Linotype" w:hAnsi="Palatino Linotype"/>
+          <w:bCs/>
+          <w:sz w:val="20"/>
+          <w:szCs w:val="20"/>
+        </w:rPr>
+        <w:t>_counsel</w:t>
+      </w:r>
+      <w:proofErr w:type="spellEnd"/>
+      <w:r>
+        <w:rPr>
+          <w:rFonts w:ascii="Palatino Linotype" w:hAnsi="Palatino Linotype"/>
+          <w:bCs/>
+          <w:sz w:val="20"/>
+          <w:szCs w:val="20"/>
+        </w:rPr>
+        <w:t xml:space="preserve"> }}, {{ </w:t>
+      </w:r>
+      <w:proofErr w:type="spellStart"/>
+      <w:r>
+        <w:rPr>
+          <w:rFonts w:ascii="Palatino Linotype" w:hAnsi="Palatino Linotype"/>
+          <w:bCs/>
+          <w:sz w:val="20"/>
+          <w:szCs w:val="20"/>
+        </w:rPr>
+        <w:t>defense_counsel_type</w:t>
+      </w:r>
+      <w:proofErr w:type="spellEnd"/>
+      <w:r>
+        <w:rPr>
+          <w:rFonts w:ascii="Palatino Linotype" w:hAnsi="Palatino Linotype"/>
+          <w:bCs/>
+          <w:sz w:val="20"/>
+          <w:szCs w:val="20"/>
+        </w:rPr>
+        <w:t xml:space="preserve"> }}.</w:t>
+      </w:r>
+      <w:r>
+        <w:rPr>
+          <w:rFonts w:ascii="Palatino Linotype" w:hAnsi="Palatino Linotype"/>
+          <w:bCs/>
+          <w:sz w:val="20"/>
+          <w:szCs w:val="20"/>
+        </w:rPr>
+        <w:t xml:space="preserve"> </w:t>
+      </w:r>
+      <w:bookmarkStart w:id="1" w:name="_GoBack"/>
+      <w:bookmarkEnd w:id="1"/>
+      <w:r>
+        <w:rPr>
+          <w:rFonts w:ascii="Palatino Linotype" w:hAnsi="Palatino Linotype"/>
+          <w:bCs/>
+          <w:sz w:val="20"/>
+          <w:szCs w:val="20"/>
+        </w:rPr>
+        <w:t xml:space="preserve">{% </w:t>
+      </w:r>
+      <w:proofErr w:type="spellStart"/>
+      <w:r>
+        <w:rPr>
+          <w:rFonts w:ascii="Palatino Linotype" w:hAnsi="Palatino Linotype"/>
+          <w:bCs/>
+          <w:sz w:val="20"/>
+          <w:szCs w:val="20"/>
+        </w:rPr>
+        <w:t>elif</w:t>
+      </w:r>
+      <w:proofErr w:type="spellEnd"/>
+      <w:r>
+        <w:rPr>
+          <w:rFonts w:ascii="Palatino Linotype" w:hAnsi="Palatino Linotype"/>
+          <w:bCs/>
+          <w:sz w:val="20"/>
+          <w:szCs w:val="20"/>
+        </w:rPr>
+        <w:t xml:space="preserve"> </w:t>
+      </w:r>
+      <w:proofErr w:type="spellStart"/>
+      <w:r>
+        <w:rPr>
+          <w:rFonts w:ascii="Palatino Linotype" w:hAnsi="Palatino Linotype"/>
+          <w:bCs/>
+          <w:sz w:val="20"/>
+          <w:szCs w:val="20"/>
+        </w:rPr>
+        <w:t>defense_counsel_waived</w:t>
+      </w:r>
+      <w:proofErr w:type="spellEnd"/>
+      <w:r>
+        <w:rPr>
+          <w:rFonts w:ascii="Palatino Linotype" w:hAnsi="Palatino Linotype"/>
+          <w:bCs/>
+          <w:sz w:val="20"/>
+          <w:szCs w:val="20"/>
+        </w:rPr>
+        <w:t xml:space="preserve"> is true %}Defendant waived right to counsel.</w:t>
+      </w:r>
+      <w:r>
+        <w:rPr>
+          <w:rFonts w:ascii="Palatino Linotype" w:hAnsi="Palatino Linotype"/>
+          <w:bCs/>
+          <w:sz w:val="20"/>
+          <w:szCs w:val="20"/>
+        </w:rPr>
+        <w:t xml:space="preserve"> </w:t>
+      </w:r>
+      <w:r>
+        <w:rPr>
+          <w:rFonts w:ascii="Palatino Linotype" w:hAnsi="Palatino Linotype"/>
+          <w:bCs/>
+          <w:sz w:val="20"/>
+          <w:szCs w:val="20"/>
+        </w:rPr>
+        <w:t xml:space="preserve">{% </w:t>
+      </w:r>
+      <w:proofErr w:type="spellStart"/>
+      <w:r>
+        <w:rPr>
+          <w:rFonts w:ascii="Palatino Linotype" w:hAnsi="Palatino Linotype"/>
+          <w:bCs/>
+          <w:sz w:val="20"/>
+          <w:szCs w:val="20"/>
+        </w:rPr>
+        <w:t>endif</w:t>
+      </w:r>
+      <w:proofErr w:type="spellEnd"/>
+      <w:r>
+        <w:rPr>
+          <w:rFonts w:ascii="Palatino Linotype" w:hAnsi="Palatino Linotype"/>
+          <w:bCs/>
+          <w:sz w:val="20"/>
+          <w:szCs w:val="20"/>
+        </w:rPr>
+        <w:t xml:space="preserve"> %}</w:t>
+      </w:r>
+      <w:r>
+        <w:rPr>
+          <w:rFonts w:ascii="Palatino Linotype" w:hAnsi="Palatino Linotype" w:cs="Times New Roman"/>
+          <w:sz w:val="20"/>
+          <w:szCs w:val="20"/>
+        </w:rPr>
+        <w:t>The Court explained that Defendant was charged with the offense</w:t>
       </w:r>
       <w:r>
         <w:rPr>
@@ -2459,6 +2654,7 @@
         <w:docPartUnique/>
       </w:docPartObj>
     </w:sdtPr>
+    <w:sdtEndPr/>
     <w:sdtContent>
       <w:sdt>
         <w:sdtPr>
@@ -2473,6 +2669,7 @@
             <w:docPartUnique/>
           </w:docPartObj>
         </w:sdtPr>
+        <w:sdtEndPr/>
         <w:sdtContent>
           <w:p>
             <w:pPr>
@@ -2694,8 +2891,6 @@
       </w:tabs>
       <w:jc w:val="right"/>
     </w:pPr>
-    <w:bookmarkStart w:id="1" w:name="_GoBack"/>
-    <w:bookmarkEnd w:id="1"/>
   </w:p>
 </w:ftr>
 </file>

--- a/resources/Templates/Leap_Plea_Precourt_Completion_Template.docx
+++ b/resources/Templates/Leap_Plea_Precourt_Completion_Template.docx
@@ -1,6 +1,6 @@
 
 <file path=word/document.xml><?xml version="1.0" encoding="utf-8"?>
-<w:document xmlns:wpc="http://schemas.microsoft.com/office/word/2010/wordprocessingCanvas" xmlns:mc="http://schemas.openxmlformats.org/markup-compatibility/2006" xmlns:o="urn:schemas-microsoft-com:office:office" xmlns:r="http://schemas.openxmlformats.org/officeDocument/2006/relationships" xmlns:m="http://schemas.openxmlformats.org/officeDocument/2006/math" xmlns:v="urn:schemas-microsoft-com:vml" xmlns:wp14="http://schemas.microsoft.com/office/word/2010/wordprocessingDrawing" xmlns:wp="http://schemas.openxmlformats.org/drawingml/2006/wordprocessingDrawing" xmlns:w10="urn:schemas-microsoft-com:office:word" xmlns:w="http://schemas.openxmlformats.org/wordprocessingml/2006/main" xmlns:w14="http://schemas.microsoft.com/office/word/2010/wordml" xmlns:wpg="http://schemas.microsoft.com/office/word/2010/wordprocessingGroup" xmlns:wpi="http://schemas.microsoft.com/office/word/2010/wordprocessingInk" xmlns:wne="http://schemas.microsoft.com/office/word/2006/wordml" xmlns:wps="http://schemas.microsoft.com/office/word/2010/wordprocessingShape" mc:Ignorable="w14 wp14">
+<w:document xmlns:wpc="http://schemas.microsoft.com/office/word/2010/wordprocessingCanvas" xmlns:cx="http://schemas.microsoft.com/office/drawing/2014/chartex" xmlns:cx1="http://schemas.microsoft.com/office/drawing/2015/9/8/chartex" xmlns:cx2="http://schemas.microsoft.com/office/drawing/2015/10/21/chartex" xmlns:cx3="http://schemas.microsoft.com/office/drawing/2016/5/9/chartex" xmlns:cx4="http://schemas.microsoft.com/office/drawing/2016/5/10/chartex" xmlns:cx5="http://schemas.microsoft.com/office/drawing/2016/5/11/chartex" xmlns:cx6="http://schemas.microsoft.com/office/drawing/2016/5/12/chartex" xmlns:cx7="http://schemas.microsoft.com/office/drawing/2016/5/13/chartex" xmlns:cx8="http://schemas.microsoft.com/office/drawing/2016/5/14/chartex" xmlns:mc="http://schemas.openxmlformats.org/markup-compatibility/2006" xmlns:aink="http://schemas.microsoft.com/office/drawing/2016/ink" xmlns:am3d="http://schemas.microsoft.com/office/drawing/2017/model3d" xmlns:o="urn:schemas-microsoft-com:office:office" xmlns:r="http://schemas.openxmlformats.org/officeDocument/2006/relationships" xmlns:m="http://schemas.openxmlformats.org/officeDocument/2006/math" xmlns:v="urn:schemas-microsoft-com:vml" xmlns:wp14="http://schemas.microsoft.com/office/word/2010/wordprocessingDrawing" xmlns:wp="http://schemas.openxmlformats.org/drawingml/2006/wordprocessingDrawing" xmlns:w10="urn:schemas-microsoft-com:office:word" xmlns:w="http://schemas.openxmlformats.org/wordprocessingml/2006/main" xmlns:w14="http://schemas.microsoft.com/office/word/2010/wordml" xmlns:w15="http://schemas.microsoft.com/office/word/2012/wordml" xmlns:w16cex="http://schemas.microsoft.com/office/word/2018/wordml/cex" xmlns:w16cid="http://schemas.microsoft.com/office/word/2016/wordml/cid" xmlns:w16="http://schemas.microsoft.com/office/word/2018/wordml" xmlns:w16sdtdh="http://schemas.microsoft.com/office/word/2020/wordml/sdtdatahash" xmlns:w16se="http://schemas.microsoft.com/office/word/2015/wordml/symex" xmlns:wpg="http://schemas.microsoft.com/office/word/2010/wordprocessingGroup" xmlns:wpi="http://schemas.microsoft.com/office/word/2010/wordprocessingInk" xmlns:wne="http://schemas.microsoft.com/office/word/2006/wordml" xmlns:wps="http://schemas.microsoft.com/office/word/2010/wordprocessingShape" mc:Ignorable="w14 w15 w16se w16cid w16 w16cex w16sdtdh wp14">
   <w:body>
     <w:p>
       <w:pPr>
@@ -217,7 +217,7 @@
           <w:szCs w:val="20"/>
         </w:rPr>
         <w:tab/>
-        <w:t>CASE NO.  {</w:t>
+        <w:t xml:space="preserve">CASE NO.  </w:t>
       </w:r>
       <w:proofErr w:type="gramStart"/>
       <w:r>
@@ -226,7 +226,7 @@
           <w:sz w:val="20"/>
           <w:szCs w:val="20"/>
         </w:rPr>
-        <w:t xml:space="preserve">{ </w:t>
+        <w:t xml:space="preserve">{{ </w:t>
       </w:r>
       <w:proofErr w:type="spellStart"/>
       <w:r>
@@ -326,14 +326,6 @@
           <w:szCs w:val="20"/>
         </w:rPr>
       </w:pPr>
-      <w:r>
-        <w:rPr>
-          <w:rFonts w:ascii="Palatino Linotype" w:hAnsi="Palatino Linotype"/>
-          <w:sz w:val="20"/>
-          <w:szCs w:val="20"/>
-        </w:rPr>
-        <w:t>{</w:t>
-      </w:r>
       <w:proofErr w:type="gramStart"/>
       <w:r>
         <w:rPr>
@@ -341,7 +333,7 @@
           <w:sz w:val="20"/>
           <w:szCs w:val="20"/>
         </w:rPr>
-        <w:t xml:space="preserve">{ </w:t>
+        <w:t xml:space="preserve">{{ </w:t>
       </w:r>
       <w:proofErr w:type="spellStart"/>
       <w:r>
@@ -350,7 +342,7 @@
           <w:sz w:val="20"/>
           <w:szCs w:val="20"/>
         </w:rPr>
-        <w:t>defendant.first</w:t>
+        <w:t>defendant</w:t>
       </w:r>
       <w:proofErr w:type="gramEnd"/>
       <w:r>
@@ -359,7 +351,7 @@
           <w:sz w:val="20"/>
           <w:szCs w:val="20"/>
         </w:rPr>
-        <w:t>_name</w:t>
+        <w:t>.first_name</w:t>
       </w:r>
       <w:proofErr w:type="spellEnd"/>
       <w:r>
@@ -368,16 +360,7 @@
           <w:sz w:val="20"/>
           <w:szCs w:val="20"/>
         </w:rPr>
-        <w:t xml:space="preserve"> }} {</w:t>
-      </w:r>
-      <w:proofErr w:type="gramStart"/>
-      <w:r>
-        <w:rPr>
-          <w:rFonts w:ascii="Palatino Linotype" w:hAnsi="Palatino Linotype"/>
-          <w:sz w:val="20"/>
-          <w:szCs w:val="20"/>
-        </w:rPr>
-        <w:t xml:space="preserve">{ </w:t>
+        <w:t xml:space="preserve"> }} {{ </w:t>
       </w:r>
       <w:proofErr w:type="spellStart"/>
       <w:r>
@@ -394,16 +377,7 @@
           <w:sz w:val="20"/>
           <w:szCs w:val="20"/>
         </w:rPr>
-        <w:t>last</w:t>
-      </w:r>
-      <w:proofErr w:type="gramEnd"/>
-      <w:r>
-        <w:rPr>
-          <w:rFonts w:ascii="Palatino Linotype" w:hAnsi="Palatino Linotype"/>
-          <w:sz w:val="20"/>
-          <w:szCs w:val="20"/>
-        </w:rPr>
-        <w:t>_name</w:t>
+        <w:t>last_name</w:t>
       </w:r>
       <w:proofErr w:type="spellEnd"/>
       <w:r>
@@ -604,14 +578,6 @@
         </w:rPr>
         <w:t xml:space="preserve">Defendant appeared in Court for arraignment on </w:t>
       </w:r>
-      <w:r>
-        <w:rPr>
-          <w:rFonts w:ascii="Palatino Linotype" w:hAnsi="Palatino Linotype"/>
-          <w:sz w:val="20"/>
-          <w:szCs w:val="20"/>
-        </w:rPr>
-        <w:t>{</w:t>
-      </w:r>
       <w:proofErr w:type="gramStart"/>
       <w:r>
         <w:rPr>
@@ -619,7 +585,7 @@
           <w:sz w:val="20"/>
           <w:szCs w:val="20"/>
         </w:rPr>
-        <w:t xml:space="preserve">{ </w:t>
+        <w:t xml:space="preserve">{{ </w:t>
       </w:r>
       <w:proofErr w:type="spellStart"/>
       <w:r>
@@ -683,7 +649,7 @@
           <w:sz w:val="20"/>
           <w:szCs w:val="20"/>
         </w:rPr>
-        <w:t xml:space="preserve"> is false %}Defendant was represented by {</w:t>
+        <w:t xml:space="preserve"> is false </w:t>
       </w:r>
       <w:proofErr w:type="gramStart"/>
       <w:r>
@@ -693,7 +659,17 @@
           <w:sz w:val="20"/>
           <w:szCs w:val="20"/>
         </w:rPr>
-        <w:t xml:space="preserve">{ </w:t>
+        <w:t>%}Defendant</w:t>
+      </w:r>
+      <w:proofErr w:type="gramEnd"/>
+      <w:r>
+        <w:rPr>
+          <w:rFonts w:ascii="Palatino Linotype" w:hAnsi="Palatino Linotype"/>
+          <w:bCs/>
+          <w:sz w:val="20"/>
+          <w:szCs w:val="20"/>
+        </w:rPr>
+        <w:t xml:space="preserve"> was represented by {{ </w:t>
       </w:r>
       <w:proofErr w:type="spellStart"/>
       <w:r>
@@ -703,9 +679,9 @@
           <w:sz w:val="20"/>
           <w:szCs w:val="20"/>
         </w:rPr>
-        <w:t>defense</w:t>
-      </w:r>
-      <w:proofErr w:type="gramEnd"/>
+        <w:t>defense_counsel</w:t>
+      </w:r>
+      <w:proofErr w:type="spellEnd"/>
       <w:r>
         <w:rPr>
           <w:rFonts w:ascii="Palatino Linotype" w:hAnsi="Palatino Linotype"/>
@@ -713,7 +689,17 @@
           <w:sz w:val="20"/>
           <w:szCs w:val="20"/>
         </w:rPr>
-        <w:t>_counsel</w:t>
+        <w:t xml:space="preserve"> }}, {{ </w:t>
+      </w:r>
+      <w:proofErr w:type="spellStart"/>
+      <w:r>
+        <w:rPr>
+          <w:rFonts w:ascii="Palatino Linotype" w:hAnsi="Palatino Linotype"/>
+          <w:bCs/>
+          <w:sz w:val="20"/>
+          <w:szCs w:val="20"/>
+        </w:rPr>
+        <w:t>defense_counsel_type</w:t>
       </w:r>
       <w:proofErr w:type="spellEnd"/>
       <w:r>
@@ -723,7 +709,25 @@
           <w:sz w:val="20"/>
           <w:szCs w:val="20"/>
         </w:rPr>
-        <w:t xml:space="preserve"> }}, {{ </w:t>
+        <w:t xml:space="preserve"> }}.</w:t>
+      </w:r>
+      <w:r>
+        <w:rPr>
+          <w:rFonts w:ascii="Palatino Linotype" w:hAnsi="Palatino Linotype"/>
+          <w:bCs/>
+          <w:sz w:val="20"/>
+          <w:szCs w:val="20"/>
+        </w:rPr>
+        <w:t xml:space="preserve"> </w:t>
+      </w:r>
+      <w:r>
+        <w:rPr>
+          <w:rFonts w:ascii="Palatino Linotype" w:hAnsi="Palatino Linotype"/>
+          <w:bCs/>
+          <w:sz w:val="20"/>
+          <w:szCs w:val="20"/>
+        </w:rPr>
+        <w:t xml:space="preserve">{% </w:t>
       </w:r>
       <w:proofErr w:type="spellStart"/>
       <w:r>
@@ -733,7 +737,7 @@
           <w:sz w:val="20"/>
           <w:szCs w:val="20"/>
         </w:rPr>
-        <w:t>defense_counsel_type</w:t>
+        <w:t>elif</w:t>
       </w:r>
       <w:proofErr w:type="spellEnd"/>
       <w:r>
@@ -743,8 +747,9 @@
           <w:sz w:val="20"/>
           <w:szCs w:val="20"/>
         </w:rPr>
-        <w:t xml:space="preserve"> }}.</w:t>
-      </w:r>
+        <w:t xml:space="preserve"> </w:t>
+      </w:r>
+      <w:proofErr w:type="spellStart"/>
       <w:r>
         <w:rPr>
           <w:rFonts w:ascii="Palatino Linotype" w:hAnsi="Palatino Linotype"/>
@@ -752,10 +757,27 @@
           <w:sz w:val="20"/>
           <w:szCs w:val="20"/>
         </w:rPr>
+        <w:t>defense_counsel_waived</w:t>
+      </w:r>
+      <w:proofErr w:type="spellEnd"/>
+      <w:r>
+        <w:rPr>
+          <w:rFonts w:ascii="Palatino Linotype" w:hAnsi="Palatino Linotype"/>
+          <w:bCs/>
+          <w:sz w:val="20"/>
+          <w:szCs w:val="20"/>
+        </w:rPr>
+        <w:t xml:space="preserve"> is true %}Defendant waived right to counsel.</w:t>
+      </w:r>
+      <w:r>
+        <w:rPr>
+          <w:rFonts w:ascii="Palatino Linotype" w:hAnsi="Palatino Linotype"/>
+          <w:bCs/>
+          <w:sz w:val="20"/>
+          <w:szCs w:val="20"/>
+        </w:rPr>
         <w:t xml:space="preserve"> </w:t>
       </w:r>
-      <w:bookmarkStart w:id="1" w:name="_GoBack"/>
-      <w:bookmarkEnd w:id="1"/>
       <w:r>
         <w:rPr>
           <w:rFonts w:ascii="Palatino Linotype" w:hAnsi="Palatino Linotype"/>
@@ -763,85 +785,7 @@
           <w:sz w:val="20"/>
           <w:szCs w:val="20"/>
         </w:rPr>
-        <w:t xml:space="preserve">{% </w:t>
-      </w:r>
-      <w:proofErr w:type="spellStart"/>
-      <w:r>
-        <w:rPr>
-          <w:rFonts w:ascii="Palatino Linotype" w:hAnsi="Palatino Linotype"/>
-          <w:bCs/>
-          <w:sz w:val="20"/>
-          <w:szCs w:val="20"/>
-        </w:rPr>
-        <w:t>elif</w:t>
-      </w:r>
-      <w:proofErr w:type="spellEnd"/>
-      <w:r>
-        <w:rPr>
-          <w:rFonts w:ascii="Palatino Linotype" w:hAnsi="Palatino Linotype"/>
-          <w:bCs/>
-          <w:sz w:val="20"/>
-          <w:szCs w:val="20"/>
-        </w:rPr>
-        <w:t xml:space="preserve"> </w:t>
-      </w:r>
-      <w:proofErr w:type="spellStart"/>
-      <w:r>
-        <w:rPr>
-          <w:rFonts w:ascii="Palatino Linotype" w:hAnsi="Palatino Linotype"/>
-          <w:bCs/>
-          <w:sz w:val="20"/>
-          <w:szCs w:val="20"/>
-        </w:rPr>
-        <w:t>defense_counsel_waived</w:t>
-      </w:r>
-      <w:proofErr w:type="spellEnd"/>
-      <w:r>
-        <w:rPr>
-          <w:rFonts w:ascii="Palatino Linotype" w:hAnsi="Palatino Linotype"/>
-          <w:bCs/>
-          <w:sz w:val="20"/>
-          <w:szCs w:val="20"/>
-        </w:rPr>
-        <w:t xml:space="preserve"> is true %}Defendant waived right to counsel.</w:t>
-      </w:r>
-      <w:r>
-        <w:rPr>
-          <w:rFonts w:ascii="Palatino Linotype" w:hAnsi="Palatino Linotype"/>
-          <w:bCs/>
-          <w:sz w:val="20"/>
-          <w:szCs w:val="20"/>
-        </w:rPr>
-        <w:t xml:space="preserve"> </w:t>
-      </w:r>
-      <w:r>
-        <w:rPr>
-          <w:rFonts w:ascii="Palatino Linotype" w:hAnsi="Palatino Linotype"/>
-          <w:bCs/>
-          <w:sz w:val="20"/>
-          <w:szCs w:val="20"/>
-        </w:rPr>
-        <w:t xml:space="preserve">{% </w:t>
-      </w:r>
-      <w:proofErr w:type="spellStart"/>
-      <w:r>
-        <w:rPr>
-          <w:rFonts w:ascii="Palatino Linotype" w:hAnsi="Palatino Linotype"/>
-          <w:bCs/>
-          <w:sz w:val="20"/>
-          <w:szCs w:val="20"/>
-        </w:rPr>
-        <w:t>endif</w:t>
-      </w:r>
-      <w:proofErr w:type="spellEnd"/>
-      <w:r>
-        <w:rPr>
-          <w:rFonts w:ascii="Palatino Linotype" w:hAnsi="Palatino Linotype"/>
-          <w:bCs/>
-          <w:sz w:val="20"/>
-          <w:szCs w:val="20"/>
-        </w:rPr>
-        <w:t xml:space="preserve"> %}</w:t>
+        <w:t>{% endif %}</w:t>
       </w:r>
       <w:r>
         <w:rPr>
@@ -2263,14 +2207,6 @@
         <w:tab/>
       </w:r>
       <w:bookmarkEnd w:id="0"/>
-      <w:r>
-        <w:rPr>
-          <w:rFonts w:ascii="Palatino Linotype" w:hAnsi="Palatino Linotype"/>
-          <w:sz w:val="20"/>
-          <w:szCs w:val="20"/>
-        </w:rPr>
-        <w:t>{</w:t>
-      </w:r>
       <w:proofErr w:type="gramStart"/>
       <w:r>
         <w:rPr>
@@ -2278,7 +2214,7 @@
           <w:sz w:val="20"/>
           <w:szCs w:val="20"/>
         </w:rPr>
-        <w:t xml:space="preserve">{ </w:t>
+        <w:t xml:space="preserve">{{ </w:t>
       </w:r>
       <w:proofErr w:type="spellStart"/>
       <w:r>
@@ -2337,16 +2273,7 @@
           <w:sz w:val="20"/>
           <w:szCs w:val="20"/>
         </w:rPr>
-        <w:t>{</w:t>
-      </w:r>
-      <w:proofErr w:type="gramStart"/>
-      <w:r>
-        <w:rPr>
-          <w:rFonts w:ascii="Palatino Linotype" w:hAnsi="Palatino Linotype"/>
-          <w:sz w:val="20"/>
-          <w:szCs w:val="20"/>
-        </w:rPr>
-        <w:t xml:space="preserve">{ </w:t>
+        <w:t xml:space="preserve">{{ </w:t>
       </w:r>
       <w:proofErr w:type="spellStart"/>
       <w:r>
@@ -2355,16 +2282,7 @@
           <w:sz w:val="20"/>
           <w:szCs w:val="20"/>
         </w:rPr>
-        <w:t>judicial</w:t>
-      </w:r>
-      <w:proofErr w:type="gramEnd"/>
-      <w:r>
-        <w:rPr>
-          <w:rFonts w:ascii="Palatino Linotype" w:hAnsi="Palatino Linotype"/>
-          <w:sz w:val="20"/>
-          <w:szCs w:val="20"/>
-        </w:rPr>
-        <w:t>_officer</w:t>
+        <w:t>judicial_officer</w:t>
       </w:r>
       <w:r>
         <w:rPr>
@@ -2397,16 +2315,7 @@
           <w:sz w:val="20"/>
           <w:szCs w:val="20"/>
         </w:rPr>
-        <w:t>{</w:t>
-      </w:r>
-      <w:proofErr w:type="gramStart"/>
-      <w:r>
-        <w:rPr>
-          <w:rFonts w:ascii="Palatino Linotype" w:hAnsi="Palatino Linotype"/>
-          <w:sz w:val="20"/>
-          <w:szCs w:val="20"/>
-        </w:rPr>
-        <w:t xml:space="preserve">{ </w:t>
+        <w:t xml:space="preserve">{{ </w:t>
       </w:r>
       <w:proofErr w:type="spellStart"/>
       <w:r>
@@ -2415,16 +2324,7 @@
           <w:sz w:val="20"/>
           <w:szCs w:val="20"/>
         </w:rPr>
-        <w:t>judicial</w:t>
-      </w:r>
-      <w:proofErr w:type="gramEnd"/>
-      <w:r>
-        <w:rPr>
-          <w:rFonts w:ascii="Palatino Linotype" w:hAnsi="Palatino Linotype"/>
-          <w:sz w:val="20"/>
-          <w:szCs w:val="20"/>
-        </w:rPr>
-        <w:t>_officer</w:t>
+        <w:t>judicial_officer</w:t>
       </w:r>
       <w:r>
         <w:rPr>
@@ -2501,76 +2401,7 @@
           <w:sz w:val="16"/>
           <w:szCs w:val="16"/>
         </w:rPr>
-        <w:t>Copies served by Dep. Clerk _____</w:t>
-      </w:r>
-      <w:r>
-        <w:rPr>
-          <w:rFonts w:ascii="Palatino Linotype" w:hAnsi="Palatino Linotype"/>
-          <w:sz w:val="16"/>
-          <w:szCs w:val="16"/>
-        </w:rPr>
-        <w:softHyphen/>
-      </w:r>
-      <w:r>
-        <w:rPr>
-          <w:rFonts w:ascii="Palatino Linotype" w:hAnsi="Palatino Linotype"/>
-          <w:sz w:val="16"/>
-          <w:szCs w:val="16"/>
-        </w:rPr>
-        <w:softHyphen/>
-        <w:t>___</w:t>
-      </w:r>
-      <w:r>
-        <w:rPr>
-          <w:rFonts w:ascii="Palatino Linotype" w:hAnsi="Palatino Linotype"/>
-          <w:sz w:val="16"/>
-          <w:szCs w:val="16"/>
-        </w:rPr>
-        <w:t xml:space="preserve">_ on: </w:t>
-      </w:r>
-      <w:r>
-        <w:rPr>
-          <w:rFonts w:ascii="Palatino Linotype" w:hAnsi="Palatino Linotype"/>
-          <w:sz w:val="16"/>
-          <w:szCs w:val="16"/>
-        </w:rPr>
-        <w:t xml:space="preserve">___ Prosecutor’s Office, ___ {{ </w:t>
-      </w:r>
-      <w:proofErr w:type="spellStart"/>
-      <w:r>
-        <w:rPr>
-          <w:rFonts w:ascii="Palatino Linotype" w:hAnsi="Palatino Linotype"/>
-          <w:sz w:val="16"/>
-          <w:szCs w:val="16"/>
-        </w:rPr>
-        <w:t>defendant.first_name</w:t>
-      </w:r>
-      <w:proofErr w:type="spellEnd"/>
-      <w:r>
-        <w:rPr>
-          <w:rFonts w:ascii="Palatino Linotype" w:hAnsi="Palatino Linotype"/>
-          <w:sz w:val="16"/>
-          <w:szCs w:val="16"/>
-        </w:rPr>
-        <w:t xml:space="preserve"> }} {{ </w:t>
-      </w:r>
-      <w:proofErr w:type="spellStart"/>
-      <w:r>
-        <w:rPr>
-          <w:rFonts w:ascii="Palatino Linotype" w:hAnsi="Palatino Linotype"/>
-          <w:sz w:val="16"/>
-          <w:szCs w:val="16"/>
-        </w:rPr>
-        <w:t>defendant.last_name</w:t>
-      </w:r>
-      <w:proofErr w:type="spellEnd"/>
-      <w:r>
-        <w:rPr>
-          <w:rFonts w:ascii="Palatino Linotype" w:hAnsi="Palatino Linotype"/>
-          <w:sz w:val="16"/>
-          <w:szCs w:val="16"/>
-        </w:rPr>
-        <w:t>}}</w:t>
+        <w:t>Copies served by Dep. Clerk ___________ on the following date ___________ to:</w:t>
       </w:r>
     </w:p>
     <w:p>
@@ -2589,18 +2420,194 @@
         </w:tabs>
         <w:rPr>
           <w:rFonts w:ascii="Palatino Linotype" w:hAnsi="Palatino Linotype"/>
+          <w:sz w:val="16"/>
+          <w:szCs w:val="16"/>
+        </w:rPr>
+      </w:pPr>
+      <w:r>
+        <w:rPr>
+          <w:rFonts w:ascii="Palatino Linotype" w:hAnsi="Palatino Linotype"/>
+          <w:sz w:val="16"/>
+          <w:szCs w:val="16"/>
+        </w:rPr>
+        <w:t xml:space="preserve">Prosecutor’s Office: </w:t>
+      </w:r>
+      <w:r>
+        <w:rPr>
+          <w:rFonts w:ascii="Palatino Linotype" w:hAnsi="Palatino Linotype"/>
+          <w:sz w:val="16"/>
+          <w:szCs w:val="16"/>
+          <w:u w:val="single"/>
+        </w:rPr>
+        <w:t>PS     OM     EM</w:t>
+      </w:r>
+      <w:r>
+        <w:rPr>
+          <w:rFonts w:ascii="Palatino Linotype" w:hAnsi="Palatino Linotype"/>
+          <w:sz w:val="16"/>
+          <w:szCs w:val="16"/>
+        </w:rPr>
+        <w:t xml:space="preserve">; </w:t>
+      </w:r>
+      <w:r>
+        <w:rPr>
+          <w:rFonts w:ascii="Palatino Linotype" w:hAnsi="Palatino Linotype"/>
+          <w:sz w:val="16"/>
+          <w:szCs w:val="16"/>
+        </w:rPr>
+        <w:tab/>
+        <w:t xml:space="preserve">Defendant’s Attorney: </w:t>
+      </w:r>
+      <w:r>
+        <w:rPr>
+          <w:rFonts w:ascii="Palatino Linotype" w:hAnsi="Palatino Linotype"/>
+          <w:sz w:val="16"/>
+          <w:szCs w:val="16"/>
+          <w:u w:val="single"/>
+        </w:rPr>
+        <w:t xml:space="preserve">PS     OM     </w:t>
+      </w:r>
+      <w:proofErr w:type="gramStart"/>
+      <w:r>
+        <w:rPr>
+          <w:rFonts w:ascii="Palatino Linotype" w:hAnsi="Palatino Linotype"/>
+          <w:sz w:val="16"/>
+          <w:szCs w:val="16"/>
+          <w:u w:val="single"/>
+        </w:rPr>
+        <w:t>EM</w:t>
+      </w:r>
+      <w:r>
+        <w:rPr>
+          <w:rFonts w:ascii="Palatino Linotype" w:hAnsi="Palatino Linotype"/>
+          <w:sz w:val="16"/>
+          <w:szCs w:val="16"/>
+        </w:rPr>
+        <w:t>;</w:t>
+      </w:r>
+      <w:proofErr w:type="gramEnd"/>
+      <w:r>
+        <w:rPr>
+          <w:rFonts w:ascii="Palatino Linotype" w:hAnsi="Palatino Linotype"/>
+          <w:sz w:val="16"/>
+          <w:szCs w:val="16"/>
+        </w:rPr>
+        <w:tab/>
+      </w:r>
+    </w:p>
+    <w:p>
+      <w:pPr>
+        <w:tabs>
+          <w:tab w:val="left" w:pos="-1080"/>
+          <w:tab w:val="left" w:pos="-720"/>
+          <w:tab w:val="left" w:pos="0"/>
+          <w:tab w:val="left" w:pos="720"/>
+          <w:tab w:val="left" w:pos="1440"/>
+          <w:tab w:val="left" w:pos="2160"/>
+          <w:tab w:val="left" w:pos="2880"/>
+          <w:tab w:val="left" w:pos="3600"/>
+          <w:tab w:val="left" w:pos="4320"/>
+          <w:tab w:val="left" w:pos="4680"/>
+        </w:tabs>
+        <w:rPr>
+          <w:rFonts w:ascii="Palatino Linotype" w:hAnsi="Palatino Linotype"/>
+          <w:sz w:val="16"/>
+          <w:szCs w:val="16"/>
+          <w:u w:val="single"/>
+        </w:rPr>
+      </w:pPr>
+      <w:proofErr w:type="gramStart"/>
+      <w:r>
+        <w:rPr>
+          <w:rFonts w:ascii="Palatino Linotype" w:hAnsi="Palatino Linotype"/>
+          <w:sz w:val="16"/>
+          <w:szCs w:val="16"/>
+        </w:rPr>
+        <w:t xml:space="preserve">{{ </w:t>
+      </w:r>
+      <w:proofErr w:type="spellStart"/>
+      <w:r>
+        <w:rPr>
+          <w:rFonts w:ascii="Palatino Linotype" w:hAnsi="Palatino Linotype"/>
+          <w:sz w:val="16"/>
+          <w:szCs w:val="16"/>
+        </w:rPr>
+        <w:t>defendant</w:t>
+      </w:r>
+      <w:proofErr w:type="gramEnd"/>
+      <w:r>
+        <w:rPr>
+          <w:rFonts w:ascii="Palatino Linotype" w:hAnsi="Palatino Linotype"/>
+          <w:sz w:val="16"/>
+          <w:szCs w:val="16"/>
+        </w:rPr>
+        <w:t>.first_name</w:t>
+      </w:r>
+      <w:proofErr w:type="spellEnd"/>
+      <w:r>
+        <w:rPr>
+          <w:rFonts w:ascii="Palatino Linotype" w:hAnsi="Palatino Linotype"/>
+          <w:sz w:val="16"/>
+          <w:szCs w:val="16"/>
+        </w:rPr>
+        <w:t xml:space="preserve"> }} {{ </w:t>
+      </w:r>
+      <w:proofErr w:type="spellStart"/>
+      <w:r>
+        <w:rPr>
+          <w:rFonts w:ascii="Palatino Linotype" w:hAnsi="Palatino Linotype"/>
+          <w:sz w:val="16"/>
+          <w:szCs w:val="16"/>
+        </w:rPr>
+        <w:t>defendant.last_name</w:t>
+      </w:r>
+      <w:proofErr w:type="spellEnd"/>
+      <w:r>
+        <w:rPr>
+          <w:rFonts w:ascii="Palatino Linotype" w:hAnsi="Palatino Linotype"/>
+          <w:sz w:val="16"/>
+          <w:szCs w:val="16"/>
+        </w:rPr>
+        <w:t xml:space="preserve">}}: </w:t>
+      </w:r>
+      <w:r>
+        <w:rPr>
+          <w:rFonts w:ascii="Palatino Linotype" w:hAnsi="Palatino Linotype"/>
+          <w:sz w:val="16"/>
+          <w:szCs w:val="16"/>
+          <w:u w:val="single"/>
+        </w:rPr>
+        <w:t>PS     OM     EM</w:t>
+      </w:r>
+    </w:p>
+    <w:p>
+      <w:pPr>
+        <w:tabs>
+          <w:tab w:val="left" w:pos="-1080"/>
+          <w:tab w:val="left" w:pos="-720"/>
+          <w:tab w:val="left" w:pos="0"/>
+          <w:tab w:val="left" w:pos="720"/>
+          <w:tab w:val="left" w:pos="1440"/>
+          <w:tab w:val="left" w:pos="2160"/>
+          <w:tab w:val="left" w:pos="2880"/>
+          <w:tab w:val="left" w:pos="3600"/>
+          <w:tab w:val="left" w:pos="4320"/>
+          <w:tab w:val="left" w:pos="4680"/>
+        </w:tabs>
+        <w:rPr>
+          <w:rFonts w:ascii="Palatino Linotype" w:hAnsi="Palatino Linotype"/>
           <w:sz w:val="20"/>
           <w:szCs w:val="20"/>
         </w:rPr>
       </w:pPr>
     </w:p>
     <w:sectPr>
-      <w:headerReference w:type="even" r:id="rId7"/>
-      <w:headerReference w:type="default" r:id="rId8"/>
-      <w:footerReference w:type="even" r:id="rId9"/>
-      <w:footerReference w:type="default" r:id="rId10"/>
-      <w:headerReference w:type="first" r:id="rId11"/>
-      <w:footerReference w:type="first" r:id="rId12"/>
+      <w:headerReference w:type="even" r:id="rId6"/>
+      <w:headerReference w:type="default" r:id="rId7"/>
+      <w:footerReference w:type="even" r:id="rId8"/>
+      <w:footerReference w:type="default" r:id="rId9"/>
+      <w:headerReference w:type="first" r:id="rId10"/>
+      <w:footerReference w:type="first" r:id="rId11"/>
       <w:pgSz w:w="12240" w:h="15840"/>
       <w:pgMar w:top="1080" w:right="1080" w:bottom="1080" w:left="1080" w:header="720" w:footer="720" w:gutter="0"/>
       <w:cols w:space="720"/>
@@ -2611,7 +2618,7 @@
 </file>
 
 <file path=word/endnotes.xml><?xml version="1.0" encoding="utf-8"?>
-<w:endnotes xmlns:wpc="http://schemas.microsoft.com/office/word/2010/wordprocessingCanvas" xmlns:mc="http://schemas.openxmlformats.org/markup-compatibility/2006" xmlns:o="urn:schemas-microsoft-com:office:office" xmlns:r="http://schemas.openxmlformats.org/officeDocument/2006/relationships" xmlns:m="http://schemas.openxmlformats.org/officeDocument/2006/math" xmlns:v="urn:schemas-microsoft-com:vml" xmlns:wp14="http://schemas.microsoft.com/office/word/2010/wordprocessingDrawing" xmlns:wp="http://schemas.openxmlformats.org/drawingml/2006/wordprocessingDrawing" xmlns:w10="urn:schemas-microsoft-com:office:word" xmlns:w="http://schemas.openxmlformats.org/wordprocessingml/2006/main" xmlns:w14="http://schemas.microsoft.com/office/word/2010/wordml" xmlns:wpg="http://schemas.microsoft.com/office/word/2010/wordprocessingGroup" xmlns:wpi="http://schemas.microsoft.com/office/word/2010/wordprocessingInk" xmlns:wne="http://schemas.microsoft.com/office/word/2006/wordml" xmlns:wps="http://schemas.microsoft.com/office/word/2010/wordprocessingShape" mc:Ignorable="w14 wp14">
+<w:endnotes xmlns:wpc="http://schemas.microsoft.com/office/word/2010/wordprocessingCanvas" xmlns:cx="http://schemas.microsoft.com/office/drawing/2014/chartex" xmlns:cx1="http://schemas.microsoft.com/office/drawing/2015/9/8/chartex" xmlns:cx2="http://schemas.microsoft.com/office/drawing/2015/10/21/chartex" xmlns:cx3="http://schemas.microsoft.com/office/drawing/2016/5/9/chartex" xmlns:cx4="http://schemas.microsoft.com/office/drawing/2016/5/10/chartex" xmlns:cx5="http://schemas.microsoft.com/office/drawing/2016/5/11/chartex" xmlns:cx6="http://schemas.microsoft.com/office/drawing/2016/5/12/chartex" xmlns:cx7="http://schemas.microsoft.com/office/drawing/2016/5/13/chartex" xmlns:cx8="http://schemas.microsoft.com/office/drawing/2016/5/14/chartex" xmlns:mc="http://schemas.openxmlformats.org/markup-compatibility/2006" xmlns:aink="http://schemas.microsoft.com/office/drawing/2016/ink" xmlns:am3d="http://schemas.microsoft.com/office/drawing/2017/model3d" xmlns:o="urn:schemas-microsoft-com:office:office" xmlns:r="http://schemas.openxmlformats.org/officeDocument/2006/relationships" xmlns:m="http://schemas.openxmlformats.org/officeDocument/2006/math" xmlns:v="urn:schemas-microsoft-com:vml" xmlns:wp14="http://schemas.microsoft.com/office/word/2010/wordprocessingDrawing" xmlns:wp="http://schemas.openxmlformats.org/drawingml/2006/wordprocessingDrawing" xmlns:w10="urn:schemas-microsoft-com:office:word" xmlns:w="http://schemas.openxmlformats.org/wordprocessingml/2006/main" xmlns:w14="http://schemas.microsoft.com/office/word/2010/wordml" xmlns:w15="http://schemas.microsoft.com/office/word/2012/wordml" xmlns:w16cex="http://schemas.microsoft.com/office/word/2018/wordml/cex" xmlns:w16cid="http://schemas.microsoft.com/office/word/2016/wordml/cid" xmlns:w16="http://schemas.microsoft.com/office/word/2018/wordml" xmlns:w16sdtdh="http://schemas.microsoft.com/office/word/2020/wordml/sdtdatahash" xmlns:w16se="http://schemas.microsoft.com/office/word/2015/wordml/symex" xmlns:wpg="http://schemas.microsoft.com/office/word/2010/wordprocessingGroup" xmlns:wpi="http://schemas.microsoft.com/office/word/2010/wordprocessingInk" xmlns:wne="http://schemas.microsoft.com/office/word/2006/wordml" xmlns:wps="http://schemas.microsoft.com/office/word/2010/wordprocessingShape" mc:Ignorable="w14 w15 w16se w16cid w16 w16cex w16sdtdh wp14">
   <w:endnote w:type="separator" w:id="-1">
     <w:p>
       <w:r>
@@ -2630,7 +2637,7 @@
 </file>
 
 <file path=word/footer1.xml><?xml version="1.0" encoding="utf-8"?>
-<w:ftr xmlns:wpc="http://schemas.microsoft.com/office/word/2010/wordprocessingCanvas" xmlns:mc="http://schemas.openxmlformats.org/markup-compatibility/2006" xmlns:o="urn:schemas-microsoft-com:office:office" xmlns:r="http://schemas.openxmlformats.org/officeDocument/2006/relationships" xmlns:m="http://schemas.openxmlformats.org/officeDocument/2006/math" xmlns:v="urn:schemas-microsoft-com:vml" xmlns:wp14="http://schemas.microsoft.com/office/word/2010/wordprocessingDrawing" xmlns:wp="http://schemas.openxmlformats.org/drawingml/2006/wordprocessingDrawing" xmlns:w10="urn:schemas-microsoft-com:office:word" xmlns:w="http://schemas.openxmlformats.org/wordprocessingml/2006/main" xmlns:w14="http://schemas.microsoft.com/office/word/2010/wordml" xmlns:wpg="http://schemas.microsoft.com/office/word/2010/wordprocessingGroup" xmlns:wpi="http://schemas.microsoft.com/office/word/2010/wordprocessingInk" xmlns:wne="http://schemas.microsoft.com/office/word/2006/wordml" xmlns:wps="http://schemas.microsoft.com/office/word/2010/wordprocessingShape" mc:Ignorable="w14 wp14">
+<w:ftr xmlns:wpc="http://schemas.microsoft.com/office/word/2010/wordprocessingCanvas" xmlns:cx="http://schemas.microsoft.com/office/drawing/2014/chartex" xmlns:cx1="http://schemas.microsoft.com/office/drawing/2015/9/8/chartex" xmlns:cx2="http://schemas.microsoft.com/office/drawing/2015/10/21/chartex" xmlns:cx3="http://schemas.microsoft.com/office/drawing/2016/5/9/chartex" xmlns:cx4="http://schemas.microsoft.com/office/drawing/2016/5/10/chartex" xmlns:cx5="http://schemas.microsoft.com/office/drawing/2016/5/11/chartex" xmlns:cx6="http://schemas.microsoft.com/office/drawing/2016/5/12/chartex" xmlns:cx7="http://schemas.microsoft.com/office/drawing/2016/5/13/chartex" xmlns:cx8="http://schemas.microsoft.com/office/drawing/2016/5/14/chartex" xmlns:mc="http://schemas.openxmlformats.org/markup-compatibility/2006" xmlns:aink="http://schemas.microsoft.com/office/drawing/2016/ink" xmlns:am3d="http://schemas.microsoft.com/office/drawing/2017/model3d" xmlns:o="urn:schemas-microsoft-com:office:office" xmlns:r="http://schemas.openxmlformats.org/officeDocument/2006/relationships" xmlns:m="http://schemas.openxmlformats.org/officeDocument/2006/math" xmlns:v="urn:schemas-microsoft-com:vml" xmlns:wp14="http://schemas.microsoft.com/office/word/2010/wordprocessingDrawing" xmlns:wp="http://schemas.openxmlformats.org/drawingml/2006/wordprocessingDrawing" xmlns:w10="urn:schemas-microsoft-com:office:word" xmlns:w="http://schemas.openxmlformats.org/wordprocessingml/2006/main" xmlns:w14="http://schemas.microsoft.com/office/word/2010/wordml" xmlns:w15="http://schemas.microsoft.com/office/word/2012/wordml" xmlns:w16cex="http://schemas.microsoft.com/office/word/2018/wordml/cex" xmlns:w16cid="http://schemas.microsoft.com/office/word/2016/wordml/cid" xmlns:w16="http://schemas.microsoft.com/office/word/2018/wordml" xmlns:w16sdtdh="http://schemas.microsoft.com/office/word/2020/wordml/sdtdatahash" xmlns:w16se="http://schemas.microsoft.com/office/word/2015/wordml/symex" xmlns:wpg="http://schemas.microsoft.com/office/word/2010/wordprocessingGroup" xmlns:wpi="http://schemas.microsoft.com/office/word/2010/wordprocessingInk" xmlns:wne="http://schemas.microsoft.com/office/word/2006/wordml" xmlns:wps="http://schemas.microsoft.com/office/word/2010/wordprocessingShape" mc:Ignorable="w14 w15 w16se w16cid w16 w16cex w16sdtdh wp14">
   <w:p>
     <w:pPr>
       <w:pStyle w:val="Footer"/>
@@ -2640,7 +2647,7 @@
 </file>
 
 <file path=word/footer2.xml><?xml version="1.0" encoding="utf-8"?>
-<w:ftr xmlns:wpc="http://schemas.microsoft.com/office/word/2010/wordprocessingCanvas" xmlns:mc="http://schemas.openxmlformats.org/markup-compatibility/2006" xmlns:o="urn:schemas-microsoft-com:office:office" xmlns:r="http://schemas.openxmlformats.org/officeDocument/2006/relationships" xmlns:m="http://schemas.openxmlformats.org/officeDocument/2006/math" xmlns:v="urn:schemas-microsoft-com:vml" xmlns:wp14="http://schemas.microsoft.com/office/word/2010/wordprocessingDrawing" xmlns:wp="http://schemas.openxmlformats.org/drawingml/2006/wordprocessingDrawing" xmlns:w10="urn:schemas-microsoft-com:office:word" xmlns:w="http://schemas.openxmlformats.org/wordprocessingml/2006/main" xmlns:w14="http://schemas.microsoft.com/office/word/2010/wordml" xmlns:wpg="http://schemas.microsoft.com/office/word/2010/wordprocessingGroup" xmlns:wpi="http://schemas.microsoft.com/office/word/2010/wordprocessingInk" xmlns:wne="http://schemas.microsoft.com/office/word/2006/wordml" xmlns:wps="http://schemas.microsoft.com/office/word/2010/wordprocessingShape" mc:Ignorable="w14 wp14">
+<w:ftr xmlns:wpc="http://schemas.microsoft.com/office/word/2010/wordprocessingCanvas" xmlns:cx="http://schemas.microsoft.com/office/drawing/2014/chartex" xmlns:cx1="http://schemas.microsoft.com/office/drawing/2015/9/8/chartex" xmlns:cx2="http://schemas.microsoft.com/office/drawing/2015/10/21/chartex" xmlns:cx3="http://schemas.microsoft.com/office/drawing/2016/5/9/chartex" xmlns:cx4="http://schemas.microsoft.com/office/drawing/2016/5/10/chartex" xmlns:cx5="http://schemas.microsoft.com/office/drawing/2016/5/11/chartex" xmlns:cx6="http://schemas.microsoft.com/office/drawing/2016/5/12/chartex" xmlns:cx7="http://schemas.microsoft.com/office/drawing/2016/5/13/chartex" xmlns:cx8="http://schemas.microsoft.com/office/drawing/2016/5/14/chartex" xmlns:mc="http://schemas.openxmlformats.org/markup-compatibility/2006" xmlns:aink="http://schemas.microsoft.com/office/drawing/2016/ink" xmlns:am3d="http://schemas.microsoft.com/office/drawing/2017/model3d" xmlns:o="urn:schemas-microsoft-com:office:office" xmlns:r="http://schemas.openxmlformats.org/officeDocument/2006/relationships" xmlns:m="http://schemas.openxmlformats.org/officeDocument/2006/math" xmlns:v="urn:schemas-microsoft-com:vml" xmlns:wp14="http://schemas.microsoft.com/office/word/2010/wordprocessingDrawing" xmlns:wp="http://schemas.openxmlformats.org/drawingml/2006/wordprocessingDrawing" xmlns:w10="urn:schemas-microsoft-com:office:word" xmlns:w="http://schemas.openxmlformats.org/wordprocessingml/2006/main" xmlns:w14="http://schemas.microsoft.com/office/word/2010/wordml" xmlns:w15="http://schemas.microsoft.com/office/word/2012/wordml" xmlns:w16cex="http://schemas.microsoft.com/office/word/2018/wordml/cex" xmlns:w16cid="http://schemas.microsoft.com/office/word/2016/wordml/cid" xmlns:w16="http://schemas.microsoft.com/office/word/2018/wordml" xmlns:w16sdtdh="http://schemas.microsoft.com/office/word/2020/wordml/sdtdatahash" xmlns:w16se="http://schemas.microsoft.com/office/word/2015/wordml/symex" xmlns:wpg="http://schemas.microsoft.com/office/word/2010/wordprocessingGroup" xmlns:wpi="http://schemas.microsoft.com/office/word/2010/wordprocessingInk" xmlns:wne="http://schemas.microsoft.com/office/word/2006/wordml" xmlns:wps="http://schemas.microsoft.com/office/word/2010/wordprocessingShape" mc:Ignorable="w14 w15 w16se w16cid w16 w16cex w16sdtdh wp14">
   <w:sdt>
     <w:sdtPr>
       <w:rPr>
@@ -2828,7 +2835,7 @@
                 <w:sz w:val="20"/>
                 <w:szCs w:val="20"/>
               </w:rPr>
-              <w:t>-Court Completion {</w:t>
+              <w:t xml:space="preserve">-Court Completion </w:t>
             </w:r>
             <w:proofErr w:type="gramStart"/>
             <w:r>
@@ -2837,7 +2844,7 @@
                 <w:sz w:val="20"/>
                 <w:szCs w:val="20"/>
               </w:rPr>
-              <w:t xml:space="preserve">{ </w:t>
+              <w:t xml:space="preserve">{{ </w:t>
             </w:r>
             <w:proofErr w:type="spellStart"/>
             <w:r>
@@ -2896,7 +2903,7 @@
 </file>
 
 <file path=word/footer3.xml><?xml version="1.0" encoding="utf-8"?>
-<w:ftr xmlns:wpc="http://schemas.microsoft.com/office/word/2010/wordprocessingCanvas" xmlns:mc="http://schemas.openxmlformats.org/markup-compatibility/2006" xmlns:o="urn:schemas-microsoft-com:office:office" xmlns:r="http://schemas.openxmlformats.org/officeDocument/2006/relationships" xmlns:m="http://schemas.openxmlformats.org/officeDocument/2006/math" xmlns:v="urn:schemas-microsoft-com:vml" xmlns:wp14="http://schemas.microsoft.com/office/word/2010/wordprocessingDrawing" xmlns:wp="http://schemas.openxmlformats.org/drawingml/2006/wordprocessingDrawing" xmlns:w10="urn:schemas-microsoft-com:office:word" xmlns:w="http://schemas.openxmlformats.org/wordprocessingml/2006/main" xmlns:w14="http://schemas.microsoft.com/office/word/2010/wordml" xmlns:wpg="http://schemas.microsoft.com/office/word/2010/wordprocessingGroup" xmlns:wpi="http://schemas.microsoft.com/office/word/2010/wordprocessingInk" xmlns:wne="http://schemas.microsoft.com/office/word/2006/wordml" xmlns:wps="http://schemas.microsoft.com/office/word/2010/wordprocessingShape" mc:Ignorable="w14 wp14">
+<w:ftr xmlns:wpc="http://schemas.microsoft.com/office/word/2010/wordprocessingCanvas" xmlns:cx="http://schemas.microsoft.com/office/drawing/2014/chartex" xmlns:cx1="http://schemas.microsoft.com/office/drawing/2015/9/8/chartex" xmlns:cx2="http://schemas.microsoft.com/office/drawing/2015/10/21/chartex" xmlns:cx3="http://schemas.microsoft.com/office/drawing/2016/5/9/chartex" xmlns:cx4="http://schemas.microsoft.com/office/drawing/2016/5/10/chartex" xmlns:cx5="http://schemas.microsoft.com/office/drawing/2016/5/11/chartex" xmlns:cx6="http://schemas.microsoft.com/office/drawing/2016/5/12/chartex" xmlns:cx7="http://schemas.microsoft.com/office/drawing/2016/5/13/chartex" xmlns:cx8="http://schemas.microsoft.com/office/drawing/2016/5/14/chartex" xmlns:mc="http://schemas.openxmlformats.org/markup-compatibility/2006" xmlns:aink="http://schemas.microsoft.com/office/drawing/2016/ink" xmlns:am3d="http://schemas.microsoft.com/office/drawing/2017/model3d" xmlns:o="urn:schemas-microsoft-com:office:office" xmlns:r="http://schemas.openxmlformats.org/officeDocument/2006/relationships" xmlns:m="http://schemas.openxmlformats.org/officeDocument/2006/math" xmlns:v="urn:schemas-microsoft-com:vml" xmlns:wp14="http://schemas.microsoft.com/office/word/2010/wordprocessingDrawing" xmlns:wp="http://schemas.openxmlformats.org/drawingml/2006/wordprocessingDrawing" xmlns:w10="urn:schemas-microsoft-com:office:word" xmlns:w="http://schemas.openxmlformats.org/wordprocessingml/2006/main" xmlns:w14="http://schemas.microsoft.com/office/word/2010/wordml" xmlns:w15="http://schemas.microsoft.com/office/word/2012/wordml" xmlns:w16cex="http://schemas.microsoft.com/office/word/2018/wordml/cex" xmlns:w16cid="http://schemas.microsoft.com/office/word/2016/wordml/cid" xmlns:w16="http://schemas.microsoft.com/office/word/2018/wordml" xmlns:w16sdtdh="http://schemas.microsoft.com/office/word/2020/wordml/sdtdatahash" xmlns:w16se="http://schemas.microsoft.com/office/word/2015/wordml/symex" xmlns:wpg="http://schemas.microsoft.com/office/word/2010/wordprocessingGroup" xmlns:wpi="http://schemas.microsoft.com/office/word/2010/wordprocessingInk" xmlns:wne="http://schemas.microsoft.com/office/word/2006/wordml" xmlns:wps="http://schemas.microsoft.com/office/word/2010/wordprocessingShape" mc:Ignorable="w14 w15 w16se w16cid w16 w16cex w16sdtdh wp14">
   <w:p>
     <w:pPr>
       <w:pStyle w:val="Footer"/>
@@ -2906,7 +2913,7 @@
 </file>
 
 <file path=word/footnotes.xml><?xml version="1.0" encoding="utf-8"?>
-<w:footnotes xmlns:wpc="http://schemas.microsoft.com/office/word/2010/wordprocessingCanvas" xmlns:mc="http://schemas.openxmlformats.org/markup-compatibility/2006" xmlns:o="urn:schemas-microsoft-com:office:office" xmlns:r="http://schemas.openxmlformats.org/officeDocument/2006/relationships" xmlns:m="http://schemas.openxmlformats.org/officeDocument/2006/math" xmlns:v="urn:schemas-microsoft-com:vml" xmlns:wp14="http://schemas.microsoft.com/office/word/2010/wordprocessingDrawing" xmlns:wp="http://schemas.openxmlformats.org/drawingml/2006/wordprocessingDrawing" xmlns:w10="urn:schemas-microsoft-com:office:word" xmlns:w="http://schemas.openxmlformats.org/wordprocessingml/2006/main" xmlns:w14="http://schemas.microsoft.com/office/word/2010/wordml" xmlns:wpg="http://schemas.microsoft.com/office/word/2010/wordprocessingGroup" xmlns:wpi="http://schemas.microsoft.com/office/word/2010/wordprocessingInk" xmlns:wne="http://schemas.microsoft.com/office/word/2006/wordml" xmlns:wps="http://schemas.microsoft.com/office/word/2010/wordprocessingShape" mc:Ignorable="w14 wp14">
+<w:footnotes xmlns:wpc="http://schemas.microsoft.com/office/word/2010/wordprocessingCanvas" xmlns:cx="http://schemas.microsoft.com/office/drawing/2014/chartex" xmlns:cx1="http://schemas.microsoft.com/office/drawing/2015/9/8/chartex" xmlns:cx2="http://schemas.microsoft.com/office/drawing/2015/10/21/chartex" xmlns:cx3="http://schemas.microsoft.com/office/drawing/2016/5/9/chartex" xmlns:cx4="http://schemas.microsoft.com/office/drawing/2016/5/10/chartex" xmlns:cx5="http://schemas.microsoft.com/office/drawing/2016/5/11/chartex" xmlns:cx6="http://schemas.microsoft.com/office/drawing/2016/5/12/chartex" xmlns:cx7="http://schemas.microsoft.com/office/drawing/2016/5/13/chartex" xmlns:cx8="http://schemas.microsoft.com/office/drawing/2016/5/14/chartex" xmlns:mc="http://schemas.openxmlformats.org/markup-compatibility/2006" xmlns:aink="http://schemas.microsoft.com/office/drawing/2016/ink" xmlns:am3d="http://schemas.microsoft.com/office/drawing/2017/model3d" xmlns:o="urn:schemas-microsoft-com:office:office" xmlns:r="http://schemas.openxmlformats.org/officeDocument/2006/relationships" xmlns:m="http://schemas.openxmlformats.org/officeDocument/2006/math" xmlns:v="urn:schemas-microsoft-com:vml" xmlns:wp14="http://schemas.microsoft.com/office/word/2010/wordprocessingDrawing" xmlns:wp="http://schemas.openxmlformats.org/drawingml/2006/wordprocessingDrawing" xmlns:w10="urn:schemas-microsoft-com:office:word" xmlns:w="http://schemas.openxmlformats.org/wordprocessingml/2006/main" xmlns:w14="http://schemas.microsoft.com/office/word/2010/wordml" xmlns:w15="http://schemas.microsoft.com/office/word/2012/wordml" xmlns:w16cex="http://schemas.microsoft.com/office/word/2018/wordml/cex" xmlns:w16cid="http://schemas.microsoft.com/office/word/2016/wordml/cid" xmlns:w16="http://schemas.microsoft.com/office/word/2018/wordml" xmlns:w16sdtdh="http://schemas.microsoft.com/office/word/2020/wordml/sdtdatahash" xmlns:w16se="http://schemas.microsoft.com/office/word/2015/wordml/symex" xmlns:wpg="http://schemas.microsoft.com/office/word/2010/wordprocessingGroup" xmlns:wpi="http://schemas.microsoft.com/office/word/2010/wordprocessingInk" xmlns:wne="http://schemas.microsoft.com/office/word/2006/wordml" xmlns:wps="http://schemas.microsoft.com/office/word/2010/wordprocessingShape" mc:Ignorable="w14 w15 w16se w16cid w16 w16cex w16sdtdh wp14">
   <w:footnote w:type="separator" w:id="-1">
     <w:p>
       <w:r>
@@ -2925,7 +2932,7 @@
 </file>
 
 <file path=word/header1.xml><?xml version="1.0" encoding="utf-8"?>
-<w:hdr xmlns:wpc="http://schemas.microsoft.com/office/word/2010/wordprocessingCanvas" xmlns:mc="http://schemas.openxmlformats.org/markup-compatibility/2006" xmlns:o="urn:schemas-microsoft-com:office:office" xmlns:r="http://schemas.openxmlformats.org/officeDocument/2006/relationships" xmlns:m="http://schemas.openxmlformats.org/officeDocument/2006/math" xmlns:v="urn:schemas-microsoft-com:vml" xmlns:wp14="http://schemas.microsoft.com/office/word/2010/wordprocessingDrawing" xmlns:wp="http://schemas.openxmlformats.org/drawingml/2006/wordprocessingDrawing" xmlns:w10="urn:schemas-microsoft-com:office:word" xmlns:w="http://schemas.openxmlformats.org/wordprocessingml/2006/main" xmlns:w14="http://schemas.microsoft.com/office/word/2010/wordml" xmlns:wpg="http://schemas.microsoft.com/office/word/2010/wordprocessingGroup" xmlns:wpi="http://schemas.microsoft.com/office/word/2010/wordprocessingInk" xmlns:wne="http://schemas.microsoft.com/office/word/2006/wordml" xmlns:wps="http://schemas.microsoft.com/office/word/2010/wordprocessingShape" mc:Ignorable="w14 wp14">
+<w:hdr xmlns:wpc="http://schemas.microsoft.com/office/word/2010/wordprocessingCanvas" xmlns:cx="http://schemas.microsoft.com/office/drawing/2014/chartex" xmlns:cx1="http://schemas.microsoft.com/office/drawing/2015/9/8/chartex" xmlns:cx2="http://schemas.microsoft.com/office/drawing/2015/10/21/chartex" xmlns:cx3="http://schemas.microsoft.com/office/drawing/2016/5/9/chartex" xmlns:cx4="http://schemas.microsoft.com/office/drawing/2016/5/10/chartex" xmlns:cx5="http://schemas.microsoft.com/office/drawing/2016/5/11/chartex" xmlns:cx6="http://schemas.microsoft.com/office/drawing/2016/5/12/chartex" xmlns:cx7="http://schemas.microsoft.com/office/drawing/2016/5/13/chartex" xmlns:cx8="http://schemas.microsoft.com/office/drawing/2016/5/14/chartex" xmlns:mc="http://schemas.openxmlformats.org/markup-compatibility/2006" xmlns:aink="http://schemas.microsoft.com/office/drawing/2016/ink" xmlns:am3d="http://schemas.microsoft.com/office/drawing/2017/model3d" xmlns:o="urn:schemas-microsoft-com:office:office" xmlns:r="http://schemas.openxmlformats.org/officeDocument/2006/relationships" xmlns:m="http://schemas.openxmlformats.org/officeDocument/2006/math" xmlns:v="urn:schemas-microsoft-com:vml" xmlns:wp14="http://schemas.microsoft.com/office/word/2010/wordprocessingDrawing" xmlns:wp="http://schemas.openxmlformats.org/drawingml/2006/wordprocessingDrawing" xmlns:w10="urn:schemas-microsoft-com:office:word" xmlns:w="http://schemas.openxmlformats.org/wordprocessingml/2006/main" xmlns:w14="http://schemas.microsoft.com/office/word/2010/wordml" xmlns:w15="http://schemas.microsoft.com/office/word/2012/wordml" xmlns:w16cex="http://schemas.microsoft.com/office/word/2018/wordml/cex" xmlns:w16cid="http://schemas.microsoft.com/office/word/2016/wordml/cid" xmlns:w16="http://schemas.microsoft.com/office/word/2018/wordml" xmlns:w16sdtdh="http://schemas.microsoft.com/office/word/2020/wordml/sdtdatahash" xmlns:w16se="http://schemas.microsoft.com/office/word/2015/wordml/symex" xmlns:wpg="http://schemas.microsoft.com/office/word/2010/wordprocessingGroup" xmlns:wpi="http://schemas.microsoft.com/office/word/2010/wordprocessingInk" xmlns:wne="http://schemas.microsoft.com/office/word/2006/wordml" xmlns:wps="http://schemas.microsoft.com/office/word/2010/wordprocessingShape" mc:Ignorable="w14 w15 w16se w16cid w16 w16cex w16sdtdh wp14">
   <w:p>
     <w:pPr>
       <w:pStyle w:val="Header"/>
@@ -2935,7 +2942,7 @@
 </file>
 
 <file path=word/header2.xml><?xml version="1.0" encoding="utf-8"?>
-<w:hdr xmlns:wpc="http://schemas.microsoft.com/office/word/2010/wordprocessingCanvas" xmlns:mc="http://schemas.openxmlformats.org/markup-compatibility/2006" xmlns:o="urn:schemas-microsoft-com:office:office" xmlns:r="http://schemas.openxmlformats.org/officeDocument/2006/relationships" xmlns:m="http://schemas.openxmlformats.org/officeDocument/2006/math" xmlns:v="urn:schemas-microsoft-com:vml" xmlns:wp14="http://schemas.microsoft.com/office/word/2010/wordprocessingDrawing" xmlns:wp="http://schemas.openxmlformats.org/drawingml/2006/wordprocessingDrawing" xmlns:w10="urn:schemas-microsoft-com:office:word" xmlns:w="http://schemas.openxmlformats.org/wordprocessingml/2006/main" xmlns:w14="http://schemas.microsoft.com/office/word/2010/wordml" xmlns:wpg="http://schemas.microsoft.com/office/word/2010/wordprocessingGroup" xmlns:wpi="http://schemas.microsoft.com/office/word/2010/wordprocessingInk" xmlns:wne="http://schemas.microsoft.com/office/word/2006/wordml" xmlns:wps="http://schemas.microsoft.com/office/word/2010/wordprocessingShape" mc:Ignorable="w14 wp14">
+<w:hdr xmlns:wpc="http://schemas.microsoft.com/office/word/2010/wordprocessingCanvas" xmlns:cx="http://schemas.microsoft.com/office/drawing/2014/chartex" xmlns:cx1="http://schemas.microsoft.com/office/drawing/2015/9/8/chartex" xmlns:cx2="http://schemas.microsoft.com/office/drawing/2015/10/21/chartex" xmlns:cx3="http://schemas.microsoft.com/office/drawing/2016/5/9/chartex" xmlns:cx4="http://schemas.microsoft.com/office/drawing/2016/5/10/chartex" xmlns:cx5="http://schemas.microsoft.com/office/drawing/2016/5/11/chartex" xmlns:cx6="http://schemas.microsoft.com/office/drawing/2016/5/12/chartex" xmlns:cx7="http://schemas.microsoft.com/office/drawing/2016/5/13/chartex" xmlns:cx8="http://schemas.microsoft.com/office/drawing/2016/5/14/chartex" xmlns:mc="http://schemas.openxmlformats.org/markup-compatibility/2006" xmlns:aink="http://schemas.microsoft.com/office/drawing/2016/ink" xmlns:am3d="http://schemas.microsoft.com/office/drawing/2017/model3d" xmlns:o="urn:schemas-microsoft-com:office:office" xmlns:r="http://schemas.openxmlformats.org/officeDocument/2006/relationships" xmlns:m="http://schemas.openxmlformats.org/officeDocument/2006/math" xmlns:v="urn:schemas-microsoft-com:vml" xmlns:wp14="http://schemas.microsoft.com/office/word/2010/wordprocessingDrawing" xmlns:wp="http://schemas.openxmlformats.org/drawingml/2006/wordprocessingDrawing" xmlns:w10="urn:schemas-microsoft-com:office:word" xmlns:w="http://schemas.openxmlformats.org/wordprocessingml/2006/main" xmlns:w14="http://schemas.microsoft.com/office/word/2010/wordml" xmlns:w15="http://schemas.microsoft.com/office/word/2012/wordml" xmlns:w16cex="http://schemas.microsoft.com/office/word/2018/wordml/cex" xmlns:w16cid="http://schemas.microsoft.com/office/word/2016/wordml/cid" xmlns:w16="http://schemas.microsoft.com/office/word/2018/wordml" xmlns:w16sdtdh="http://schemas.microsoft.com/office/word/2020/wordml/sdtdatahash" xmlns:w16se="http://schemas.microsoft.com/office/word/2015/wordml/symex" xmlns:wpg="http://schemas.microsoft.com/office/word/2010/wordprocessingGroup" xmlns:wpi="http://schemas.microsoft.com/office/word/2010/wordprocessingInk" xmlns:wne="http://schemas.microsoft.com/office/word/2006/wordml" xmlns:wps="http://schemas.microsoft.com/office/word/2010/wordprocessingShape" mc:Ignorable="w14 w15 w16se w16cid w16 w16cex w16sdtdh wp14">
   <w:p>
     <w:pPr>
       <w:pStyle w:val="Header"/>
@@ -2961,7 +2968,7 @@
 </file>
 
 <file path=word/header3.xml><?xml version="1.0" encoding="utf-8"?>
-<w:hdr xmlns:wpc="http://schemas.microsoft.com/office/word/2010/wordprocessingCanvas" xmlns:mc="http://schemas.openxmlformats.org/markup-compatibility/2006" xmlns:o="urn:schemas-microsoft-com:office:office" xmlns:r="http://schemas.openxmlformats.org/officeDocument/2006/relationships" xmlns:m="http://schemas.openxmlformats.org/officeDocument/2006/math" xmlns:v="urn:schemas-microsoft-com:vml" xmlns:wp14="http://schemas.microsoft.com/office/word/2010/wordprocessingDrawing" xmlns:wp="http://schemas.openxmlformats.org/drawingml/2006/wordprocessingDrawing" xmlns:w10="urn:schemas-microsoft-com:office:word" xmlns:w="http://schemas.openxmlformats.org/wordprocessingml/2006/main" xmlns:w14="http://schemas.microsoft.com/office/word/2010/wordml" xmlns:wpg="http://schemas.microsoft.com/office/word/2010/wordprocessingGroup" xmlns:wpi="http://schemas.microsoft.com/office/word/2010/wordprocessingInk" xmlns:wne="http://schemas.microsoft.com/office/word/2006/wordml" xmlns:wps="http://schemas.microsoft.com/office/word/2010/wordprocessingShape" mc:Ignorable="w14 wp14">
+<w:hdr xmlns:wpc="http://schemas.microsoft.com/office/word/2010/wordprocessingCanvas" xmlns:cx="http://schemas.microsoft.com/office/drawing/2014/chartex" xmlns:cx1="http://schemas.microsoft.com/office/drawing/2015/9/8/chartex" xmlns:cx2="http://schemas.microsoft.com/office/drawing/2015/10/21/chartex" xmlns:cx3="http://schemas.microsoft.com/office/drawing/2016/5/9/chartex" xmlns:cx4="http://schemas.microsoft.com/office/drawing/2016/5/10/chartex" xmlns:cx5="http://schemas.microsoft.com/office/drawing/2016/5/11/chartex" xmlns:cx6="http://schemas.microsoft.com/office/drawing/2016/5/12/chartex" xmlns:cx7="http://schemas.microsoft.com/office/drawing/2016/5/13/chartex" xmlns:cx8="http://schemas.microsoft.com/office/drawing/2016/5/14/chartex" xmlns:mc="http://schemas.openxmlformats.org/markup-compatibility/2006" xmlns:aink="http://schemas.microsoft.com/office/drawing/2016/ink" xmlns:am3d="http://schemas.microsoft.com/office/drawing/2017/model3d" xmlns:o="urn:schemas-microsoft-com:office:office" xmlns:r="http://schemas.openxmlformats.org/officeDocument/2006/relationships" xmlns:m="http://schemas.openxmlformats.org/officeDocument/2006/math" xmlns:v="urn:schemas-microsoft-com:vml" xmlns:wp14="http://schemas.microsoft.com/office/word/2010/wordprocessingDrawing" xmlns:wp="http://schemas.openxmlformats.org/drawingml/2006/wordprocessingDrawing" xmlns:w10="urn:schemas-microsoft-com:office:word" xmlns:w="http://schemas.openxmlformats.org/wordprocessingml/2006/main" xmlns:w14="http://schemas.microsoft.com/office/word/2010/wordml" xmlns:w15="http://schemas.microsoft.com/office/word/2012/wordml" xmlns:w16cex="http://schemas.microsoft.com/office/word/2018/wordml/cex" xmlns:w16cid="http://schemas.microsoft.com/office/word/2016/wordml/cid" xmlns:w16="http://schemas.microsoft.com/office/word/2018/wordml" xmlns:w16sdtdh="http://schemas.microsoft.com/office/word/2020/wordml/sdtdatahash" xmlns:w16se="http://schemas.microsoft.com/office/word/2015/wordml/symex" xmlns:wpg="http://schemas.microsoft.com/office/word/2010/wordprocessingGroup" xmlns:wpi="http://schemas.microsoft.com/office/word/2010/wordprocessingInk" xmlns:wne="http://schemas.microsoft.com/office/word/2006/wordml" xmlns:wps="http://schemas.microsoft.com/office/word/2010/wordprocessingShape" mc:Ignorable="w14 w15 w16se w16cid w16 w16cex w16sdtdh wp14">
   <w:p>
     <w:pPr>
       <w:pStyle w:val="Header"/>
@@ -2971,7 +2978,7 @@
 </file>
 
 <file path=word/styles.xml><?xml version="1.0" encoding="utf-8"?>
-<w:styles xmlns:mc="http://schemas.openxmlformats.org/markup-compatibility/2006" xmlns:r="http://schemas.openxmlformats.org/officeDocument/2006/relationships" xmlns:w="http://schemas.openxmlformats.org/wordprocessingml/2006/main" xmlns:w14="http://schemas.microsoft.com/office/word/2010/wordml" mc:Ignorable="w14">
+<w:styles xmlns:mc="http://schemas.openxmlformats.org/markup-compatibility/2006" xmlns:r="http://schemas.openxmlformats.org/officeDocument/2006/relationships" xmlns:w="http://schemas.openxmlformats.org/wordprocessingml/2006/main" xmlns:w14="http://schemas.microsoft.com/office/word/2010/wordml" xmlns:w15="http://schemas.microsoft.com/office/word/2012/wordml" xmlns:w16cex="http://schemas.microsoft.com/office/word/2018/wordml/cex" xmlns:w16cid="http://schemas.microsoft.com/office/word/2016/wordml/cid" xmlns:w16="http://schemas.microsoft.com/office/word/2018/wordml" xmlns:w16sdtdh="http://schemas.microsoft.com/office/word/2020/wordml/sdtdatahash" xmlns:w16se="http://schemas.microsoft.com/office/word/2015/wordml/symex" mc:Ignorable="w14 w15 w16se w16cid w16 w16cex w16sdtdh">
   <w:docDefaults>
     <w:rPrDefault>
       <w:rPr>
@@ -2987,415 +2994,383 @@
       </w:pPr>
     </w:pPrDefault>
   </w:docDefaults>
-  <w:latentStyles w:defLockedState="0" w:defUIPriority="99" w:defSemiHidden="1" w:defUnhideWhenUsed="1" w:defQFormat="0" w:count="267">
-    <w:lsdException w:name="Normal" w:semiHidden="0" w:uiPriority="0" w:unhideWhenUsed="0" w:qFormat="1"/>
-    <w:lsdException w:name="heading 1" w:semiHidden="0" w:uiPriority="9" w:unhideWhenUsed="0" w:qFormat="1"/>
-    <w:lsdException w:name="heading 2" w:uiPriority="9" w:qFormat="1"/>
-    <w:lsdException w:name="heading 3" w:uiPriority="9" w:qFormat="1"/>
-    <w:lsdException w:name="heading 4" w:uiPriority="9" w:qFormat="1"/>
-    <w:lsdException w:name="heading 5" w:uiPriority="9" w:qFormat="1"/>
-    <w:lsdException w:name="heading 6" w:uiPriority="9" w:qFormat="1"/>
-    <w:lsdException w:name="heading 7" w:uiPriority="9" w:qFormat="1"/>
-    <w:lsdException w:name="heading 8" w:uiPriority="9" w:qFormat="1"/>
-    <w:lsdException w:name="heading 9" w:uiPriority="9" w:qFormat="1"/>
-    <w:lsdException w:name="toc 1" w:uiPriority="39"/>
-    <w:lsdException w:name="toc 2" w:uiPriority="39"/>
-    <w:lsdException w:name="toc 3" w:uiPriority="39"/>
-    <w:lsdException w:name="toc 4" w:uiPriority="39"/>
-    <w:lsdException w:name="toc 5" w:uiPriority="39"/>
-    <w:lsdException w:name="toc 6" w:uiPriority="39"/>
-    <w:lsdException w:name="toc 7" w:uiPriority="39"/>
-    <w:lsdException w:name="toc 8" w:uiPriority="39"/>
-    <w:lsdException w:name="toc 9" w:uiPriority="39"/>
-    <w:lsdException w:name="caption" w:uiPriority="35" w:qFormat="1"/>
-    <w:lsdException w:name="Title" w:semiHidden="0" w:uiPriority="10" w:unhideWhenUsed="0" w:qFormat="1"/>
-    <w:lsdException w:name="Default Paragraph Font" w:uiPriority="1"/>
-    <w:lsdException w:name="Subtitle" w:semiHidden="0" w:uiPriority="11" w:unhideWhenUsed="0" w:qFormat="1"/>
-    <w:lsdException w:name="Strong" w:semiHidden="0" w:uiPriority="22" w:unhideWhenUsed="0" w:qFormat="1"/>
-    <w:lsdException w:name="Emphasis" w:semiHidden="0" w:uiPriority="20" w:unhideWhenUsed="0" w:qFormat="1"/>
-    <w:lsdException w:name="Table Grid" w:uiPriority="59"/>
-    <w:lsdException w:name="Placeholder Text" w:unhideWhenUsed="0"/>
-    <w:lsdException w:name="No Spacing" w:semiHidden="0" w:uiPriority="1" w:unhideWhenUsed="0" w:qFormat="1"/>
-    <w:lsdException w:name="Light Shading" w:semiHidden="0" w:uiPriority="60" w:unhideWhenUsed="0"/>
-    <w:lsdException w:name="Light List" w:semiHidden="0" w:uiPriority="61" w:unhideWhenUsed="0"/>
-    <w:lsdException w:name="Light Grid" w:semiHidden="0" w:uiPriority="62" w:unhideWhenUsed="0"/>
-    <w:lsdException w:name="Medium Shading 1" w:semiHidden="0" w:uiPriority="63" w:unhideWhenUsed="0"/>
-    <w:lsdException w:name="Medium Shading 2" w:semiHidden="0" w:uiPriority="64" w:unhideWhenUsed="0"/>
-    <w:lsdException w:name="Medium List 1" w:semiHidden="0" w:uiPriority="65" w:unhideWhenUsed="0"/>
-    <w:lsdException w:name="Medium List 2" w:semiHidden="0" w:uiPriority="66" w:unhideWhenUsed="0"/>
-    <w:lsdException w:name="Medium Grid 1" w:semiHidden="0" w:uiPriority="67" w:unhideWhenUsed="0"/>
-    <w:lsdException w:name="Medium Grid 2" w:semiHidden="0" w:uiPriority="68" w:unhideWhenUsed="0"/>
-    <w:lsdException w:name="Medium Grid 3" w:semiHidden="0" w:uiPriority="69" w:unhideWhenUsed="0"/>
-    <w:lsdException w:name="Dark List" w:semiHidden="0" w:uiPriority="70" w:unhideWhenUsed="0"/>
-    <w:lsdException w:name="Colorful Shading" w:semiHidden="0" w:uiPriority="71" w:unhideWhenUsed="0"/>
-    <w:lsdException w:name="Colorful List" w:semiHidden="0" w:uiPriority="72" w:unhideWhenUsed="0"/>
-    <w:lsdException w:name="Colorful Grid" w:semiHidden="0" w:uiPriority="73" w:unhideWhenUsed="0"/>
-    <w:lsdException w:name="Light Shading Accent 1" w:semiHidden="0" w:uiPriority="60" w:unhideWhenUsed="0"/>
-    <w:lsdException w:name="Light List Accent 1" w:semiHidden="0" w:uiPriority="61" w:unhideWhenUsed="0"/>
-    <w:lsdException w:name="Light Grid Accent 1" w:semiHidden="0" w:uiPriority="62" w:unhideWhenUsed="0"/>
-    <w:lsdException w:name="Medium Shading 1 Accent 1" w:semiHidden="0" w:uiPriority="63" w:unhideWhenUsed="0"/>
-    <w:lsdException w:name="Medium Shading 2 Accent 1" w:semiHidden="0" w:uiPriority="64" w:unhideWhenUsed="0"/>
-    <w:lsdException w:name="Medium List 1 Accent 1" w:semiHidden="0" w:uiPriority="65" w:unhideWhenUsed="0"/>
-    <w:lsdException w:name="Revision" w:unhideWhenUsed="0"/>
-    <w:lsdException w:name="List Paragraph" w:semiHidden="0" w:uiPriority="34" w:unhideWhenUsed="0" w:qFormat="1"/>
-    <w:lsdException w:name="Quote" w:semiHidden="0" w:uiPriority="29" w:unhideWhenUsed="0" w:qFormat="1"/>
-    <w:lsdException w:name="Intense Quote" w:semiHidden="0" w:uiPriority="30" w:unhideWhenUsed="0" w:qFormat="1"/>
-    <w:lsdException w:name="Medium List 2 Accent 1" w:semiHidden="0" w:uiPriority="66" w:unhideWhenUsed="0"/>
-    <w:lsdException w:name="Medium Grid 1 Accent 1" w:semiHidden="0" w:uiPriority="67" w:unhideWhenUsed="0"/>
-    <w:lsdException w:name="Medium Grid 2 Accent 1" w:semiHidden="0" w:uiPriority="68" w:unhideWhenUsed="0"/>
-    <w:lsdException w:name="Medium Grid 3 Accent 1" w:semiHidden="0" w:uiPriority="69" w:unhideWhenUsed="0"/>
-    <w:lsdException w:name="Dark List Accent 1" w:semiHidden="0" w:uiPriority="70" w:unhideWhenUsed="0"/>
-    <w:lsdException w:name="Colorful Shading Accent 1" w:semiHidden="0" w:uiPriority="71" w:unhideWhenUsed="0"/>
-    <w:lsdException w:name="Colorful List Accent 1" w:semiHidden="0" w:uiPriority="72" w:unhideWhenUsed="0"/>
-    <w:lsdException w:name="Colorful Grid Accent 1" w:semiHidden="0" w:uiPriority="73" w:unhideWhenUsed="0"/>
-    <w:lsdException w:name="Light Shading Accent 2" w:semiHidden="0" w:uiPriority="60" w:unhideWhenUsed="0"/>
-    <w:lsdException w:name="Light List Accent 2" w:semiHidden="0" w:uiPriority="61" w:unhideWhenUsed="0"/>
-    <w:lsdException w:name="Light Grid Accent 2" w:semiHidden="0" w:uiPriority="62" w:unhideWhenUsed="0"/>
-    <w:lsdException w:name="Medium Shading 1 Accent 2" w:semiHidden="0" w:uiPriority="63" w:unhideWhenUsed="0"/>
-    <w:lsdException w:name="Medium Shading 2 Accent 2" w:semiHidden="0" w:uiPriority="64" w:unhideWhenUsed="0"/>
-    <w:lsdException w:name="Medium List 1 Accent 2" w:semiHidden="0" w:uiPriority="65" w:unhideWhenUsed="0"/>
-    <w:lsdException w:name="Medium List 2 Accent 2" w:semiHidden="0" w:uiPriority="66" w:unhideWhenUsed="0"/>
-    <w:lsdException w:name="Medium Grid 1 Accent 2" w:semiHidden="0" w:uiPriority="67" w:unhideWhenUsed="0"/>
-    <w:lsdException w:name="Medium Grid 2 Accent 2" w:semiHidden="0" w:uiPriority="68" w:unhideWhenUsed="0"/>
-    <w:lsdException w:name="Medium Grid 3 Accent 2" w:semiHidden="0" w:uiPriority="69" w:unhideWhenUsed="0"/>
-    <w:lsdException w:name="Dark List Accent 2" w:semiHidden="0" w:uiPriority="70" w:unhideWhenUsed="0"/>
-    <w:lsdException w:name="Colorful Shading Accent 2" w:semiHidden="0" w:uiPriority="71" w:unhideWhenUsed="0"/>
-    <w:lsdException w:name="Colorful List Accent 2" w:semiHidden="0" w:uiPriority="72" w:unhideWhenUsed="0"/>
-    <w:lsdException w:name="Colorful Grid Accent 2" w:semiHidden="0" w:uiPriority="73" w:unhideWhenUsed="0"/>
-    <w:lsdException w:name="Light Shading Accent 3" w:semiHidden="0" w:uiPriority="60" w:unhideWhenUsed="0"/>
-    <w:lsdException w:name="Light List Accent 3" w:semiHidden="0" w:uiPriority="61" w:unhideWhenUsed="0"/>
-    <w:lsdException w:name="Light Grid Accent 3" w:semiHidden="0" w:uiPriority="62" w:unhideWhenUsed="0"/>
-    <w:lsdException w:name="Medium Shading 1 Accent 3" w:semiHidden="0" w:uiPriority="63" w:unhideWhenUsed="0"/>
-    <w:lsdException w:name="Medium Shading 2 Accent 3" w:semiHidden="0" w:uiPriority="64" w:unhideWhenUsed="0"/>
-    <w:lsdException w:name="Medium List 1 Accent 3" w:semiHidden="0" w:uiPriority="65" w:unhideWhenUsed="0"/>
-    <w:lsdException w:name="Medium List 2 Accent 3" w:semiHidden="0" w:uiPriority="66" w:unhideWhenUsed="0"/>
-    <w:lsdException w:name="Medium Grid 1 Accent 3" w:semiHidden="0" w:uiPriority="67" w:unhideWhenUsed="0"/>
-    <w:lsdException w:name="Medium Grid 2 Accent 3" w:semiHidden="0" w:uiPriority="68" w:unhideWhenUsed="0"/>
-    <w:lsdException w:name="Medium Grid 3 Accent 3" w:semiHidden="0" w:uiPriority="69" w:unhideWhenUsed="0"/>
-    <w:lsdException w:name="Dark List Accent 3" w:semiHidden="0" w:uiPriority="70" w:unhideWhenUsed="0"/>
-    <w:lsdException w:name="Colorful Shading Accent 3" w:semiHidden="0" w:uiPriority="71" w:unhideWhenUsed="0"/>
-    <w:lsdException w:name="Colorful List Accent 3" w:semiHidden="0" w:uiPriority="72" w:unhideWhenUsed="0"/>
-    <w:lsdException w:name="Colorful Grid Accent 3" w:semiHidden="0" w:uiPriority="73" w:unhideWhenUsed="0"/>
-    <w:lsdException w:name="Light Shading Accent 4" w:semiHidden="0" w:uiPriority="60" w:unhideWhenUsed="0"/>
-    <w:lsdException w:name="Light List Accent 4" w:semiHidden="0" w:uiPriority="61" w:unhideWhenUsed="0"/>
-    <w:lsdException w:name="Light Grid Accent 4" w:semiHidden="0" w:uiPriority="62" w:unhideWhenUsed="0"/>
-    <w:lsdException w:name="Medium Shading 1 Accent 4" w:semiHidden="0" w:uiPriority="63" w:unhideWhenUsed="0"/>
-    <w:lsdException w:name="Medium Shading 2 Accent 4" w:semiHidden="0" w:uiPriority="64" w:unhideWhenUsed="0"/>
-    <w:lsdException w:name="Medium List 1 Accent 4" w:semiHidden="0" w:uiPriority="65" w:unhideWhenUsed="0"/>
-    <w:lsdException w:name="Medium List 2 Accent 4" w:semiHidden="0" w:uiPriority="66" w:unhideWhenUsed="0"/>
-    <w:lsdException w:name="Medium Grid 1 Accent 4" w:semiHidden="0" w:uiPriority="67" w:unhideWhenUsed="0"/>
-    <w:lsdException w:name="Medium Grid 2 Accent 4" w:semiHidden="0" w:uiPriority="68" w:unhideWhenUsed="0"/>
-    <w:lsdException w:name="Medium Grid 3 Accent 4" w:semiHidden="0" w:uiPriority="69" w:unhideWhenUsed="0"/>
-    <w:lsdException w:name="Dark List Accent 4" w:semiHidden="0" w:uiPriority="70" w:unhideWhenUsed="0"/>
-    <w:lsdException w:name="Colorful Shading Accent 4" w:semiHidden="0" w:uiPriority="71" w:unhideWhenUsed="0"/>
-    <w:lsdException w:name="Colorful List Accent 4" w:semiHidden="0" w:uiPriority="72" w:unhideWhenUsed="0"/>
-    <w:lsdException w:name="Colorful Grid Accent 4" w:semiHidden="0" w:uiPriority="73" w:unhideWhenUsed="0"/>
-    <w:lsdException w:name="Light Shading Accent 5" w:semiHidden="0" w:uiPriority="60" w:unhideWhenUsed="0"/>
-    <w:lsdException w:name="Light List Accent 5" w:semiHidden="0" w:uiPriority="61" w:unhideWhenUsed="0"/>
-    <w:lsdException w:name="Light Grid Accent 5" w:semiHidden="0" w:uiPriority="62" w:unhideWhenUsed="0"/>
-    <w:lsdException w:name="Medium Shading 1 Accent 5" w:semiHidden="0" w:uiPriority="63" w:unhideWhenUsed="0"/>
-    <w:lsdException w:name="Medium Shading 2 Accent 5" w:semiHidden="0" w:uiPriority="64" w:unhideWhenUsed="0"/>
-    <w:lsdException w:name="Medium List 1 Accent 5" w:semiHidden="0" w:uiPriority="65" w:unhideWhenUsed="0"/>
-    <w:lsdException w:name="Medium List 2 Accent 5" w:semiHidden="0" w:uiPriority="66" w:unhideWhenUsed="0"/>
-    <w:lsdException w:name="Medium Grid 1 Accent 5" w:semiHidden="0" w:uiPriority="67" w:unhideWhenUsed="0"/>
-    <w:lsdException w:name="Medium Grid 2 Accent 5" w:semiHidden="0" w:uiPriority="68" w:unhideWhenUsed="0"/>
-    <w:lsdException w:name="Medium Grid 3 Accent 5" w:semiHidden="0" w:uiPriority="69" w:unhideWhenUsed="0"/>
-    <w:lsdException w:name="Dark List Accent 5" w:semiHidden="0" w:uiPriority="70" w:unhideWhenUsed="0"/>
-    <w:lsdException w:name="Colorful Shading Accent 5" w:semiHidden="0" w:uiPriority="71" w:unhideWhenUsed="0"/>
-    <w:lsdException w:name="Colorful List Accent 5" w:semiHidden="0" w:uiPriority="72" w:unhideWhenUsed="0"/>
-    <w:lsdException w:name="Colorful Grid Accent 5" w:semiHidden="0" w:uiPriority="73" w:unhideWhenUsed="0"/>
-    <w:lsdException w:name="Light Shading Accent 6" w:semiHidden="0" w:uiPriority="60" w:unhideWhenUsed="0"/>
-    <w:lsdException w:name="Light List Accent 6" w:semiHidden="0" w:uiPriority="61" w:unhideWhenUsed="0"/>
-    <w:lsdException w:name="Light Grid Accent 6" w:semiHidden="0" w:uiPriority="62" w:unhideWhenUsed="0"/>
-    <w:lsdException w:name="Medium Shading 1 Accent 6" w:semiHidden="0" w:uiPriority="63" w:unhideWhenUsed="0"/>
-    <w:lsdException w:name="Medium Shading 2 Accent 6" w:semiHidden="0" w:uiPriority="64" w:unhideWhenUsed="0"/>
-    <w:lsdException w:name="Medium List 1 Accent 6" w:semiHidden="0" w:uiPriority="65" w:unhideWhenUsed="0"/>
-    <w:lsdException w:name="Medium List 2 Accent 6" w:semiHidden="0" w:uiPriority="66" w:unhideWhenUsed="0"/>
-    <w:lsdException w:name="Medium Grid 1 Accent 6" w:semiHidden="0" w:uiPriority="67" w:unhideWhenUsed="0"/>
-    <w:lsdException w:name="Medium Grid 2 Accent 6" w:semiHidden="0" w:uiPriority="68" w:unhideWhenUsed="0"/>
-    <w:lsdException w:name="Medium Grid 3 Accent 6" w:semiHidden="0" w:uiPriority="69" w:unhideWhenUsed="0"/>
-    <w:lsdException w:name="Dark List Accent 6" w:semiHidden="0" w:uiPriority="70" w:unhideWhenUsed="0"/>
-    <w:lsdException w:name="Colorful Shading Accent 6" w:semiHidden="0" w:uiPriority="71" w:unhideWhenUsed="0"/>
-    <w:lsdException w:name="Colorful List Accent 6" w:semiHidden="0" w:uiPriority="72" w:unhideWhenUsed="0"/>
-    <w:lsdException w:name="Colorful Grid Accent 6" w:semiHidden="0" w:uiPriority="73" w:unhideWhenUsed="0"/>
-    <w:lsdException w:name="Subtle Emphasis" w:semiHidden="0" w:uiPriority="19" w:unhideWhenUsed="0" w:qFormat="1"/>
-    <w:lsdException w:name="Intense Emphasis" w:semiHidden="0" w:uiPriority="21" w:unhideWhenUsed="0" w:qFormat="1"/>
-    <w:lsdException w:name="Subtle Reference" w:semiHidden="0" w:uiPriority="31" w:unhideWhenUsed="0" w:qFormat="1"/>
-    <w:lsdException w:name="Intense Reference" w:semiHidden="0" w:uiPriority="32" w:unhideWhenUsed="0" w:qFormat="1"/>
-    <w:lsdException w:name="Book Title" w:semiHidden="0" w:uiPriority="33" w:unhideWhenUsed="0" w:qFormat="1"/>
-    <w:lsdException w:name="Bibliography" w:uiPriority="37"/>
-    <w:lsdException w:name="TOC Heading" w:uiPriority="39" w:qFormat="1"/>
-  </w:latentStyles>
-  <w:style w:type="paragraph" w:default="1" w:styleId="Normal">
-    <w:name w:val="Normal"/>
-    <w:qFormat/>
-    <w:rsid w:val="004D0C65"/>
-    <w:pPr>
-      <w:spacing w:after="0" w:line="240" w:lineRule="auto"/>
-    </w:pPr>
-    <w:rPr>
-      <w:sz w:val="24"/>
-      <w:szCs w:val="24"/>
-    </w:rPr>
-  </w:style>
-  <w:style w:type="character" w:default="1" w:styleId="DefaultParagraphFont">
-    <w:name w:val="Default Paragraph Font"/>
-    <w:uiPriority w:val="1"/>
-    <w:semiHidden/>
-    <w:unhideWhenUsed/>
-  </w:style>
-  <w:style w:type="table" w:default="1" w:styleId="TableNormal">
-    <w:name w:val="Normal Table"/>
-    <w:uiPriority w:val="99"/>
-    <w:semiHidden/>
-    <w:unhideWhenUsed/>
-    <w:tblPr>
-      <w:tblInd w:w="0" w:type="dxa"/>
-      <w:tblCellMar>
-        <w:top w:w="0" w:type="dxa"/>
-        <w:left w:w="108" w:type="dxa"/>
-        <w:bottom w:w="0" w:type="dxa"/>
-        <w:right w:w="108" w:type="dxa"/>
-      </w:tblCellMar>
-    </w:tblPr>
-  </w:style>
-  <w:style w:type="numbering" w:default="1" w:styleId="NoList">
-    <w:name w:val="No List"/>
-    <w:uiPriority w:val="99"/>
-    <w:semiHidden/>
-    <w:unhideWhenUsed/>
-  </w:style>
-  <w:style w:type="paragraph" w:styleId="Header">
-    <w:name w:val="header"/>
-    <w:basedOn w:val="Normal"/>
-    <w:link w:val="HeaderChar"/>
-    <w:uiPriority w:val="99"/>
-    <w:unhideWhenUsed/>
-    <w:rsid w:val="00244245"/>
-    <w:pPr>
-      <w:tabs>
-        <w:tab w:val="center" w:pos="4680"/>
-        <w:tab w:val="right" w:pos="9360"/>
-      </w:tabs>
-    </w:pPr>
-  </w:style>
-  <w:style w:type="character" w:customStyle="1" w:styleId="HeaderChar">
-    <w:name w:val="Header Char"/>
-    <w:basedOn w:val="DefaultParagraphFont"/>
-    <w:link w:val="Header"/>
-    <w:uiPriority w:val="99"/>
-    <w:rsid w:val="00244245"/>
-    <w:rPr>
-      <w:sz w:val="24"/>
-      <w:szCs w:val="24"/>
-    </w:rPr>
-  </w:style>
-  <w:style w:type="paragraph" w:styleId="Footer">
-    <w:name w:val="footer"/>
-    <w:basedOn w:val="Normal"/>
-    <w:link w:val="FooterChar"/>
-    <w:uiPriority w:val="99"/>
-    <w:unhideWhenUsed/>
-    <w:rsid w:val="00244245"/>
-    <w:pPr>
-      <w:tabs>
-        <w:tab w:val="center" w:pos="4680"/>
-        <w:tab w:val="right" w:pos="9360"/>
-      </w:tabs>
-    </w:pPr>
-  </w:style>
-  <w:style w:type="character" w:customStyle="1" w:styleId="FooterChar">
-    <w:name w:val="Footer Char"/>
-    <w:basedOn w:val="DefaultParagraphFont"/>
-    <w:link w:val="Footer"/>
-    <w:uiPriority w:val="99"/>
-    <w:rsid w:val="00244245"/>
-    <w:rPr>
-      <w:sz w:val="24"/>
-      <w:szCs w:val="24"/>
-    </w:rPr>
-  </w:style>
-  <w:style w:type="table" w:styleId="TableGrid">
-    <w:name w:val="Table Grid"/>
-    <w:basedOn w:val="TableNormal"/>
-    <w:uiPriority w:val="59"/>
-    <w:unhideWhenUsed/>
-    <w:rsid w:val="00DB444E"/>
-    <w:pPr>
-      <w:spacing w:after="0" w:line="240" w:lineRule="auto"/>
-    </w:pPr>
-    <w:rPr>
-      <w:rFonts w:eastAsiaTheme="minorEastAsia"/>
-    </w:rPr>
-    <w:tblPr>
-      <w:tblBorders>
-        <w:top w:val="single" w:sz="4" w:space="0" w:color="auto"/>
-        <w:left w:val="single" w:sz="4" w:space="0" w:color="auto"/>
-        <w:bottom w:val="single" w:sz="4" w:space="0" w:color="auto"/>
-        <w:right w:val="single" w:sz="4" w:space="0" w:color="auto"/>
-        <w:insideH w:val="single" w:sz="4" w:space="0" w:color="auto"/>
-        <w:insideV w:val="single" w:sz="4" w:space="0" w:color="auto"/>
-      </w:tblBorders>
-    </w:tblPr>
-  </w:style>
-</w:styles>
-</file>
-
-<file path=word/stylesWithEffects.xml><?xml version="1.0" encoding="utf-8"?>
-<w:styles xmlns:wpc="http://schemas.microsoft.com/office/word/2010/wordprocessingCanvas" xmlns:mc="http://schemas.openxmlformats.org/markup-compatibility/2006" xmlns:o="urn:schemas-microsoft-com:office:office" xmlns:r="http://schemas.openxmlformats.org/officeDocument/2006/relationships" xmlns:m="http://schemas.openxmlformats.org/officeDocument/2006/math" xmlns:v="urn:schemas-microsoft-com:vml" xmlns:wp14="http://schemas.microsoft.com/office/word/2010/wordprocessingDrawing" xmlns:wp="http://schemas.openxmlformats.org/drawingml/2006/wordprocessingDrawing" xmlns:w10="urn:schemas-microsoft-com:office:word" xmlns:w="http://schemas.openxmlformats.org/wordprocessingml/2006/main" xmlns:w14="http://schemas.microsoft.com/office/word/2010/wordml" xmlns:wpg="http://schemas.microsoft.com/office/word/2010/wordprocessingGroup" xmlns:wpi="http://schemas.microsoft.com/office/word/2010/wordprocessingInk" xmlns:wne="http://schemas.microsoft.com/office/word/2006/wordml" xmlns:wps="http://schemas.microsoft.com/office/word/2010/wordprocessingShape" mc:Ignorable="w14 wp14">
-  <w:docDefaults>
-    <w:rPrDefault>
-      <w:rPr>
-        <w:rFonts w:asciiTheme="minorHAnsi" w:eastAsiaTheme="minorHAnsi" w:hAnsiTheme="minorHAnsi" w:cstheme="minorBidi"/>
-        <w:sz w:val="22"/>
-        <w:szCs w:val="22"/>
-        <w:lang w:val="en-US" w:eastAsia="en-US" w:bidi="ar-SA"/>
-      </w:rPr>
-    </w:rPrDefault>
-    <w:pPrDefault>
-      <w:pPr>
-        <w:spacing w:after="160" w:line="259" w:lineRule="auto"/>
-      </w:pPr>
-    </w:pPrDefault>
-  </w:docDefaults>
-  <w:latentStyles w:defLockedState="0" w:defUIPriority="99" w:defSemiHidden="1" w:defUnhideWhenUsed="1" w:defQFormat="0" w:count="267">
-    <w:lsdException w:name="Normal" w:semiHidden="0" w:uiPriority="0" w:unhideWhenUsed="0" w:qFormat="1"/>
-    <w:lsdException w:name="heading 1" w:semiHidden="0" w:uiPriority="9" w:unhideWhenUsed="0" w:qFormat="1"/>
-    <w:lsdException w:name="heading 2" w:uiPriority="9" w:qFormat="1"/>
-    <w:lsdException w:name="heading 3" w:uiPriority="9" w:qFormat="1"/>
-    <w:lsdException w:name="heading 4" w:uiPriority="9" w:qFormat="1"/>
-    <w:lsdException w:name="heading 5" w:uiPriority="9" w:qFormat="1"/>
-    <w:lsdException w:name="heading 6" w:uiPriority="9" w:qFormat="1"/>
-    <w:lsdException w:name="heading 7" w:uiPriority="9" w:qFormat="1"/>
-    <w:lsdException w:name="heading 8" w:uiPriority="9" w:qFormat="1"/>
-    <w:lsdException w:name="heading 9" w:uiPriority="9" w:qFormat="1"/>
-    <w:lsdException w:name="toc 1" w:uiPriority="39"/>
-    <w:lsdException w:name="toc 2" w:uiPriority="39"/>
-    <w:lsdException w:name="toc 3" w:uiPriority="39"/>
-    <w:lsdException w:name="toc 4" w:uiPriority="39"/>
-    <w:lsdException w:name="toc 5" w:uiPriority="39"/>
-    <w:lsdException w:name="toc 6" w:uiPriority="39"/>
-    <w:lsdException w:name="toc 7" w:uiPriority="39"/>
-    <w:lsdException w:name="toc 8" w:uiPriority="39"/>
-    <w:lsdException w:name="toc 9" w:uiPriority="39"/>
-    <w:lsdException w:name="caption" w:uiPriority="35" w:qFormat="1"/>
-    <w:lsdException w:name="Title" w:semiHidden="0" w:uiPriority="10" w:unhideWhenUsed="0" w:qFormat="1"/>
-    <w:lsdException w:name="Default Paragraph Font" w:uiPriority="1"/>
-    <w:lsdException w:name="Subtitle" w:semiHidden="0" w:uiPriority="11" w:unhideWhenUsed="0" w:qFormat="1"/>
-    <w:lsdException w:name="Strong" w:semiHidden="0" w:uiPriority="22" w:unhideWhenUsed="0" w:qFormat="1"/>
-    <w:lsdException w:name="Emphasis" w:semiHidden="0" w:uiPriority="20" w:unhideWhenUsed="0" w:qFormat="1"/>
-    <w:lsdException w:name="Table Grid" w:uiPriority="59"/>
-    <w:lsdException w:name="Placeholder Text" w:unhideWhenUsed="0"/>
-    <w:lsdException w:name="No Spacing" w:semiHidden="0" w:uiPriority="1" w:unhideWhenUsed="0" w:qFormat="1"/>
-    <w:lsdException w:name="Light Shading" w:semiHidden="0" w:uiPriority="60" w:unhideWhenUsed="0"/>
-    <w:lsdException w:name="Light List" w:semiHidden="0" w:uiPriority="61" w:unhideWhenUsed="0"/>
-    <w:lsdException w:name="Light Grid" w:semiHidden="0" w:uiPriority="62" w:unhideWhenUsed="0"/>
-    <w:lsdException w:name="Medium Shading 1" w:semiHidden="0" w:uiPriority="63" w:unhideWhenUsed="0"/>
-    <w:lsdException w:name="Medium Shading 2" w:semiHidden="0" w:uiPriority="64" w:unhideWhenUsed="0"/>
-    <w:lsdException w:name="Medium List 1" w:semiHidden="0" w:uiPriority="65" w:unhideWhenUsed="0"/>
-    <w:lsdException w:name="Medium List 2" w:semiHidden="0" w:uiPriority="66" w:unhideWhenUsed="0"/>
-    <w:lsdException w:name="Medium Grid 1" w:semiHidden="0" w:uiPriority="67" w:unhideWhenUsed="0"/>
-    <w:lsdException w:name="Medium Grid 2" w:semiHidden="0" w:uiPriority="68" w:unhideWhenUsed="0"/>
-    <w:lsdException w:name="Medium Grid 3" w:semiHidden="0" w:uiPriority="69" w:unhideWhenUsed="0"/>
-    <w:lsdException w:name="Dark List" w:semiHidden="0" w:uiPriority="70" w:unhideWhenUsed="0"/>
-    <w:lsdException w:name="Colorful Shading" w:semiHidden="0" w:uiPriority="71" w:unhideWhenUsed="0"/>
-    <w:lsdException w:name="Colorful List" w:semiHidden="0" w:uiPriority="72" w:unhideWhenUsed="0"/>
-    <w:lsdException w:name="Colorful Grid" w:semiHidden="0" w:uiPriority="73" w:unhideWhenUsed="0"/>
-    <w:lsdException w:name="Light Shading Accent 1" w:semiHidden="0" w:uiPriority="60" w:unhideWhenUsed="0"/>
-    <w:lsdException w:name="Light List Accent 1" w:semiHidden="0" w:uiPriority="61" w:unhideWhenUsed="0"/>
-    <w:lsdException w:name="Light Grid Accent 1" w:semiHidden="0" w:uiPriority="62" w:unhideWhenUsed="0"/>
-    <w:lsdException w:name="Medium Shading 1 Accent 1" w:semiHidden="0" w:uiPriority="63" w:unhideWhenUsed="0"/>
-    <w:lsdException w:name="Medium Shading 2 Accent 1" w:semiHidden="0" w:uiPriority="64" w:unhideWhenUsed="0"/>
-    <w:lsdException w:name="Medium List 1 Accent 1" w:semiHidden="0" w:uiPriority="65" w:unhideWhenUsed="0"/>
-    <w:lsdException w:name="Revision" w:unhideWhenUsed="0"/>
-    <w:lsdException w:name="List Paragraph" w:semiHidden="0" w:uiPriority="34" w:unhideWhenUsed="0" w:qFormat="1"/>
-    <w:lsdException w:name="Quote" w:semiHidden="0" w:uiPriority="29" w:unhideWhenUsed="0" w:qFormat="1"/>
-    <w:lsdException w:name="Intense Quote" w:semiHidden="0" w:uiPriority="30" w:unhideWhenUsed="0" w:qFormat="1"/>
-    <w:lsdException w:name="Medium List 2 Accent 1" w:semiHidden="0" w:uiPriority="66" w:unhideWhenUsed="0"/>
-    <w:lsdException w:name="Medium Grid 1 Accent 1" w:semiHidden="0" w:uiPriority="67" w:unhideWhenUsed="0"/>
-    <w:lsdException w:name="Medium Grid 2 Accent 1" w:semiHidden="0" w:uiPriority="68" w:unhideWhenUsed="0"/>
-    <w:lsdException w:name="Medium Grid 3 Accent 1" w:semiHidden="0" w:uiPriority="69" w:unhideWhenUsed="0"/>
-    <w:lsdException w:name="Dark List Accent 1" w:semiHidden="0" w:uiPriority="70" w:unhideWhenUsed="0"/>
-    <w:lsdException w:name="Colorful Shading Accent 1" w:semiHidden="0" w:uiPriority="71" w:unhideWhenUsed="0"/>
-    <w:lsdException w:name="Colorful List Accent 1" w:semiHidden="0" w:uiPriority="72" w:unhideWhenUsed="0"/>
-    <w:lsdException w:name="Colorful Grid Accent 1" w:semiHidden="0" w:uiPriority="73" w:unhideWhenUsed="0"/>
-    <w:lsdException w:name="Light Shading Accent 2" w:semiHidden="0" w:uiPriority="60" w:unhideWhenUsed="0"/>
-    <w:lsdException w:name="Light List Accent 2" w:semiHidden="0" w:uiPriority="61" w:unhideWhenUsed="0"/>
-    <w:lsdException w:name="Light Grid Accent 2" w:semiHidden="0" w:uiPriority="62" w:unhideWhenUsed="0"/>
-    <w:lsdException w:name="Medium Shading 1 Accent 2" w:semiHidden="0" w:uiPriority="63" w:unhideWhenUsed="0"/>
-    <w:lsdException w:name="Medium Shading 2 Accent 2" w:semiHidden="0" w:uiPriority="64" w:unhideWhenUsed="0"/>
-    <w:lsdException w:name="Medium List 1 Accent 2" w:semiHidden="0" w:uiPriority="65" w:unhideWhenUsed="0"/>
-    <w:lsdException w:name="Medium List 2 Accent 2" w:semiHidden="0" w:uiPriority="66" w:unhideWhenUsed="0"/>
-    <w:lsdException w:name="Medium Grid 1 Accent 2" w:semiHidden="0" w:uiPriority="67" w:unhideWhenUsed="0"/>
-    <w:lsdException w:name="Medium Grid 2 Accent 2" w:semiHidden="0" w:uiPriority="68" w:unhideWhenUsed="0"/>
-    <w:lsdException w:name="Medium Grid 3 Accent 2" w:semiHidden="0" w:uiPriority="69" w:unhideWhenUsed="0"/>
-    <w:lsdException w:name="Dark List Accent 2" w:semiHidden="0" w:uiPriority="70" w:unhideWhenUsed="0"/>
-    <w:lsdException w:name="Colorful Shading Accent 2" w:semiHidden="0" w:uiPriority="71" w:unhideWhenUsed="0"/>
-    <w:lsdException w:name="Colorful List Accent 2" w:semiHidden="0" w:uiPriority="72" w:unhideWhenUsed="0"/>
-    <w:lsdException w:name="Colorful Grid Accent 2" w:semiHidden="0" w:uiPriority="73" w:unhideWhenUsed="0"/>
-    <w:lsdException w:name="Light Shading Accent 3" w:semiHidden="0" w:uiPriority="60" w:unhideWhenUsed="0"/>
-    <w:lsdException w:name="Light List Accent 3" w:semiHidden="0" w:uiPriority="61" w:unhideWhenUsed="0"/>
-    <w:lsdException w:name="Light Grid Accent 3" w:semiHidden="0" w:uiPriority="62" w:unhideWhenUsed="0"/>
-    <w:lsdException w:name="Medium Shading 1 Accent 3" w:semiHidden="0" w:uiPriority="63" w:unhideWhenUsed="0"/>
-    <w:lsdException w:name="Medium Shading 2 Accent 3" w:semiHidden="0" w:uiPriority="64" w:unhideWhenUsed="0"/>
-    <w:lsdException w:name="Medium List 1 Accent 3" w:semiHidden="0" w:uiPriority="65" w:unhideWhenUsed="0"/>
-    <w:lsdException w:name="Medium List 2 Accent 3" w:semiHidden="0" w:uiPriority="66" w:unhideWhenUsed="0"/>
-    <w:lsdException w:name="Medium Grid 1 Accent 3" w:semiHidden="0" w:uiPriority="67" w:unhideWhenUsed="0"/>
-    <w:lsdException w:name="Medium Grid 2 Accent 3" w:semiHidden="0" w:uiPriority="68" w:unhideWhenUsed="0"/>
-    <w:lsdException w:name="Medium Grid 3 Accent 3" w:semiHidden="0" w:uiPriority="69" w:unhideWhenUsed="0"/>
-    <w:lsdException w:name="Dark List Accent 3" w:semiHidden="0" w:uiPriority="70" w:unhideWhenUsed="0"/>
-    <w:lsdException w:name="Colorful Shading Accent 3" w:semiHidden="0" w:uiPriority="71" w:unhideWhenUsed="0"/>
-    <w:lsdException w:name="Colorful List Accent 3" w:semiHidden="0" w:uiPriority="72" w:unhideWhenUsed="0"/>
-    <w:lsdException w:name="Colorful Grid Accent 3" w:semiHidden="0" w:uiPriority="73" w:unhideWhenUsed="0"/>
-    <w:lsdException w:name="Light Shading Accent 4" w:semiHidden="0" w:uiPriority="60" w:unhideWhenUsed="0"/>
-    <w:lsdException w:name="Light List Accent 4" w:semiHidden="0" w:uiPriority="61" w:unhideWhenUsed="0"/>
-    <w:lsdException w:name="Light Grid Accent 4" w:semiHidden="0" w:uiPriority="62" w:unhideWhenUsed="0"/>
-    <w:lsdException w:name="Medium Shading 1 Accent 4" w:semiHidden="0" w:uiPriority="63" w:unhideWhenUsed="0"/>
-    <w:lsdException w:name="Medium Shading 2 Accent 4" w:semiHidden="0" w:uiPriority="64" w:unhideWhenUsed="0"/>
-    <w:lsdException w:name="Medium List 1 Accent 4" w:semiHidden="0" w:uiPriority="65" w:unhideWhenUsed="0"/>
-    <w:lsdException w:name="Medium List 2 Accent 4" w:semiHidden="0" w:uiPriority="66" w:unhideWhenUsed="0"/>
-    <w:lsdException w:name="Medium Grid 1 Accent 4" w:semiHidden="0" w:uiPriority="67" w:unhideWhenUsed="0"/>
-    <w:lsdException w:name="Medium Grid 2 Accent 4" w:semiHidden="0" w:uiPriority="68" w:unhideWhenUsed="0"/>
-    <w:lsdException w:name="Medium Grid 3 Accent 4" w:semiHidden="0" w:uiPriority="69" w:unhideWhenUsed="0"/>
-    <w:lsdException w:name="Dark List Accent 4" w:semiHidden="0" w:uiPriority="70" w:unhideWhenUsed="0"/>
-    <w:lsdException w:name="Colorful Shading Accent 4" w:semiHidden="0" w:uiPriority="71" w:unhideWhenUsed="0"/>
-    <w:lsdException w:name="Colorful List Accent 4" w:semiHidden="0" w:uiPriority="72" w:unhideWhenUsed="0"/>
-    <w:lsdException w:name="Colorful Grid Accent 4" w:semiHidden="0" w:uiPriority="73" w:unhideWhenUsed="0"/>
-    <w:lsdException w:name="Light Shading Accent 5" w:semiHidden="0" w:uiPriority="60" w:unhideWhenUsed="0"/>
-    <w:lsdException w:name="Light List Accent 5" w:semiHidden="0" w:uiPriority="61" w:unhideWhenUsed="0"/>
-    <w:lsdException w:name="Light Grid Accent 5" w:semiHidden="0" w:uiPriority="62" w:unhideWhenUsed="0"/>
-    <w:lsdException w:name="Medium Shading 1 Accent 5" w:semiHidden="0" w:uiPriority="63" w:unhideWhenUsed="0"/>
-    <w:lsdException w:name="Medium Shading 2 Accent 5" w:semiHidden="0" w:uiPriority="64" w:unhideWhenUsed="0"/>
-    <w:lsdException w:name="Medium List 1 Accent 5" w:semiHidden="0" w:uiPriority="65" w:unhideWhenUsed="0"/>
-    <w:lsdException w:name="Medium List 2 Accent 5" w:semiHidden="0" w:uiPriority="66" w:unhideWhenUsed="0"/>
-    <w:lsdException w:name="Medium Grid 1 Accent 5" w:semiHidden="0" w:uiPriority="67" w:unhideWhenUsed="0"/>
-    <w:lsdException w:name="Medium Grid 2 Accent 5" w:semiHidden="0" w:uiPriority="68" w:unhideWhenUsed="0"/>
-    <w:lsdException w:name="Medium Grid 3 Accent 5" w:semiHidden="0" w:uiPriority="69" w:unhideWhenUsed="0"/>
-    <w:lsdException w:name="Dark List Accent 5" w:semiHidden="0" w:uiPriority="70" w:unhideWhenUsed="0"/>
-    <w:lsdException w:name="Colorful Shading Accent 5" w:semiHidden="0" w:uiPriority="71" w:unhideWhenUsed="0"/>
-    <w:lsdException w:name="Colorful List Accent 5" w:semiHidden="0" w:uiPriority="72" w:unhideWhenUsed="0"/>
-    <w:lsdException w:name="Colorful Grid Accent 5" w:semiHidden="0" w:uiPriority="73" w:unhideWhenUsed="0"/>
-    <w:lsdException w:name="Light Shading Accent 6" w:semiHidden="0" w:uiPriority="60" w:unhideWhenUsed="0"/>
-    <w:lsdException w:name="Light List Accent 6" w:semiHidden="0" w:uiPriority="61" w:unhideWhenUsed="0"/>
-    <w:lsdException w:name="Light Grid Accent 6" w:semiHidden="0" w:uiPriority="62" w:unhideWhenUsed="0"/>
-    <w:lsdException w:name="Medium Shading 1 Accent 6" w:semiHidden="0" w:uiPriority="63" w:unhideWhenUsed="0"/>
-    <w:lsdException w:name="Medium Shading 2 Accent 6" w:semiHidden="0" w:uiPriority="64" w:unhideWhenUsed="0"/>
-    <w:lsdException w:name="Medium List 1 Accent 6" w:semiHidden="0" w:uiPriority="65" w:unhideWhenUsed="0"/>
-    <w:lsdException w:name="Medium List 2 Accent 6" w:semiHidden="0" w:uiPriority="66" w:unhideWhenUsed="0"/>
-    <w:lsdException w:name="Medium Grid 1 Accent 6" w:semiHidden="0" w:uiPriority="67" w:unhideWhenUsed="0"/>
-    <w:lsdException w:name="Medium Grid 2 Accent 6" w:semiHidden="0" w:uiPriority="68" w:unhideWhenUsed="0"/>
-    <w:lsdException w:name="Medium Grid 3 Accent 6" w:semiHidden="0" w:uiPriority="69" w:unhideWhenUsed="0"/>
-    <w:lsdException w:name="Dark List Accent 6" w:semiHidden="0" w:uiPriority="70" w:unhideWhenUsed="0"/>
-    <w:lsdException w:name="Colorful Shading Accent 6" w:semiHidden="0" w:uiPriority="71" w:unhideWhenUsed="0"/>
-    <w:lsdException w:name="Colorful List Accent 6" w:semiHidden="0" w:uiPriority="72" w:unhideWhenUsed="0"/>
-    <w:lsdException w:name="Colorful Grid Accent 6" w:semiHidden="0" w:uiPriority="73" w:unhideWhenUsed="0"/>
-    <w:lsdException w:name="Subtle Emphasis" w:semiHidden="0" w:uiPriority="19" w:unhideWhenUsed="0" w:qFormat="1"/>
-    <w:lsdException w:name="Intense Emphasis" w:semiHidden="0" w:uiPriority="21" w:unhideWhenUsed="0" w:qFormat="1"/>
-    <w:lsdException w:name="Subtle Reference" w:semiHidden="0" w:uiPriority="31" w:unhideWhenUsed="0" w:qFormat="1"/>
-    <w:lsdException w:name="Intense Reference" w:semiHidden="0" w:uiPriority="32" w:unhideWhenUsed="0" w:qFormat="1"/>
-    <w:lsdException w:name="Book Title" w:semiHidden="0" w:uiPriority="33" w:unhideWhenUsed="0" w:qFormat="1"/>
-    <w:lsdException w:name="Bibliography" w:uiPriority="37"/>
-    <w:lsdException w:name="TOC Heading" w:uiPriority="39" w:qFormat="1"/>
+  <w:latentStyles w:defLockedState="0" w:defUIPriority="99" w:defSemiHidden="0" w:defUnhideWhenUsed="0" w:defQFormat="0" w:count="376">
+    <w:lsdException w:name="Normal" w:uiPriority="0" w:qFormat="1"/>
+    <w:lsdException w:name="heading 1" w:uiPriority="9" w:qFormat="1"/>
+    <w:lsdException w:name="heading 2" w:semiHidden="1" w:uiPriority="9" w:unhideWhenUsed="1" w:qFormat="1"/>
+    <w:lsdException w:name="heading 3" w:semiHidden="1" w:uiPriority="9" w:unhideWhenUsed="1" w:qFormat="1"/>
+    <w:lsdException w:name="heading 4" w:semiHidden="1" w:uiPriority="9" w:unhideWhenUsed="1" w:qFormat="1"/>
+    <w:lsdException w:name="heading 5" w:semiHidden="1" w:uiPriority="9" w:unhideWhenUsed="1" w:qFormat="1"/>
+    <w:lsdException w:name="heading 6" w:semiHidden="1" w:uiPriority="9" w:unhideWhenUsed="1" w:qFormat="1"/>
+    <w:lsdException w:name="heading 7" w:semiHidden="1" w:uiPriority="9" w:unhideWhenUsed="1" w:qFormat="1"/>
+    <w:lsdException w:name="heading 8" w:semiHidden="1" w:uiPriority="9" w:unhideWhenUsed="1" w:qFormat="1"/>
+    <w:lsdException w:name="heading 9" w:semiHidden="1" w:uiPriority="9" w:unhideWhenUsed="1" w:qFormat="1"/>
+    <w:lsdException w:name="index 1" w:semiHidden="1" w:unhideWhenUsed="1"/>
+    <w:lsdException w:name="index 2" w:semiHidden="1" w:unhideWhenUsed="1"/>
+    <w:lsdException w:name="index 3" w:semiHidden="1" w:unhideWhenUsed="1"/>
+    <w:lsdException w:name="index 4" w:semiHidden="1" w:unhideWhenUsed="1"/>
+    <w:lsdException w:name="index 5" w:semiHidden="1" w:unhideWhenUsed="1"/>
+    <w:lsdException w:name="index 6" w:semiHidden="1" w:unhideWhenUsed="1"/>
+    <w:lsdException w:name="index 7" w:semiHidden="1" w:unhideWhenUsed="1"/>
+    <w:lsdException w:name="index 8" w:semiHidden="1" w:unhideWhenUsed="1"/>
+    <w:lsdException w:name="index 9" w:semiHidden="1" w:unhideWhenUsed="1"/>
+    <w:lsdException w:name="toc 1" w:semiHidden="1" w:uiPriority="39" w:unhideWhenUsed="1"/>
+    <w:lsdException w:name="toc 2" w:semiHidden="1" w:uiPriority="39" w:unhideWhenUsed="1"/>
+    <w:lsdException w:name="toc 3" w:semiHidden="1" w:uiPriority="39" w:unhideWhenUsed="1"/>
+    <w:lsdException w:name="toc 4" w:semiHidden="1" w:uiPriority="39" w:unhideWhenUsed="1"/>
+    <w:lsdException w:name="toc 5" w:semiHidden="1" w:uiPriority="39" w:unhideWhenUsed="1"/>
+    <w:lsdException w:name="toc 6" w:semiHidden="1" w:uiPriority="39" w:unhideWhenUsed="1"/>
+    <w:lsdException w:name="toc 7" w:semiHidden="1" w:uiPriority="39" w:unhideWhenUsed="1"/>
+    <w:lsdException w:name="toc 8" w:semiHidden="1" w:uiPriority="39" w:unhideWhenUsed="1"/>
+    <w:lsdException w:name="toc 9" w:semiHidden="1" w:uiPriority="39" w:unhideWhenUsed="1"/>
+    <w:lsdException w:name="Normal Indent" w:semiHidden="1" w:unhideWhenUsed="1"/>
+    <w:lsdException w:name="footnote text" w:semiHidden="1" w:unhideWhenUsed="1"/>
+    <w:lsdException w:name="annotation text" w:semiHidden="1" w:unhideWhenUsed="1"/>
+    <w:lsdException w:name="header" w:semiHidden="1" w:unhideWhenUsed="1"/>
+    <w:lsdException w:name="footer" w:semiHidden="1" w:unhideWhenUsed="1"/>
+    <w:lsdException w:name="index heading" w:semiHidden="1" w:unhideWhenUsed="1"/>
+    <w:lsdException w:name="caption" w:semiHidden="1" w:uiPriority="35" w:unhideWhenUsed="1" w:qFormat="1"/>
+    <w:lsdException w:name="table of figures" w:semiHidden="1" w:unhideWhenUsed="1"/>
+    <w:lsdException w:name="envelope address" w:semiHidden="1" w:unhideWhenUsed="1"/>
+    <w:lsdException w:name="envelope return" w:semiHidden="1" w:unhideWhenUsed="1"/>
+    <w:lsdException w:name="footnote reference" w:semiHidden="1" w:unhideWhenUsed="1"/>
+    <w:lsdException w:name="annotation reference" w:semiHidden="1" w:unhideWhenUsed="1"/>
+    <w:lsdException w:name="line number" w:semiHidden="1" w:unhideWhenUsed="1"/>
+    <w:lsdException w:name="page number" w:semiHidden="1" w:unhideWhenUsed="1"/>
+    <w:lsdException w:name="endnote reference" w:semiHidden="1" w:unhideWhenUsed="1"/>
+    <w:lsdException w:name="endnote text" w:semiHidden="1" w:unhideWhenUsed="1"/>
+    <w:lsdException w:name="table of authorities" w:semiHidden="1" w:unhideWhenUsed="1"/>
+    <w:lsdException w:name="macro" w:semiHidden="1" w:unhideWhenUsed="1"/>
+    <w:lsdException w:name="toa heading" w:semiHidden="1" w:unhideWhenUsed="1"/>
+    <w:lsdException w:name="List" w:semiHidden="1" w:unhideWhenUsed="1"/>
+    <w:lsdException w:name="List Bullet" w:semiHidden="1" w:unhideWhenUsed="1"/>
+    <w:lsdException w:name="List Number" w:semiHidden="1" w:unhideWhenUsed="1"/>
+    <w:lsdException w:name="List 2" w:semiHidden="1" w:unhideWhenUsed="1"/>
+    <w:lsdException w:name="List 3" w:semiHidden="1" w:unhideWhenUsed="1"/>
+    <w:lsdException w:name="List 4" w:semiHidden="1" w:unhideWhenUsed="1"/>
+    <w:lsdException w:name="List 5" w:semiHidden="1" w:unhideWhenUsed="1"/>
+    <w:lsdException w:name="List Bullet 2" w:semiHidden="1" w:unhideWhenUsed="1"/>
+    <w:lsdException w:name="List Bullet 3" w:semiHidden="1" w:unhideWhenUsed="1"/>
+    <w:lsdException w:name="List Bullet 4" w:semiHidden="1" w:unhideWhenUsed="1"/>
+    <w:lsdException w:name="List Bullet 5" w:semiHidden="1" w:unhideWhenUsed="1"/>
+    <w:lsdException w:name="List Number 2" w:semiHidden="1" w:unhideWhenUsed="1"/>
+    <w:lsdException w:name="List Number 3" w:semiHidden="1" w:unhideWhenUsed="1"/>
+    <w:lsdException w:name="List Number 4" w:semiHidden="1" w:unhideWhenUsed="1"/>
+    <w:lsdException w:name="List Number 5" w:semiHidden="1" w:unhideWhenUsed="1"/>
+    <w:lsdException w:name="Title" w:uiPriority="10" w:qFormat="1"/>
+    <w:lsdException w:name="Closing" w:semiHidden="1" w:unhideWhenUsed="1"/>
+    <w:lsdException w:name="Signature" w:semiHidden="1" w:unhideWhenUsed="1"/>
+    <w:lsdException w:name="Default Paragraph Font" w:semiHidden="1" w:uiPriority="1" w:unhideWhenUsed="1"/>
+    <w:lsdException w:name="Body Text" w:semiHidden="1" w:unhideWhenUsed="1"/>
+    <w:lsdException w:name="Body Text Indent" w:semiHidden="1" w:unhideWhenUsed="1"/>
+    <w:lsdException w:name="List Continue" w:semiHidden="1" w:unhideWhenUsed="1"/>
+    <w:lsdException w:name="List Continue 2" w:semiHidden="1" w:unhideWhenUsed="1"/>
+    <w:lsdException w:name="List Continue 3" w:semiHidden="1" w:unhideWhenUsed="1"/>
+    <w:lsdException w:name="List Continue 4" w:semiHidden="1" w:unhideWhenUsed="1"/>
+    <w:lsdException w:name="List Continue 5" w:semiHidden="1" w:unhideWhenUsed="1"/>
+    <w:lsdException w:name="Message Header" w:semiHidden="1" w:unhideWhenUsed="1"/>
+    <w:lsdException w:name="Subtitle" w:uiPriority="11" w:qFormat="1"/>
+    <w:lsdException w:name="Salutation" w:semiHidden="1" w:unhideWhenUsed="1"/>
+    <w:lsdException w:name="Date" w:semiHidden="1" w:unhideWhenUsed="1"/>
+    <w:lsdException w:name="Body Text First Indent" w:semiHidden="1" w:unhideWhenUsed="1"/>
+    <w:lsdException w:name="Body Text First Indent 2" w:semiHidden="1" w:unhideWhenUsed="1"/>
+    <w:lsdException w:name="Note Heading" w:semiHidden="1" w:unhideWhenUsed="1"/>
+    <w:lsdException w:name="Body Text 2" w:semiHidden="1" w:unhideWhenUsed="1"/>
+    <w:lsdException w:name="Body Text 3" w:semiHidden="1" w:unhideWhenUsed="1"/>
+    <w:lsdException w:name="Body Text Indent 2" w:semiHidden="1" w:unhideWhenUsed="1"/>
+    <w:lsdException w:name="Body Text Indent 3" w:semiHidden="1" w:unhideWhenUsed="1"/>
+    <w:lsdException w:name="Block Text" w:semiHidden="1" w:unhideWhenUsed="1"/>
+    <w:lsdException w:name="Hyperlink" w:semiHidden="1" w:unhideWhenUsed="1"/>
+    <w:lsdException w:name="FollowedHyperlink" w:semiHidden="1" w:unhideWhenUsed="1"/>
+    <w:lsdException w:name="Strong" w:uiPriority="22" w:qFormat="1"/>
+    <w:lsdException w:name="Emphasis" w:uiPriority="20" w:qFormat="1"/>
+    <w:lsdException w:name="Document Map" w:semiHidden="1" w:unhideWhenUsed="1"/>
+    <w:lsdException w:name="Plain Text" w:semiHidden="1" w:unhideWhenUsed="1"/>
+    <w:lsdException w:name="E-mail Signature" w:semiHidden="1" w:unhideWhenUsed="1"/>
+    <w:lsdException w:name="HTML Top of Form" w:semiHidden="1" w:unhideWhenUsed="1"/>
+    <w:lsdException w:name="HTML Bottom of Form" w:semiHidden="1" w:unhideWhenUsed="1"/>
+    <w:lsdException w:name="Normal (Web)" w:semiHidden="1" w:unhideWhenUsed="1"/>
+    <w:lsdException w:name="HTML Acronym" w:semiHidden="1" w:unhideWhenUsed="1"/>
+    <w:lsdException w:name="HTML Address" w:semiHidden="1" w:unhideWhenUsed="1"/>
+    <w:lsdException w:name="HTML Cite" w:semiHidden="1" w:unhideWhenUsed="1"/>
+    <w:lsdException w:name="HTML Code" w:semiHidden="1" w:unhideWhenUsed="1"/>
+    <w:lsdException w:name="HTML Definition" w:semiHidden="1" w:unhideWhenUsed="1"/>
+    <w:lsdException w:name="HTML Keyboard" w:semiHidden="1" w:unhideWhenUsed="1"/>
+    <w:lsdException w:name="HTML Preformatted" w:semiHidden="1" w:unhideWhenUsed="1"/>
+    <w:lsdException w:name="HTML Sample" w:semiHidden="1" w:unhideWhenUsed="1"/>
+    <w:lsdException w:name="HTML Typewriter" w:semiHidden="1" w:unhideWhenUsed="1"/>
+    <w:lsdException w:name="HTML Variable" w:semiHidden="1" w:unhideWhenUsed="1"/>
+    <w:lsdException w:name="Normal Table" w:semiHidden="1" w:unhideWhenUsed="1"/>
+    <w:lsdException w:name="annotation subject" w:semiHidden="1" w:unhideWhenUsed="1"/>
+    <w:lsdException w:name="No List" w:semiHidden="1" w:unhideWhenUsed="1"/>
+    <w:lsdException w:name="Outline List 1" w:semiHidden="1" w:unhideWhenUsed="1"/>
+    <w:lsdException w:name="Outline List 2" w:semiHidden="1" w:unhideWhenUsed="1"/>
+    <w:lsdException w:name="Outline List 3" w:semiHidden="1" w:unhideWhenUsed="1"/>
+    <w:lsdException w:name="Table Simple 1" w:semiHidden="1" w:unhideWhenUsed="1"/>
+    <w:lsdException w:name="Table Simple 2" w:semiHidden="1" w:unhideWhenUsed="1"/>
+    <w:lsdException w:name="Table Simple 3" w:semiHidden="1" w:unhideWhenUsed="1"/>
+    <w:lsdException w:name="Table Classic 1" w:semiHidden="1" w:unhideWhenUsed="1"/>
+    <w:lsdException w:name="Table Classic 2" w:semiHidden="1" w:unhideWhenUsed="1"/>
+    <w:lsdException w:name="Table Classic 3" w:semiHidden="1" w:unhideWhenUsed="1"/>
+    <w:lsdException w:name="Table Classic 4" w:semiHidden="1" w:unhideWhenUsed="1"/>
+    <w:lsdException w:name="Table Colorful 1" w:semiHidden="1" w:unhideWhenUsed="1"/>
+    <w:lsdException w:name="Table Colorful 2" w:semiHidden="1" w:unhideWhenUsed="1"/>
+    <w:lsdException w:name="Table Colorful 3" w:semiHidden="1" w:unhideWhenUsed="1"/>
+    <w:lsdException w:name="Table Columns 1" w:semiHidden="1" w:unhideWhenUsed="1"/>
+    <w:lsdException w:name="Table Columns 2" w:semiHidden="1" w:unhideWhenUsed="1"/>
+    <w:lsdException w:name="Table Columns 3" w:semiHidden="1" w:unhideWhenUsed="1"/>
+    <w:lsdException w:name="Table Columns 4" w:semiHidden="1" w:unhideWhenUsed="1"/>
+    <w:lsdException w:name="Table Columns 5" w:semiHidden="1" w:unhideWhenUsed="1"/>
+    <w:lsdException w:name="Table Grid 1" w:semiHidden="1" w:unhideWhenUsed="1"/>
+    <w:lsdException w:name="Table Grid 2" w:semiHidden="1" w:unhideWhenUsed="1"/>
+    <w:lsdException w:name="Table Grid 3" w:semiHidden="1" w:unhideWhenUsed="1"/>
+    <w:lsdException w:name="Table Grid 4" w:semiHidden="1" w:unhideWhenUsed="1"/>
+    <w:lsdException w:name="Table Grid 5" w:semiHidden="1" w:unhideWhenUsed="1"/>
+    <w:lsdException w:name="Table Grid 6" w:semiHidden="1" w:unhideWhenUsed="1"/>
+    <w:lsdException w:name="Table Grid 7" w:semiHidden="1" w:unhideWhenUsed="1"/>
+    <w:lsdException w:name="Table Grid 8" w:semiHidden="1" w:unhideWhenUsed="1"/>
+    <w:lsdException w:name="Table List 1" w:semiHidden="1" w:unhideWhenUsed="1"/>
+    <w:lsdException w:name="Table List 2" w:semiHidden="1" w:unhideWhenUsed="1"/>
+    <w:lsdException w:name="Table List 3" w:semiHidden="1" w:unhideWhenUsed="1"/>
+    <w:lsdException w:name="Table List 4" w:semiHidden="1" w:unhideWhenUsed="1"/>
+    <w:lsdException w:name="Table List 5" w:semiHidden="1" w:unhideWhenUsed="1"/>
+    <w:lsdException w:name="Table List 6" w:semiHidden="1" w:unhideWhenUsed="1"/>
+    <w:lsdException w:name="Table List 7" w:semiHidden="1" w:unhideWhenUsed="1"/>
+    <w:lsdException w:name="Table List 8" w:semiHidden="1" w:unhideWhenUsed="1"/>
+    <w:lsdException w:name="Table 3D effects 1" w:semiHidden="1" w:unhideWhenUsed="1"/>
+    <w:lsdException w:name="Table 3D effects 2" w:semiHidden="1" w:unhideWhenUsed="1"/>
+    <w:lsdException w:name="Table 3D effects 3" w:semiHidden="1" w:unhideWhenUsed="1"/>
+    <w:lsdException w:name="Table Contemporary" w:semiHidden="1" w:unhideWhenUsed="1"/>
+    <w:lsdException w:name="Table Elegant" w:semiHidden="1" w:unhideWhenUsed="1"/>
+    <w:lsdException w:name="Table Professional" w:semiHidden="1" w:unhideWhenUsed="1"/>
+    <w:lsdException w:name="Table Subtle 1" w:semiHidden="1" w:unhideWhenUsed="1"/>
+    <w:lsdException w:name="Table Subtle 2" w:semiHidden="1" w:unhideWhenUsed="1"/>
+    <w:lsdException w:name="Table Web 1" w:semiHidden="1" w:unhideWhenUsed="1"/>
+    <w:lsdException w:name="Table Web 2" w:semiHidden="1" w:unhideWhenUsed="1"/>
+    <w:lsdException w:name="Table Web 3" w:semiHidden="1" w:unhideWhenUsed="1"/>
+    <w:lsdException w:name="Balloon Text" w:semiHidden="1" w:unhideWhenUsed="1"/>
+    <w:lsdException w:name="Table Grid" w:semiHidden="1" w:uiPriority="59" w:unhideWhenUsed="1"/>
+    <w:lsdException w:name="Table Theme" w:semiHidden="1" w:unhideWhenUsed="1"/>
+    <w:lsdException w:name="Placeholder Text" w:semiHidden="1"/>
+    <w:lsdException w:name="No Spacing" w:uiPriority="1" w:qFormat="1"/>
+    <w:lsdException w:name="Light Shading" w:uiPriority="60"/>
+    <w:lsdException w:name="Light List" w:uiPriority="61"/>
+    <w:lsdException w:name="Light Grid" w:uiPriority="62"/>
+    <w:lsdException w:name="Medium Shading 1" w:uiPriority="63"/>
+    <w:lsdException w:name="Medium Shading 2" w:uiPriority="64"/>
+    <w:lsdException w:name="Medium List 1" w:uiPriority="65"/>
+    <w:lsdException w:name="Medium List 2" w:uiPriority="66"/>
+    <w:lsdException w:name="Medium Grid 1" w:uiPriority="67"/>
+    <w:lsdException w:name="Medium Grid 2" w:uiPriority="68"/>
+    <w:lsdException w:name="Medium Grid 3" w:uiPriority="69"/>
+    <w:lsdException w:name="Dark List" w:uiPriority="70"/>
+    <w:lsdException w:name="Colorful Shading" w:uiPriority="71"/>
+    <w:lsdException w:name="Colorful List" w:uiPriority="72"/>
+    <w:lsdException w:name="Colorful Grid" w:uiPriority="73"/>
+    <w:lsdException w:name="Light Shading Accent 1" w:uiPriority="60"/>
+    <w:lsdException w:name="Light List Accent 1" w:uiPriority="61"/>
+    <w:lsdException w:name="Light Grid Accent 1" w:uiPriority="62"/>
+    <w:lsdException w:name="Medium Shading 1 Accent 1" w:uiPriority="63"/>
+    <w:lsdException w:name="Medium Shading 2 Accent 1" w:uiPriority="64"/>
+    <w:lsdException w:name="Medium List 1 Accent 1" w:uiPriority="65"/>
+    <w:lsdException w:name="Revision" w:semiHidden="1"/>
+    <w:lsdException w:name="List Paragraph" w:uiPriority="34" w:qFormat="1"/>
+    <w:lsdException w:name="Quote" w:uiPriority="29" w:qFormat="1"/>
+    <w:lsdException w:name="Intense Quote" w:uiPriority="30" w:qFormat="1"/>
+    <w:lsdException w:name="Medium List 2 Accent 1" w:uiPriority="66"/>
+    <w:lsdException w:name="Medium Grid 1 Accent 1" w:uiPriority="67"/>
+    <w:lsdException w:name="Medium Grid 2 Accent 1" w:uiPriority="68"/>
+    <w:lsdException w:name="Medium Grid 3 Accent 1" w:uiPriority="69"/>
+    <w:lsdException w:name="Dark List Accent 1" w:uiPriority="70"/>
+    <w:lsdException w:name="Colorful Shading Accent 1" w:uiPriority="71"/>
+    <w:lsdException w:name="Colorful List Accent 1" w:uiPriority="72"/>
+    <w:lsdException w:name="Colorful Grid Accent 1" w:uiPriority="73"/>
+    <w:lsdException w:name="Light Shading Accent 2" w:uiPriority="60"/>
+    <w:lsdException w:name="Light List Accent 2" w:uiPriority="61"/>
+    <w:lsdException w:name="Light Grid Accent 2" w:uiPriority="62"/>
+    <w:lsdException w:name="Medium Shading 1 Accent 2" w:uiPriority="63"/>
+    <w:lsdException w:name="Medium Shading 2 Accent 2" w:uiPriority="64"/>
+    <w:lsdException w:name="Medium List 1 Accent 2" w:uiPriority="65"/>
+    <w:lsdException w:name="Medium List 2 Accent 2" w:uiPriority="66"/>
+    <w:lsdException w:name="Medium Grid 1 Accent 2" w:uiPriority="67"/>
+    <w:lsdException w:name="Medium Grid 2 Accent 2" w:uiPriority="68"/>
+    <w:lsdException w:name="Medium Grid 3 Accent 2" w:uiPriority="69"/>
+    <w:lsdException w:name="Dark List Accent 2" w:uiPriority="70"/>
+    <w:lsdException w:name="Colorful Shading Accent 2" w:uiPriority="71"/>
+    <w:lsdException w:name="Colorful List Accent 2" w:uiPriority="72"/>
+    <w:lsdException w:name="Colorful Grid Accent 2" w:uiPriority="73"/>
+    <w:lsdException w:name="Light Shading Accent 3" w:uiPriority="60"/>
+    <w:lsdException w:name="Light List Accent 3" w:uiPriority="61"/>
+    <w:lsdException w:name="Light Grid Accent 3" w:uiPriority="62"/>
+    <w:lsdException w:name="Medium Shading 1 Accent 3" w:uiPriority="63"/>
+    <w:lsdException w:name="Medium Shading 2 Accent 3" w:uiPriority="64"/>
+    <w:lsdException w:name="Medium List 1 Accent 3" w:uiPriority="65"/>
+    <w:lsdException w:name="Medium List 2 Accent 3" w:uiPriority="66"/>
+    <w:lsdException w:name="Medium Grid 1 Accent 3" w:uiPriority="67"/>
+    <w:lsdException w:name="Medium Grid 2 Accent 3" w:uiPriority="68"/>
+    <w:lsdException w:name="Medium Grid 3 Accent 3" w:uiPriority="69"/>
+    <w:lsdException w:name="Dark List Accent 3" w:uiPriority="70"/>
+    <w:lsdException w:name="Colorful Shading Accent 3" w:uiPriority="71"/>
+    <w:lsdException w:name="Colorful List Accent 3" w:uiPriority="72"/>
+    <w:lsdException w:name="Colorful Grid Accent 3" w:uiPriority="73"/>
+    <w:lsdException w:name="Light Shading Accent 4" w:uiPriority="60"/>
+    <w:lsdException w:name="Light List Accent 4" w:uiPriority="61"/>
+    <w:lsdException w:name="Light Grid Accent 4" w:uiPriority="62"/>
+    <w:lsdException w:name="Medium Shading 1 Accent 4" w:uiPriority="63"/>
+    <w:lsdException w:name="Medium Shading 2 Accent 4" w:uiPriority="64"/>
+    <w:lsdException w:name="Medium List 1 Accent 4" w:uiPriority="65"/>
+    <w:lsdException w:name="Medium List 2 Accent 4" w:uiPriority="66"/>
+    <w:lsdException w:name="Medium Grid 1 Accent 4" w:uiPriority="67"/>
+    <w:lsdException w:name="Medium Grid 2 Accent 4" w:uiPriority="68"/>
+    <w:lsdException w:name="Medium Grid 3 Accent 4" w:uiPriority="69"/>
+    <w:lsdException w:name="Dark List Accent 4" w:uiPriority="70"/>
+    <w:lsdException w:name="Colorful Shading Accent 4" w:uiPriority="71"/>
+    <w:lsdException w:name="Colorful List Accent 4" w:uiPriority="72"/>
+    <w:lsdException w:name="Colorful Grid Accent 4" w:uiPriority="73"/>
+    <w:lsdException w:name="Light Shading Accent 5" w:uiPriority="60"/>
+    <w:lsdException w:name="Light List Accent 5" w:uiPriority="61"/>
+    <w:lsdException w:name="Light Grid Accent 5" w:uiPriority="62"/>
+    <w:lsdException w:name="Medium Shading 1 Accent 5" w:uiPriority="63"/>
+    <w:lsdException w:name="Medium Shading 2 Accent 5" w:uiPriority="64"/>
+    <w:lsdException w:name="Medium List 1 Accent 5" w:uiPriority="65"/>
+    <w:lsdException w:name="Medium List 2 Accent 5" w:uiPriority="66"/>
+    <w:lsdException w:name="Medium Grid 1 Accent 5" w:uiPriority="67"/>
+    <w:lsdException w:name="Medium Grid 2 Accent 5" w:uiPriority="68"/>
+    <w:lsdException w:name="Medium Grid 3 Accent 5" w:uiPriority="69"/>
+    <w:lsdException w:name="Dark List Accent 5" w:uiPriority="70"/>
+    <w:lsdException w:name="Colorful Shading Accent 5" w:uiPriority="71"/>
+    <w:lsdException w:name="Colorful List Accent 5" w:uiPriority="72"/>
+    <w:lsdException w:name="Colorful Grid Accent 5" w:uiPriority="73"/>
+    <w:lsdException w:name="Light Shading Accent 6" w:uiPriority="60"/>
+    <w:lsdException w:name="Light List Accent 6" w:uiPriority="61"/>
+    <w:lsdException w:name="Light Grid Accent 6" w:uiPriority="62"/>
+    <w:lsdException w:name="Medium Shading 1 Accent 6" w:uiPriority="63"/>
+    <w:lsdException w:name="Medium Shading 2 Accent 6" w:uiPriority="64"/>
+    <w:lsdException w:name="Medium List 1 Accent 6" w:uiPriority="65"/>
+    <w:lsdException w:name="Medium List 2 Accent 6" w:uiPriority="66"/>
+    <w:lsdException w:name="Medium Grid 1 Accent 6" w:uiPriority="67"/>
+    <w:lsdException w:name="Medium Grid 2 Accent 6" w:uiPriority="68"/>
+    <w:lsdException w:name="Medium Grid 3 Accent 6" w:uiPriority="69"/>
+    <w:lsdException w:name="Dark List Accent 6" w:uiPriority="70"/>
+    <w:lsdException w:name="Colorful Shading Accent 6" w:uiPriority="71"/>
+    <w:lsdException w:name="Colorful List Accent 6" w:uiPriority="72"/>
+    <w:lsdException w:name="Colorful Grid Accent 6" w:uiPriority="73"/>
+    <w:lsdException w:name="Subtle Emphasis" w:uiPriority="19" w:qFormat="1"/>
+    <w:lsdException w:name="Intense Emphasis" w:uiPriority="21" w:qFormat="1"/>
+    <w:lsdException w:name="Subtle Reference" w:uiPriority="31" w:qFormat="1"/>
+    <w:lsdException w:name="Intense Reference" w:uiPriority="32" w:qFormat="1"/>
+    <w:lsdException w:name="Book Title" w:uiPriority="33" w:qFormat="1"/>
+    <w:lsdException w:name="Bibliography" w:semiHidden="1" w:uiPriority="37" w:unhideWhenUsed="1"/>
+    <w:lsdException w:name="TOC Heading" w:semiHidden="1" w:uiPriority="39" w:unhideWhenUsed="1" w:qFormat="1"/>
+    <w:lsdException w:name="Plain Table 1" w:uiPriority="41"/>
+    <w:lsdException w:name="Plain Table 2" w:uiPriority="42"/>
+    <w:lsdException w:name="Plain Table 3" w:uiPriority="43"/>
+    <w:lsdException w:name="Plain Table 4" w:uiPriority="44"/>
+    <w:lsdException w:name="Plain Table 5" w:uiPriority="45"/>
+    <w:lsdException w:name="Grid Table Light" w:uiPriority="40"/>
+    <w:lsdException w:name="Grid Table 1 Light" w:uiPriority="46"/>
+    <w:lsdException w:name="Grid Table 2" w:uiPriority="47"/>
+    <w:lsdException w:name="Grid Table 3" w:uiPriority="48"/>
+    <w:lsdException w:name="Grid Table 4" w:uiPriority="49"/>
+    <w:lsdException w:name="Grid Table 5 Dark" w:uiPriority="50"/>
+    <w:lsdException w:name="Grid Table 6 Colorful" w:uiPriority="51"/>
+    <w:lsdException w:name="Grid Table 7 Colorful" w:uiPriority="52"/>
+    <w:lsdException w:name="Grid Table 1 Light Accent 1" w:uiPriority="46"/>
+    <w:lsdException w:name="Grid Table 2 Accent 1" w:uiPriority="47"/>
+    <w:lsdException w:name="Grid Table 3 Accent 1" w:uiPriority="48"/>
+    <w:lsdException w:name="Grid Table 4 Accent 1" w:uiPriority="49"/>
+    <w:lsdException w:name="Grid Table 5 Dark Accent 1" w:uiPriority="50"/>
+    <w:lsdException w:name="Grid Table 6 Colorful Accent 1" w:uiPriority="51"/>
+    <w:lsdException w:name="Grid Table 7 Colorful Accent 1" w:uiPriority="52"/>
+    <w:lsdException w:name="Grid Table 1 Light Accent 2" w:uiPriority="46"/>
+    <w:lsdException w:name="Grid Table 2 Accent 2" w:uiPriority="47"/>
+    <w:lsdException w:name="Grid Table 3 Accent 2" w:uiPriority="48"/>
+    <w:lsdException w:name="Grid Table 4 Accent 2" w:uiPriority="49"/>
+    <w:lsdException w:name="Grid Table 5 Dark Accent 2" w:uiPriority="50"/>
+    <w:lsdException w:name="Grid Table 6 Colorful Accent 2" w:uiPriority="51"/>
+    <w:lsdException w:name="Grid Table 7 Colorful Accent 2" w:uiPriority="52"/>
+    <w:lsdException w:name="Grid Table 1 Light Accent 3" w:uiPriority="46"/>
+    <w:lsdException w:name="Grid Table 2 Accent 3" w:uiPriority="47"/>
+    <w:lsdException w:name="Grid Table 3 Accent 3" w:uiPriority="48"/>
+    <w:lsdException w:name="Grid Table 4 Accent 3" w:uiPriority="49"/>
+    <w:lsdException w:name="Grid Table 5 Dark Accent 3" w:uiPriority="50"/>
+    <w:lsdException w:name="Grid Table 6 Colorful Accent 3" w:uiPriority="51"/>
+    <w:lsdException w:name="Grid Table 7 Colorful Accent 3" w:uiPriority="52"/>
+    <w:lsdException w:name="Grid Table 1 Light Accent 4" w:uiPriority="46"/>
+    <w:lsdException w:name="Grid Table 2 Accent 4" w:uiPriority="47"/>
+    <w:lsdException w:name="Grid Table 3 Accent 4" w:uiPriority="48"/>
+    <w:lsdException w:name="Grid Table 4 Accent 4" w:uiPriority="49"/>
+    <w:lsdException w:name="Grid Table 5 Dark Accent 4" w:uiPriority="50"/>
+    <w:lsdException w:name="Grid Table 6 Colorful Accent 4" w:uiPriority="51"/>
+    <w:lsdException w:name="Grid Table 7 Colorful Accent 4" w:uiPriority="52"/>
+    <w:lsdException w:name="Grid Table 1 Light Accent 5" w:uiPriority="46"/>
+    <w:lsdException w:name="Grid Table 2 Accent 5" w:uiPriority="47"/>
+    <w:lsdException w:name="Grid Table 3 Accent 5" w:uiPriority="48"/>
+    <w:lsdException w:name="Grid Table 4 Accent 5" w:uiPriority="49"/>
+    <w:lsdException w:name="Grid Table 5 Dark Accent 5" w:uiPriority="50"/>
+    <w:lsdException w:name="Grid Table 6 Colorful Accent 5" w:uiPriority="51"/>
+    <w:lsdException w:name="Grid Table 7 Colorful Accent 5" w:uiPriority="52"/>
+    <w:lsdException w:name="Grid Table 1 Light Accent 6" w:uiPriority="46"/>
+    <w:lsdException w:name="Grid Table 2 Accent 6" w:uiPriority="47"/>
+    <w:lsdException w:name="Grid Table 3 Accent 6" w:uiPriority="48"/>
+    <w:lsdException w:name="Grid Table 4 Accent 6" w:uiPriority="49"/>
+    <w:lsdException w:name="Grid Table 5 Dark Accent 6" w:uiPriority="50"/>
+    <w:lsdException w:name="Grid Table 6 Colorful Accent 6" w:uiPriority="51"/>
+    <w:lsdException w:name="Grid Table 7 Colorful Accent 6" w:uiPriority="52"/>
+    <w:lsdException w:name="List Table 1 Light" w:uiPriority="46"/>
+    <w:lsdException w:name="List Table 2" w:uiPriority="47"/>
+    <w:lsdException w:name="List Table 3" w:uiPriority="48"/>
+    <w:lsdException w:name="List Table 4" w:uiPriority="49"/>
+    <w:lsdException w:name="List Table 5 Dark" w:uiPriority="50"/>
+    <w:lsdException w:name="List Table 6 Colorful" w:uiPriority="51"/>
+    <w:lsdException w:name="List Table 7 Colorful" w:uiPriority="52"/>
+    <w:lsdException w:name="List Table 1 Light Accent 1" w:uiPriority="46"/>
+    <w:lsdException w:name="List Table 2 Accent 1" w:uiPriority="47"/>
+    <w:lsdException w:name="List Table 3 Accent 1" w:uiPriority="48"/>
+    <w:lsdException w:name="List Table 4 Accent 1" w:uiPriority="49"/>
+    <w:lsdException w:name="List Table 5 Dark Accent 1" w:uiPriority="50"/>
+    <w:lsdException w:name="List Table 6 Colorful Accent 1" w:uiPriority="51"/>
+    <w:lsdException w:name="List Table 7 Colorful Accent 1" w:uiPriority="52"/>
+    <w:lsdException w:name="List Table 1 Light Accent 2" w:uiPriority="46"/>
+    <w:lsdException w:name="List Table 2 Accent 2" w:uiPriority="47"/>
+    <w:lsdException w:name="List Table 3 Accent 2" w:uiPriority="48"/>
+    <w:lsdException w:name="List Table 4 Accent 2" w:uiPriority="49"/>
+    <w:lsdException w:name="List Table 5 Dark Accent 2" w:uiPriority="50"/>
+    <w:lsdException w:name="List Table 6 Colorful Accent 2" w:uiPriority="51"/>
+    <w:lsdException w:name="List Table 7 Colorful Accent 2" w:uiPriority="52"/>
+    <w:lsdException w:name="List Table 1 Light Accent 3" w:uiPriority="46"/>
+    <w:lsdException w:name="List Table 2 Accent 3" w:uiPriority="47"/>
+    <w:lsdException w:name="List Table 3 Accent 3" w:uiPriority="48"/>
+    <w:lsdException w:name="List Table 4 Accent 3" w:uiPriority="49"/>
+    <w:lsdException w:name="List Table 5 Dark Accent 3" w:uiPriority="50"/>
+    <w:lsdException w:name="List Table 6 Colorful Accent 3" w:uiPriority="51"/>
+    <w:lsdException w:name="List Table 7 Colorful Accent 3" w:uiPriority="52"/>
+    <w:lsdException w:name="List Table 1 Light Accent 4" w:uiPriority="46"/>
+    <w:lsdException w:name="List Table 2 Accent 4" w:uiPriority="47"/>
+    <w:lsdException w:name="List Table 3 Accent 4" w:uiPriority="48"/>
+    <w:lsdException w:name="List Table 4 Accent 4" w:uiPriority="49"/>
+    <w:lsdException w:name="List Table 5 Dark Accent 4" w:uiPriority="50"/>
+    <w:lsdException w:name="List Table 6 Colorful Accent 4" w:uiPriority="51"/>
+    <w:lsdException w:name="List Table 7 Colorful Accent 4" w:uiPriority="52"/>
+    <w:lsdException w:name="List Table 1 Light Accent 5" w:uiPriority="46"/>
+    <w:lsdException w:name="List Table 2 Accent 5" w:uiPriority="47"/>
+    <w:lsdException w:name="List Table 3 Accent 5" w:uiPriority="48"/>
+    <w:lsdException w:name="List Table 4 Accent 5" w:uiPriority="49"/>
+    <w:lsdException w:name="List Table 5 Dark Accent 5" w:uiPriority="50"/>
+    <w:lsdException w:name="List Table 6 Colorful Accent 5" w:uiPriority="51"/>
+    <w:lsdException w:name="List Table 7 Colorful Accent 5" w:uiPriority="52"/>
+    <w:lsdException w:name="List Table 1 Light Accent 6" w:uiPriority="46"/>
+    <w:lsdException w:name="List Table 2 Accent 6" w:uiPriority="47"/>
+    <w:lsdException w:name="List Table 3 Accent 6" w:uiPriority="48"/>
+    <w:lsdException w:name="List Table 4 Accent 6" w:uiPriority="49"/>
+    <w:lsdException w:name="List Table 5 Dark Accent 6" w:uiPriority="50"/>
+    <w:lsdException w:name="List Table 6 Colorful Accent 6" w:uiPriority="51"/>
+    <w:lsdException w:name="List Table 7 Colorful Accent 6" w:uiPriority="52"/>
+    <w:lsdException w:name="Mention" w:semiHidden="1" w:unhideWhenUsed="1"/>
+    <w:lsdException w:name="Smart Hyperlink" w:semiHidden="1" w:unhideWhenUsed="1"/>
+    <w:lsdException w:name="Hashtag" w:semiHidden="1" w:unhideWhenUsed="1"/>
+    <w:lsdException w:name="Unresolved Mention" w:semiHidden="1" w:unhideWhenUsed="1"/>
+    <w:lsdException w:name="Smart Link" w:semiHidden="1" w:unhideWhenUsed="1"/>
   </w:latentStyles>
   <w:style w:type="paragraph" w:default="1" w:styleId="Normal">
     <w:name w:val="Normal"/>
@@ -3801,7 +3776,7 @@
   <a:extraClrSchemeLst/>
   <a:extLst>
     <a:ext uri="{05A4C25C-085E-4340-85A3-A5531E510DB2}">
-      <thm15:themeFamily xmlns:thm15="http://schemas.microsoft.com/office/thememl/2012/main" xmlns="" name="Office Theme" id="{62F939B6-93AF-4DB8-9C6B-D6C7DFDC589F}" vid="{4A3C46E8-61CC-4603-A589-7422A47A8E4A}"/>
+      <thm15:themeFamily xmlns:thm15="http://schemas.microsoft.com/office/thememl/2012/main" name="Office Theme" id="{62F939B6-93AF-4DB8-9C6B-D6C7DFDC589F}" vid="{4A3C46E8-61CC-4603-A589-7422A47A8E4A}"/>
     </a:ext>
   </a:extLst>
 </a:theme>

--- a/resources/Templates/Leap_Plea_Precourt_Completion_Template.docx
+++ b/resources/Templates/Leap_Plea_Precourt_Completion_Template.docx
@@ -217,43 +217,7 @@
           <w:szCs w:val="20"/>
         </w:rPr>
         <w:tab/>
-        <w:t xml:space="preserve">CASE NO.  </w:t>
-      </w:r>
-      <w:proofErr w:type="gramStart"/>
-      <w:r>
-        <w:rPr>
-          <w:rFonts w:ascii="Palatino Linotype" w:hAnsi="Palatino Linotype"/>
-          <w:sz w:val="20"/>
-          <w:szCs w:val="20"/>
-        </w:rPr>
-        <w:t xml:space="preserve">{{ </w:t>
-      </w:r>
-      <w:proofErr w:type="spellStart"/>
-      <w:r>
-        <w:rPr>
-          <w:rFonts w:ascii="Palatino Linotype" w:hAnsi="Palatino Linotype"/>
-          <w:sz w:val="20"/>
-          <w:szCs w:val="20"/>
-        </w:rPr>
-        <w:t>case</w:t>
-      </w:r>
-      <w:proofErr w:type="gramEnd"/>
-      <w:r>
-        <w:rPr>
-          <w:rFonts w:ascii="Palatino Linotype" w:hAnsi="Palatino Linotype"/>
-          <w:sz w:val="20"/>
-          <w:szCs w:val="20"/>
-        </w:rPr>
-        <w:t>_number</w:t>
-      </w:r>
-      <w:proofErr w:type="spellEnd"/>
-      <w:r>
-        <w:rPr>
-          <w:rFonts w:ascii="Palatino Linotype" w:hAnsi="Palatino Linotype"/>
-          <w:sz w:val="20"/>
-          <w:szCs w:val="20"/>
-        </w:rPr>
-        <w:t xml:space="preserve"> }}</w:t>
+        <w:t>CASE NO.  {{ case_number }}</w:t>
       </w:r>
       <w:r>
         <w:rPr>
@@ -326,67 +290,21 @@
           <w:szCs w:val="20"/>
         </w:rPr>
       </w:pPr>
-      <w:proofErr w:type="gramStart"/>
-      <w:r>
-        <w:rPr>
-          <w:rFonts w:ascii="Palatino Linotype" w:hAnsi="Palatino Linotype"/>
-          <w:sz w:val="20"/>
-          <w:szCs w:val="20"/>
-        </w:rPr>
-        <w:t xml:space="preserve">{{ </w:t>
-      </w:r>
-      <w:proofErr w:type="spellStart"/>
-      <w:r>
-        <w:rPr>
-          <w:rFonts w:ascii="Palatino Linotype" w:hAnsi="Palatino Linotype"/>
-          <w:sz w:val="20"/>
-          <w:szCs w:val="20"/>
-        </w:rPr>
-        <w:t>defendant</w:t>
-      </w:r>
-      <w:proofErr w:type="gramEnd"/>
-      <w:r>
-        <w:rPr>
-          <w:rFonts w:ascii="Palatino Linotype" w:hAnsi="Palatino Linotype"/>
-          <w:sz w:val="20"/>
-          <w:szCs w:val="20"/>
-        </w:rPr>
-        <w:t>.first_name</w:t>
-      </w:r>
-      <w:proofErr w:type="spellEnd"/>
-      <w:r>
-        <w:rPr>
-          <w:rFonts w:ascii="Palatino Linotype" w:hAnsi="Palatino Linotype"/>
-          <w:sz w:val="20"/>
-          <w:szCs w:val="20"/>
-        </w:rPr>
-        <w:t xml:space="preserve"> }} {{ </w:t>
-      </w:r>
-      <w:proofErr w:type="spellStart"/>
-      <w:r>
-        <w:rPr>
-          <w:rFonts w:ascii="Palatino Linotype" w:hAnsi="Palatino Linotype"/>
-          <w:sz w:val="20"/>
-          <w:szCs w:val="20"/>
-        </w:rPr>
-        <w:t>defendant.</w:t>
-      </w:r>
-      <w:r>
-        <w:rPr>
-          <w:rFonts w:ascii="Palatino Linotype" w:hAnsi="Palatino Linotype"/>
-          <w:sz w:val="20"/>
-          <w:szCs w:val="20"/>
-        </w:rPr>
-        <w:t>last_name</w:t>
-      </w:r>
-      <w:proofErr w:type="spellEnd"/>
-      <w:r>
-        <w:rPr>
-          <w:rFonts w:ascii="Palatino Linotype" w:hAnsi="Palatino Linotype"/>
-          <w:sz w:val="20"/>
-          <w:szCs w:val="20"/>
-        </w:rPr>
-        <w:t xml:space="preserve"> }},</w:t>
+      <w:r>
+        <w:rPr>
+          <w:rFonts w:ascii="Palatino Linotype" w:hAnsi="Palatino Linotype"/>
+          <w:sz w:val="20"/>
+          <w:szCs w:val="20"/>
+        </w:rPr>
+        <w:t>{{ defendant.first_name }} {{ defendant.</w:t>
+      </w:r>
+      <w:r>
+        <w:rPr>
+          <w:rFonts w:ascii="Palatino Linotype" w:hAnsi="Palatino Linotype"/>
+          <w:sz w:val="20"/>
+          <w:szCs w:val="20"/>
+        </w:rPr>
+        <w:t>last_name }},</w:t>
       </w:r>
       <w:r>
         <w:rPr>
@@ -578,41 +496,13 @@
         </w:rPr>
         <w:t xml:space="preserve">Defendant appeared in Court for arraignment on </w:t>
       </w:r>
-      <w:proofErr w:type="gramStart"/>
-      <w:r>
-        <w:rPr>
-          <w:rFonts w:ascii="Palatino Linotype" w:hAnsi="Palatino Linotype"/>
-          <w:sz w:val="20"/>
-          <w:szCs w:val="20"/>
-        </w:rPr>
-        <w:t xml:space="preserve">{{ </w:t>
-      </w:r>
-      <w:proofErr w:type="spellStart"/>
-      <w:r>
-        <w:rPr>
-          <w:rFonts w:ascii="Palatino Linotype" w:hAnsi="Palatino Linotype"/>
-          <w:sz w:val="20"/>
-          <w:szCs w:val="20"/>
-        </w:rPr>
-        <w:t>plea</w:t>
-      </w:r>
-      <w:proofErr w:type="gramEnd"/>
-      <w:r>
-        <w:rPr>
-          <w:rFonts w:ascii="Palatino Linotype" w:hAnsi="Palatino Linotype"/>
-          <w:sz w:val="20"/>
-          <w:szCs w:val="20"/>
-        </w:rPr>
-        <w:t>_trial_date</w:t>
-      </w:r>
-      <w:proofErr w:type="spellEnd"/>
-      <w:r>
-        <w:rPr>
-          <w:rFonts w:ascii="Palatino Linotype" w:hAnsi="Palatino Linotype"/>
-          <w:sz w:val="20"/>
-          <w:szCs w:val="20"/>
-        </w:rPr>
-        <w:t xml:space="preserve"> }}.</w:t>
+      <w:r>
+        <w:rPr>
+          <w:rFonts w:ascii="Palatino Linotype" w:hAnsi="Palatino Linotype"/>
+          <w:sz w:val="20"/>
+          <w:szCs w:val="20"/>
+        </w:rPr>
+        <w:t>{{ plea_trial_date }}.</w:t>
       </w:r>
       <w:r>
         <w:rPr>
@@ -629,9 +519,8 @@
           <w:sz w:val="20"/>
           <w:szCs w:val="20"/>
         </w:rPr>
-        <w:t xml:space="preserve">{% if </w:t>
-      </w:r>
-      <w:proofErr w:type="spellStart"/>
+        <w:t>{% if defense_counsel_waived is false %}Defendant was represented by {{ defense_counsel }}, {{ defense_counsel_type }}.</w:t>
+      </w:r>
       <w:r>
         <w:rPr>
           <w:rFonts w:ascii="Palatino Linotype" w:hAnsi="Palatino Linotype"/>
@@ -639,9 +528,8 @@
           <w:sz w:val="20"/>
           <w:szCs w:val="20"/>
         </w:rPr>
-        <w:t>defense_counsel_waived</w:t>
-      </w:r>
-      <w:proofErr w:type="spellEnd"/>
+        <w:t xml:space="preserve"> </w:t>
+      </w:r>
       <w:r>
         <w:rPr>
           <w:rFonts w:ascii="Palatino Linotype" w:hAnsi="Palatino Linotype"/>
@@ -649,125 +537,7 @@
           <w:sz w:val="20"/>
           <w:szCs w:val="20"/>
         </w:rPr>
-        <w:t xml:space="preserve"> is false </w:t>
-      </w:r>
-      <w:proofErr w:type="gramStart"/>
-      <w:r>
-        <w:rPr>
-          <w:rFonts w:ascii="Palatino Linotype" w:hAnsi="Palatino Linotype"/>
-          <w:bCs/>
-          <w:sz w:val="20"/>
-          <w:szCs w:val="20"/>
-        </w:rPr>
-        <w:t>%}Defendant</w:t>
-      </w:r>
-      <w:proofErr w:type="gramEnd"/>
-      <w:r>
-        <w:rPr>
-          <w:rFonts w:ascii="Palatino Linotype" w:hAnsi="Palatino Linotype"/>
-          <w:bCs/>
-          <w:sz w:val="20"/>
-          <w:szCs w:val="20"/>
-        </w:rPr>
-        <w:t xml:space="preserve"> was represented by {{ </w:t>
-      </w:r>
-      <w:proofErr w:type="spellStart"/>
-      <w:r>
-        <w:rPr>
-          <w:rFonts w:ascii="Palatino Linotype" w:hAnsi="Palatino Linotype"/>
-          <w:bCs/>
-          <w:sz w:val="20"/>
-          <w:szCs w:val="20"/>
-        </w:rPr>
-        <w:t>defense_counsel</w:t>
-      </w:r>
-      <w:proofErr w:type="spellEnd"/>
-      <w:r>
-        <w:rPr>
-          <w:rFonts w:ascii="Palatino Linotype" w:hAnsi="Palatino Linotype"/>
-          <w:bCs/>
-          <w:sz w:val="20"/>
-          <w:szCs w:val="20"/>
-        </w:rPr>
-        <w:t xml:space="preserve"> }}, {{ </w:t>
-      </w:r>
-      <w:proofErr w:type="spellStart"/>
-      <w:r>
-        <w:rPr>
-          <w:rFonts w:ascii="Palatino Linotype" w:hAnsi="Palatino Linotype"/>
-          <w:bCs/>
-          <w:sz w:val="20"/>
-          <w:szCs w:val="20"/>
-        </w:rPr>
-        <w:t>defense_counsel_type</w:t>
-      </w:r>
-      <w:proofErr w:type="spellEnd"/>
-      <w:r>
-        <w:rPr>
-          <w:rFonts w:ascii="Palatino Linotype" w:hAnsi="Palatino Linotype"/>
-          <w:bCs/>
-          <w:sz w:val="20"/>
-          <w:szCs w:val="20"/>
-        </w:rPr>
-        <w:t xml:space="preserve"> }}.</w:t>
-      </w:r>
-      <w:r>
-        <w:rPr>
-          <w:rFonts w:ascii="Palatino Linotype" w:hAnsi="Palatino Linotype"/>
-          <w:bCs/>
-          <w:sz w:val="20"/>
-          <w:szCs w:val="20"/>
-        </w:rPr>
-        <w:t xml:space="preserve"> </w:t>
-      </w:r>
-      <w:r>
-        <w:rPr>
-          <w:rFonts w:ascii="Palatino Linotype" w:hAnsi="Palatino Linotype"/>
-          <w:bCs/>
-          <w:sz w:val="20"/>
-          <w:szCs w:val="20"/>
-        </w:rPr>
-        <w:t xml:space="preserve">{% </w:t>
-      </w:r>
-      <w:proofErr w:type="spellStart"/>
-      <w:r>
-        <w:rPr>
-          <w:rFonts w:ascii="Palatino Linotype" w:hAnsi="Palatino Linotype"/>
-          <w:bCs/>
-          <w:sz w:val="20"/>
-          <w:szCs w:val="20"/>
-        </w:rPr>
-        <w:t>elif</w:t>
-      </w:r>
-      <w:proofErr w:type="spellEnd"/>
-      <w:r>
-        <w:rPr>
-          <w:rFonts w:ascii="Palatino Linotype" w:hAnsi="Palatino Linotype"/>
-          <w:bCs/>
-          <w:sz w:val="20"/>
-          <w:szCs w:val="20"/>
-        </w:rPr>
-        <w:t xml:space="preserve"> </w:t>
-      </w:r>
-      <w:proofErr w:type="spellStart"/>
-      <w:r>
-        <w:rPr>
-          <w:rFonts w:ascii="Palatino Linotype" w:hAnsi="Palatino Linotype"/>
-          <w:bCs/>
-          <w:sz w:val="20"/>
-          <w:szCs w:val="20"/>
-        </w:rPr>
-        <w:t>defense_counsel_waived</w:t>
-      </w:r>
-      <w:proofErr w:type="spellEnd"/>
-      <w:r>
-        <w:rPr>
-          <w:rFonts w:ascii="Palatino Linotype" w:hAnsi="Palatino Linotype"/>
-          <w:bCs/>
-          <w:sz w:val="20"/>
-          <w:szCs w:val="20"/>
-        </w:rPr>
-        <w:t xml:space="preserve"> is true %}Defendant waived right to counsel.</w:t>
+        <w:t>{% elif defense_counsel_waived is true %}Defendant waived right to counsel.</w:t>
       </w:r>
       <w:r>
         <w:rPr>
@@ -952,51 +722,7 @@
                 <w:sz w:val="20"/>
                 <w:szCs w:val="20"/>
               </w:rPr>
-              <w:t>{%</w:t>
-            </w:r>
-            <w:proofErr w:type="spellStart"/>
-            <w:r>
-              <w:rPr>
-                <w:rFonts w:ascii="Palatino Linotype" w:hAnsi="Palatino Linotype"/>
-                <w:b/>
-                <w:bCs/>
-                <w:sz w:val="20"/>
-                <w:szCs w:val="20"/>
-              </w:rPr>
-              <w:t>tc</w:t>
-            </w:r>
-            <w:proofErr w:type="spellEnd"/>
-            <w:r>
-              <w:rPr>
-                <w:rFonts w:ascii="Palatino Linotype" w:hAnsi="Palatino Linotype"/>
-                <w:b/>
-                <w:bCs/>
-                <w:sz w:val="20"/>
-                <w:szCs w:val="20"/>
-              </w:rPr>
-              <w:t xml:space="preserve"> for charge in </w:t>
-            </w:r>
-            <w:proofErr w:type="spellStart"/>
-            <w:r>
-              <w:rPr>
-                <w:rFonts w:ascii="Palatino Linotype" w:hAnsi="Palatino Linotype"/>
-                <w:b/>
-                <w:bCs/>
-                <w:sz w:val="20"/>
-                <w:szCs w:val="20"/>
-              </w:rPr>
-              <w:t>charges_list</w:t>
-            </w:r>
-            <w:proofErr w:type="spellEnd"/>
-            <w:r>
-              <w:rPr>
-                <w:rFonts w:ascii="Palatino Linotype" w:hAnsi="Palatino Linotype"/>
-                <w:b/>
-                <w:bCs/>
-                <w:sz w:val="20"/>
-                <w:szCs w:val="20"/>
-              </w:rPr>
-              <w:t xml:space="preserve"> %}</w:t>
+              <w:t>{%tc for charge in charges_list %}</w:t>
             </w:r>
           </w:p>
         </w:tc>
@@ -1034,29 +760,7 @@
                 <w:sz w:val="20"/>
                 <w:szCs w:val="20"/>
               </w:rPr>
-              <w:t xml:space="preserve">{{ </w:t>
-            </w:r>
-            <w:proofErr w:type="spellStart"/>
-            <w:r>
-              <w:rPr>
-                <w:rFonts w:ascii="Palatino Linotype" w:hAnsi="Palatino Linotype"/>
-                <w:b/>
-                <w:bCs/>
-                <w:sz w:val="20"/>
-                <w:szCs w:val="20"/>
-              </w:rPr>
-              <w:t>charge.offense</w:t>
-            </w:r>
-            <w:proofErr w:type="spellEnd"/>
-            <w:r>
-              <w:rPr>
-                <w:rFonts w:ascii="Palatino Linotype" w:hAnsi="Palatino Linotype"/>
-                <w:b/>
-                <w:bCs/>
-                <w:sz w:val="20"/>
-                <w:szCs w:val="20"/>
-              </w:rPr>
-              <w:t xml:space="preserve"> }}</w:t>
+              <w:t>{{ charge.offense }}</w:t>
             </w:r>
           </w:p>
         </w:tc>
@@ -1094,51 +798,7 @@
                 <w:sz w:val="20"/>
                 <w:szCs w:val="20"/>
               </w:rPr>
-              <w:t>{%</w:t>
-            </w:r>
-            <w:proofErr w:type="spellStart"/>
-            <w:r>
-              <w:rPr>
-                <w:rFonts w:ascii="Palatino Linotype" w:hAnsi="Palatino Linotype"/>
-                <w:b/>
-                <w:bCs/>
-                <w:sz w:val="20"/>
-                <w:szCs w:val="20"/>
-              </w:rPr>
-              <w:t>tc</w:t>
-            </w:r>
-            <w:proofErr w:type="spellEnd"/>
-            <w:r>
-              <w:rPr>
-                <w:rFonts w:ascii="Palatino Linotype" w:hAnsi="Palatino Linotype"/>
-                <w:b/>
-                <w:bCs/>
-                <w:sz w:val="20"/>
-                <w:szCs w:val="20"/>
-              </w:rPr>
-              <w:t xml:space="preserve"> </w:t>
-            </w:r>
-            <w:proofErr w:type="spellStart"/>
-            <w:r>
-              <w:rPr>
-                <w:rFonts w:ascii="Palatino Linotype" w:hAnsi="Palatino Linotype"/>
-                <w:b/>
-                <w:bCs/>
-                <w:sz w:val="20"/>
-                <w:szCs w:val="20"/>
-              </w:rPr>
-              <w:t>endfor</w:t>
-            </w:r>
-            <w:proofErr w:type="spellEnd"/>
-            <w:r>
-              <w:rPr>
-                <w:rFonts w:ascii="Palatino Linotype" w:hAnsi="Palatino Linotype"/>
-                <w:b/>
-                <w:bCs/>
-                <w:sz w:val="20"/>
-                <w:szCs w:val="20"/>
-              </w:rPr>
-              <w:t xml:space="preserve"> %}</w:t>
+              <w:t>{%tc endfor %}</w:t>
             </w:r>
           </w:p>
         </w:tc>
@@ -1219,51 +879,7 @@
                 <w:sz w:val="20"/>
                 <w:szCs w:val="20"/>
               </w:rPr>
-              <w:t>{%</w:t>
-            </w:r>
-            <w:proofErr w:type="spellStart"/>
-            <w:r>
-              <w:rPr>
-                <w:rFonts w:ascii="Palatino Linotype" w:hAnsi="Palatino Linotype"/>
-                <w:b/>
-                <w:bCs/>
-                <w:sz w:val="20"/>
-                <w:szCs w:val="20"/>
-              </w:rPr>
-              <w:t>tc</w:t>
-            </w:r>
-            <w:proofErr w:type="spellEnd"/>
-            <w:r>
-              <w:rPr>
-                <w:rFonts w:ascii="Palatino Linotype" w:hAnsi="Palatino Linotype"/>
-                <w:b/>
-                <w:bCs/>
-                <w:sz w:val="20"/>
-                <w:szCs w:val="20"/>
-              </w:rPr>
-              <w:t xml:space="preserve"> for charge in </w:t>
-            </w:r>
-            <w:proofErr w:type="spellStart"/>
-            <w:r>
-              <w:rPr>
-                <w:rFonts w:ascii="Palatino Linotype" w:hAnsi="Palatino Linotype"/>
-                <w:b/>
-                <w:bCs/>
-                <w:sz w:val="20"/>
-                <w:szCs w:val="20"/>
-              </w:rPr>
-              <w:t>charges_list</w:t>
-            </w:r>
-            <w:proofErr w:type="spellEnd"/>
-            <w:r>
-              <w:rPr>
-                <w:rFonts w:ascii="Palatino Linotype" w:hAnsi="Palatino Linotype"/>
-                <w:b/>
-                <w:bCs/>
-                <w:sz w:val="20"/>
-                <w:szCs w:val="20"/>
-              </w:rPr>
-              <w:t xml:space="preserve"> %}</w:t>
+              <w:t>{%tc for charge in charges_list %}</w:t>
             </w:r>
           </w:p>
         </w:tc>
@@ -1301,29 +917,7 @@
                 <w:sz w:val="20"/>
                 <w:szCs w:val="20"/>
               </w:rPr>
-              <w:t xml:space="preserve">{{ </w:t>
-            </w:r>
-            <w:proofErr w:type="spellStart"/>
-            <w:r>
-              <w:rPr>
-                <w:rFonts w:ascii="Palatino Linotype" w:hAnsi="Palatino Linotype"/>
-                <w:b/>
-                <w:bCs/>
-                <w:sz w:val="20"/>
-                <w:szCs w:val="20"/>
-              </w:rPr>
-              <w:t>charge.statute</w:t>
-            </w:r>
-            <w:proofErr w:type="spellEnd"/>
-            <w:r>
-              <w:rPr>
-                <w:rFonts w:ascii="Palatino Linotype" w:hAnsi="Palatino Linotype"/>
-                <w:b/>
-                <w:bCs/>
-                <w:sz w:val="20"/>
-                <w:szCs w:val="20"/>
-              </w:rPr>
-              <w:t xml:space="preserve"> }}</w:t>
+              <w:t>{{ charge.statute }}</w:t>
             </w:r>
           </w:p>
         </w:tc>
@@ -1361,51 +955,7 @@
                 <w:sz w:val="20"/>
                 <w:szCs w:val="20"/>
               </w:rPr>
-              <w:t>{%</w:t>
-            </w:r>
-            <w:proofErr w:type="spellStart"/>
-            <w:r>
-              <w:rPr>
-                <w:rFonts w:ascii="Palatino Linotype" w:hAnsi="Palatino Linotype"/>
-                <w:b/>
-                <w:bCs/>
-                <w:sz w:val="20"/>
-                <w:szCs w:val="20"/>
-              </w:rPr>
-              <w:t>tc</w:t>
-            </w:r>
-            <w:proofErr w:type="spellEnd"/>
-            <w:r>
-              <w:rPr>
-                <w:rFonts w:ascii="Palatino Linotype" w:hAnsi="Palatino Linotype"/>
-                <w:b/>
-                <w:bCs/>
-                <w:sz w:val="20"/>
-                <w:szCs w:val="20"/>
-              </w:rPr>
-              <w:t xml:space="preserve"> </w:t>
-            </w:r>
-            <w:proofErr w:type="spellStart"/>
-            <w:r>
-              <w:rPr>
-                <w:rFonts w:ascii="Palatino Linotype" w:hAnsi="Palatino Linotype"/>
-                <w:b/>
-                <w:bCs/>
-                <w:sz w:val="20"/>
-                <w:szCs w:val="20"/>
-              </w:rPr>
-              <w:t>endfor</w:t>
-            </w:r>
-            <w:proofErr w:type="spellEnd"/>
-            <w:r>
-              <w:rPr>
-                <w:rFonts w:ascii="Palatino Linotype" w:hAnsi="Palatino Linotype"/>
-                <w:b/>
-                <w:bCs/>
-                <w:sz w:val="20"/>
-                <w:szCs w:val="20"/>
-              </w:rPr>
-              <w:t xml:space="preserve"> %}</w:t>
+              <w:t>{%tc endfor %}</w:t>
             </w:r>
           </w:p>
         </w:tc>
@@ -1486,51 +1036,7 @@
                 <w:sz w:val="20"/>
                 <w:szCs w:val="20"/>
               </w:rPr>
-              <w:t>{%</w:t>
-            </w:r>
-            <w:proofErr w:type="spellStart"/>
-            <w:r>
-              <w:rPr>
-                <w:rFonts w:ascii="Palatino Linotype" w:hAnsi="Palatino Linotype"/>
-                <w:b/>
-                <w:bCs/>
-                <w:sz w:val="20"/>
-                <w:szCs w:val="20"/>
-              </w:rPr>
-              <w:t>tc</w:t>
-            </w:r>
-            <w:proofErr w:type="spellEnd"/>
-            <w:r>
-              <w:rPr>
-                <w:rFonts w:ascii="Palatino Linotype" w:hAnsi="Palatino Linotype"/>
-                <w:b/>
-                <w:bCs/>
-                <w:sz w:val="20"/>
-                <w:szCs w:val="20"/>
-              </w:rPr>
-              <w:t xml:space="preserve"> for charge in </w:t>
-            </w:r>
-            <w:proofErr w:type="spellStart"/>
-            <w:r>
-              <w:rPr>
-                <w:rFonts w:ascii="Palatino Linotype" w:hAnsi="Palatino Linotype"/>
-                <w:b/>
-                <w:bCs/>
-                <w:sz w:val="20"/>
-                <w:szCs w:val="20"/>
-              </w:rPr>
-              <w:t>charges_list</w:t>
-            </w:r>
-            <w:proofErr w:type="spellEnd"/>
-            <w:r>
-              <w:rPr>
-                <w:rFonts w:ascii="Palatino Linotype" w:hAnsi="Palatino Linotype"/>
-                <w:b/>
-                <w:bCs/>
-                <w:sz w:val="20"/>
-                <w:szCs w:val="20"/>
-              </w:rPr>
-              <w:t xml:space="preserve"> %}</w:t>
+              <w:t>{%tc for charge in charges_list %}</w:t>
             </w:r>
           </w:p>
         </w:tc>
@@ -1568,29 +1074,7 @@
                 <w:sz w:val="20"/>
                 <w:szCs w:val="20"/>
               </w:rPr>
-              <w:t xml:space="preserve">{{ </w:t>
-            </w:r>
-            <w:proofErr w:type="spellStart"/>
-            <w:r>
-              <w:rPr>
-                <w:rFonts w:ascii="Palatino Linotype" w:hAnsi="Palatino Linotype"/>
-                <w:b/>
-                <w:bCs/>
-                <w:sz w:val="20"/>
-                <w:szCs w:val="20"/>
-              </w:rPr>
-              <w:t>charge.degree</w:t>
-            </w:r>
-            <w:proofErr w:type="spellEnd"/>
-            <w:r>
-              <w:rPr>
-                <w:rFonts w:ascii="Palatino Linotype" w:hAnsi="Palatino Linotype"/>
-                <w:b/>
-                <w:bCs/>
-                <w:sz w:val="20"/>
-                <w:szCs w:val="20"/>
-              </w:rPr>
-              <w:t xml:space="preserve"> }}</w:t>
+              <w:t>{{ charge.degree }}</w:t>
             </w:r>
           </w:p>
         </w:tc>
@@ -1628,51 +1112,7 @@
                 <w:sz w:val="20"/>
                 <w:szCs w:val="20"/>
               </w:rPr>
-              <w:t>{%</w:t>
-            </w:r>
-            <w:proofErr w:type="spellStart"/>
-            <w:r>
-              <w:rPr>
-                <w:rFonts w:ascii="Palatino Linotype" w:hAnsi="Palatino Linotype"/>
-                <w:b/>
-                <w:bCs/>
-                <w:sz w:val="20"/>
-                <w:szCs w:val="20"/>
-              </w:rPr>
-              <w:t>tc</w:t>
-            </w:r>
-            <w:proofErr w:type="spellEnd"/>
-            <w:r>
-              <w:rPr>
-                <w:rFonts w:ascii="Palatino Linotype" w:hAnsi="Palatino Linotype"/>
-                <w:b/>
-                <w:bCs/>
-                <w:sz w:val="20"/>
-                <w:szCs w:val="20"/>
-              </w:rPr>
-              <w:t xml:space="preserve"> </w:t>
-            </w:r>
-            <w:proofErr w:type="spellStart"/>
-            <w:r>
-              <w:rPr>
-                <w:rFonts w:ascii="Palatino Linotype" w:hAnsi="Palatino Linotype"/>
-                <w:b/>
-                <w:bCs/>
-                <w:sz w:val="20"/>
-                <w:szCs w:val="20"/>
-              </w:rPr>
-              <w:t>endfor</w:t>
-            </w:r>
-            <w:proofErr w:type="spellEnd"/>
-            <w:r>
-              <w:rPr>
-                <w:rFonts w:ascii="Palatino Linotype" w:hAnsi="Palatino Linotype"/>
-                <w:b/>
-                <w:bCs/>
-                <w:sz w:val="20"/>
-                <w:szCs w:val="20"/>
-              </w:rPr>
-              <w:t xml:space="preserve"> %}</w:t>
+              <w:t>{%tc endfor %}</w:t>
             </w:r>
           </w:p>
         </w:tc>
@@ -1753,51 +1193,7 @@
                 <w:sz w:val="20"/>
                 <w:szCs w:val="20"/>
               </w:rPr>
-              <w:t>{%</w:t>
-            </w:r>
-            <w:proofErr w:type="spellStart"/>
-            <w:r>
-              <w:rPr>
-                <w:rFonts w:ascii="Palatino Linotype" w:hAnsi="Palatino Linotype"/>
-                <w:b/>
-                <w:bCs/>
-                <w:sz w:val="20"/>
-                <w:szCs w:val="20"/>
-              </w:rPr>
-              <w:t>tc</w:t>
-            </w:r>
-            <w:proofErr w:type="spellEnd"/>
-            <w:r>
-              <w:rPr>
-                <w:rFonts w:ascii="Palatino Linotype" w:hAnsi="Palatino Linotype"/>
-                <w:b/>
-                <w:bCs/>
-                <w:sz w:val="20"/>
-                <w:szCs w:val="20"/>
-              </w:rPr>
-              <w:t xml:space="preserve"> for charge in </w:t>
-            </w:r>
-            <w:proofErr w:type="spellStart"/>
-            <w:r>
-              <w:rPr>
-                <w:rFonts w:ascii="Palatino Linotype" w:hAnsi="Palatino Linotype"/>
-                <w:b/>
-                <w:bCs/>
-                <w:sz w:val="20"/>
-                <w:szCs w:val="20"/>
-              </w:rPr>
-              <w:t>charges_list</w:t>
-            </w:r>
-            <w:proofErr w:type="spellEnd"/>
-            <w:r>
-              <w:rPr>
-                <w:rFonts w:ascii="Palatino Linotype" w:hAnsi="Palatino Linotype"/>
-                <w:b/>
-                <w:bCs/>
-                <w:sz w:val="20"/>
-                <w:szCs w:val="20"/>
-              </w:rPr>
-              <w:t xml:space="preserve"> %}</w:t>
+              <w:t>{%tc for charge in charges_list %}</w:t>
             </w:r>
           </w:p>
         </w:tc>
@@ -1835,29 +1231,7 @@
                 <w:sz w:val="20"/>
                 <w:szCs w:val="20"/>
               </w:rPr>
-              <w:t xml:space="preserve">{{ </w:t>
-            </w:r>
-            <w:proofErr w:type="spellStart"/>
-            <w:r>
-              <w:rPr>
-                <w:rFonts w:ascii="Palatino Linotype" w:hAnsi="Palatino Linotype"/>
-                <w:b/>
-                <w:bCs/>
-                <w:sz w:val="20"/>
-                <w:szCs w:val="20"/>
-              </w:rPr>
-              <w:t>charge.plea</w:t>
-            </w:r>
-            <w:proofErr w:type="spellEnd"/>
-            <w:r>
-              <w:rPr>
-                <w:rFonts w:ascii="Palatino Linotype" w:hAnsi="Palatino Linotype"/>
-                <w:b/>
-                <w:bCs/>
-                <w:sz w:val="20"/>
-                <w:szCs w:val="20"/>
-              </w:rPr>
-              <w:t>}}</w:t>
+              <w:t>{{ charge.plea}}</w:t>
             </w:r>
           </w:p>
         </w:tc>
@@ -1895,51 +1269,7 @@
                 <w:sz w:val="20"/>
                 <w:szCs w:val="20"/>
               </w:rPr>
-              <w:t>{%</w:t>
-            </w:r>
-            <w:proofErr w:type="spellStart"/>
-            <w:r>
-              <w:rPr>
-                <w:rFonts w:ascii="Palatino Linotype" w:hAnsi="Palatino Linotype"/>
-                <w:b/>
-                <w:bCs/>
-                <w:sz w:val="20"/>
-                <w:szCs w:val="20"/>
-              </w:rPr>
-              <w:t>tc</w:t>
-            </w:r>
-            <w:proofErr w:type="spellEnd"/>
-            <w:r>
-              <w:rPr>
-                <w:rFonts w:ascii="Palatino Linotype" w:hAnsi="Palatino Linotype"/>
-                <w:b/>
-                <w:bCs/>
-                <w:sz w:val="20"/>
-                <w:szCs w:val="20"/>
-              </w:rPr>
-              <w:t xml:space="preserve"> </w:t>
-            </w:r>
-            <w:proofErr w:type="spellStart"/>
-            <w:r>
-              <w:rPr>
-                <w:rFonts w:ascii="Palatino Linotype" w:hAnsi="Palatino Linotype"/>
-                <w:b/>
-                <w:bCs/>
-                <w:sz w:val="20"/>
-                <w:szCs w:val="20"/>
-              </w:rPr>
-              <w:t>endfor</w:t>
-            </w:r>
-            <w:proofErr w:type="spellEnd"/>
-            <w:r>
-              <w:rPr>
-                <w:rFonts w:ascii="Palatino Linotype" w:hAnsi="Palatino Linotype"/>
-                <w:b/>
-                <w:bCs/>
-                <w:sz w:val="20"/>
-                <w:szCs w:val="20"/>
-              </w:rPr>
-              <w:t xml:space="preserve"> %}</w:t>
+              <w:t>{%tc endfor %}</w:t>
             </w:r>
           </w:p>
         </w:tc>
@@ -2207,32 +1537,13 @@
         <w:tab/>
       </w:r>
       <w:bookmarkEnd w:id="0"/>
-      <w:proofErr w:type="gramStart"/>
-      <w:r>
-        <w:rPr>
-          <w:rFonts w:ascii="Palatino Linotype" w:hAnsi="Palatino Linotype"/>
-          <w:sz w:val="20"/>
-          <w:szCs w:val="20"/>
-        </w:rPr>
-        <w:t xml:space="preserve">{{ </w:t>
-      </w:r>
-      <w:proofErr w:type="spellStart"/>
-      <w:r>
-        <w:rPr>
-          <w:rFonts w:ascii="Palatino Linotype" w:hAnsi="Palatino Linotype"/>
-          <w:sz w:val="20"/>
-          <w:szCs w:val="20"/>
-        </w:rPr>
-        <w:t>judicial</w:t>
-      </w:r>
-      <w:proofErr w:type="gramEnd"/>
-      <w:r>
-        <w:rPr>
-          <w:rFonts w:ascii="Palatino Linotype" w:hAnsi="Palatino Linotype"/>
-          <w:sz w:val="20"/>
-          <w:szCs w:val="20"/>
-        </w:rPr>
-        <w:t>_officer</w:t>
+      <w:r>
+        <w:rPr>
+          <w:rFonts w:ascii="Palatino Linotype" w:hAnsi="Palatino Linotype"/>
+          <w:sz w:val="20"/>
+          <w:szCs w:val="20"/>
+        </w:rPr>
+        <w:t>{{ judicial_officer</w:t>
       </w:r>
       <w:r>
         <w:rPr>
@@ -2248,9 +1559,32 @@
           <w:sz w:val="20"/>
           <w:szCs w:val="20"/>
         </w:rPr>
-        <w:t>_type</w:t>
-      </w:r>
-      <w:proofErr w:type="spellEnd"/>
+        <w:t>_type }}</w:t>
+      </w:r>
+      <w:r>
+        <w:rPr>
+          <w:rFonts w:ascii="Palatino Linotype" w:hAnsi="Palatino Linotype"/>
+          <w:sz w:val="20"/>
+          <w:szCs w:val="20"/>
+        </w:rPr>
+        <w:t xml:space="preserve"> </w:t>
+      </w:r>
+      <w:r>
+        <w:rPr>
+          <w:rFonts w:ascii="Palatino Linotype" w:hAnsi="Palatino Linotype"/>
+          <w:sz w:val="20"/>
+          <w:szCs w:val="20"/>
+        </w:rPr>
+        <w:t>{{ judicial_officer</w:t>
+      </w:r>
+      <w:r>
+        <w:rPr>
+          <w:rFonts w:ascii="Palatino Linotype" w:hAnsi="Palatino Linotype"/>
+          <w:sz w:val="20"/>
+          <w:szCs w:val="20"/>
+        </w:rPr>
+        <w:t>.first_name</w:t>
+      </w:r>
       <w:r>
         <w:rPr>
           <w:rFonts w:ascii="Palatino Linotype" w:hAnsi="Palatino Linotype"/>
@@ -2273,58 +1607,7 @@
           <w:sz w:val="20"/>
           <w:szCs w:val="20"/>
         </w:rPr>
-        <w:t xml:space="preserve">{{ </w:t>
-      </w:r>
-      <w:proofErr w:type="spellStart"/>
-      <w:r>
-        <w:rPr>
-          <w:rFonts w:ascii="Palatino Linotype" w:hAnsi="Palatino Linotype"/>
-          <w:sz w:val="20"/>
-          <w:szCs w:val="20"/>
-        </w:rPr>
-        <w:t>judicial_officer</w:t>
-      </w:r>
-      <w:r>
-        <w:rPr>
-          <w:rFonts w:ascii="Palatino Linotype" w:hAnsi="Palatino Linotype"/>
-          <w:sz w:val="20"/>
-          <w:szCs w:val="20"/>
-        </w:rPr>
-        <w:t>.first_name</w:t>
-      </w:r>
-      <w:proofErr w:type="spellEnd"/>
-      <w:r>
-        <w:rPr>
-          <w:rFonts w:ascii="Palatino Linotype" w:hAnsi="Palatino Linotype"/>
-          <w:sz w:val="20"/>
-          <w:szCs w:val="20"/>
-        </w:rPr>
-        <w:t xml:space="preserve"> }}</w:t>
-      </w:r>
-      <w:r>
-        <w:rPr>
-          <w:rFonts w:ascii="Palatino Linotype" w:hAnsi="Palatino Linotype"/>
-          <w:sz w:val="20"/>
-          <w:szCs w:val="20"/>
-        </w:rPr>
-        <w:t xml:space="preserve"> </w:t>
-      </w:r>
-      <w:r>
-        <w:rPr>
-          <w:rFonts w:ascii="Palatino Linotype" w:hAnsi="Palatino Linotype"/>
-          <w:sz w:val="20"/>
-          <w:szCs w:val="20"/>
-        </w:rPr>
-        <w:t xml:space="preserve">{{ </w:t>
-      </w:r>
-      <w:proofErr w:type="spellStart"/>
-      <w:r>
-        <w:rPr>
-          <w:rFonts w:ascii="Palatino Linotype" w:hAnsi="Palatino Linotype"/>
-          <w:sz w:val="20"/>
-          <w:szCs w:val="20"/>
-        </w:rPr>
-        <w:t>judicial_officer</w:t>
+        <w:t>{{ judicial_officer</w:t>
       </w:r>
       <w:r>
         <w:rPr>
@@ -2334,7 +1617,6 @@
         </w:rPr>
         <w:t>.last_name</w:t>
       </w:r>
-      <w:proofErr w:type="spellEnd"/>
       <w:r>
         <w:rPr>
           <w:rFonts w:ascii="Palatino Linotype" w:hAnsi="Palatino Linotype"/>
@@ -2430,62 +1712,17 @@
           <w:sz w:val="16"/>
           <w:szCs w:val="16"/>
         </w:rPr>
-        <w:t xml:space="preserve">Prosecutor’s Office: </w:t>
+        <w:t xml:space="preserve">Prosecutor’s Office: PS     OM     EM; </w:t>
       </w:r>
       <w:r>
         <w:rPr>
           <w:rFonts w:ascii="Palatino Linotype" w:hAnsi="Palatino Linotype"/>
           <w:sz w:val="16"/>
           <w:szCs w:val="16"/>
-          <w:u w:val="single"/>
-        </w:rPr>
-        <w:t>PS     OM     EM</w:t>
-      </w:r>
-      <w:r>
-        <w:rPr>
-          <w:rFonts w:ascii="Palatino Linotype" w:hAnsi="Palatino Linotype"/>
-          <w:sz w:val="16"/>
-          <w:szCs w:val="16"/>
-        </w:rPr>
-        <w:t xml:space="preserve">; </w:t>
-      </w:r>
-      <w:r>
-        <w:rPr>
-          <w:rFonts w:ascii="Palatino Linotype" w:hAnsi="Palatino Linotype"/>
-          <w:sz w:val="16"/>
-          <w:szCs w:val="16"/>
-        </w:rPr>
-        <w:tab/>
-        <w:t xml:space="preserve">Defendant’s Attorney: </w:t>
-      </w:r>
-      <w:r>
-        <w:rPr>
-          <w:rFonts w:ascii="Palatino Linotype" w:hAnsi="Palatino Linotype"/>
-          <w:sz w:val="16"/>
-          <w:szCs w:val="16"/>
-          <w:u w:val="single"/>
-        </w:rPr>
-        <w:t xml:space="preserve">PS     OM     </w:t>
-      </w:r>
-      <w:proofErr w:type="gramStart"/>
-      <w:r>
-        <w:rPr>
-          <w:rFonts w:ascii="Palatino Linotype" w:hAnsi="Palatino Linotype"/>
-          <w:sz w:val="16"/>
-          <w:szCs w:val="16"/>
-          <w:u w:val="single"/>
-        </w:rPr>
-        <w:t>EM</w:t>
-      </w:r>
-      <w:r>
-        <w:rPr>
-          <w:rFonts w:ascii="Palatino Linotype" w:hAnsi="Palatino Linotype"/>
-          <w:sz w:val="16"/>
-          <w:szCs w:val="16"/>
-        </w:rPr>
-        <w:t>;</w:t>
-      </w:r>
-      <w:proofErr w:type="gramEnd"/>
+        </w:rPr>
+        <w:tab/>
+        <w:t>Defendant’s Attorney: PS     OM     EM;</w:t>
+      </w:r>
       <w:r>
         <w:rPr>
           <w:rFonts w:ascii="Palatino Linotype" w:hAnsi="Palatino Linotype"/>
@@ -2516,68 +1753,13 @@
           <w:u w:val="single"/>
         </w:rPr>
       </w:pPr>
-      <w:proofErr w:type="gramStart"/>
       <w:r>
         <w:rPr>
           <w:rFonts w:ascii="Palatino Linotype" w:hAnsi="Palatino Linotype"/>
           <w:sz w:val="16"/>
           <w:szCs w:val="16"/>
         </w:rPr>
-        <w:t xml:space="preserve">{{ </w:t>
-      </w:r>
-      <w:proofErr w:type="spellStart"/>
-      <w:r>
-        <w:rPr>
-          <w:rFonts w:ascii="Palatino Linotype" w:hAnsi="Palatino Linotype"/>
-          <w:sz w:val="16"/>
-          <w:szCs w:val="16"/>
-        </w:rPr>
-        <w:t>defendant</w:t>
-      </w:r>
-      <w:proofErr w:type="gramEnd"/>
-      <w:r>
-        <w:rPr>
-          <w:rFonts w:ascii="Palatino Linotype" w:hAnsi="Palatino Linotype"/>
-          <w:sz w:val="16"/>
-          <w:szCs w:val="16"/>
-        </w:rPr>
-        <w:t>.first_name</w:t>
-      </w:r>
-      <w:proofErr w:type="spellEnd"/>
-      <w:r>
-        <w:rPr>
-          <w:rFonts w:ascii="Palatino Linotype" w:hAnsi="Palatino Linotype"/>
-          <w:sz w:val="16"/>
-          <w:szCs w:val="16"/>
-        </w:rPr>
-        <w:t xml:space="preserve"> }} {{ </w:t>
-      </w:r>
-      <w:proofErr w:type="spellStart"/>
-      <w:r>
-        <w:rPr>
-          <w:rFonts w:ascii="Palatino Linotype" w:hAnsi="Palatino Linotype"/>
-          <w:sz w:val="16"/>
-          <w:szCs w:val="16"/>
-        </w:rPr>
-        <w:t>defendant.last_name</w:t>
-      </w:r>
-      <w:proofErr w:type="spellEnd"/>
-      <w:r>
-        <w:rPr>
-          <w:rFonts w:ascii="Palatino Linotype" w:hAnsi="Palatino Linotype"/>
-          <w:sz w:val="16"/>
-          <w:szCs w:val="16"/>
-        </w:rPr>
-        <w:t xml:space="preserve">}}: </w:t>
-      </w:r>
-      <w:r>
-        <w:rPr>
-          <w:rFonts w:ascii="Palatino Linotype" w:hAnsi="Palatino Linotype"/>
-          <w:sz w:val="16"/>
-          <w:szCs w:val="16"/>
-          <w:u w:val="single"/>
-        </w:rPr>
-        <w:t>PS     OM     EM</w:t>
+        <w:t>{{ defendant.first_name }} {{ defendant.last_name}}: PS     OM     EM</w:t>
       </w:r>
     </w:p>
     <w:p>
@@ -2817,61 +1999,7 @@
                 <w:sz w:val="20"/>
                 <w:szCs w:val="20"/>
               </w:rPr>
-              <w:t xml:space="preserve"> </w:t>
-            </w:r>
-            <w:proofErr w:type="spellStart"/>
-            <w:r>
-              <w:rPr>
-                <w:rFonts w:ascii="Palatino Linotype" w:hAnsi="Palatino Linotype"/>
-                <w:sz w:val="20"/>
-                <w:szCs w:val="20"/>
-              </w:rPr>
-              <w:t>Plea_LEAP_Pre</w:t>
-            </w:r>
-            <w:proofErr w:type="spellEnd"/>
-            <w:r>
-              <w:rPr>
-                <w:rFonts w:ascii="Palatino Linotype" w:hAnsi="Palatino Linotype"/>
-                <w:sz w:val="20"/>
-                <w:szCs w:val="20"/>
-              </w:rPr>
-              <w:t xml:space="preserve">-Court Completion </w:t>
-            </w:r>
-            <w:proofErr w:type="gramStart"/>
-            <w:r>
-              <w:rPr>
-                <w:rFonts w:ascii="Palatino Linotype" w:hAnsi="Palatino Linotype"/>
-                <w:sz w:val="20"/>
-                <w:szCs w:val="20"/>
-              </w:rPr>
-              <w:t xml:space="preserve">{{ </w:t>
-            </w:r>
-            <w:proofErr w:type="spellStart"/>
-            <w:r>
-              <w:rPr>
-                <w:rFonts w:ascii="Palatino Linotype" w:hAnsi="Palatino Linotype"/>
-                <w:sz w:val="20"/>
-                <w:szCs w:val="20"/>
-              </w:rPr>
-              <w:t>case</w:t>
-            </w:r>
-            <w:proofErr w:type="gramEnd"/>
-            <w:r>
-              <w:rPr>
-                <w:rFonts w:ascii="Palatino Linotype" w:hAnsi="Palatino Linotype"/>
-                <w:sz w:val="20"/>
-                <w:szCs w:val="20"/>
-              </w:rPr>
-              <w:t>_number</w:t>
-            </w:r>
-            <w:proofErr w:type="spellEnd"/>
-            <w:r>
-              <w:rPr>
-                <w:rFonts w:ascii="Palatino Linotype" w:hAnsi="Palatino Linotype"/>
-                <w:sz w:val="20"/>
-                <w:szCs w:val="20"/>
-              </w:rPr>
-              <w:t xml:space="preserve"> }}</w:t>
+              <w:t xml:space="preserve"> Plea_LEAP_Pre-Court Completion {{ case_number }}</w:t>
             </w:r>
           </w:p>
           <w:p>
@@ -3149,7 +2277,7 @@
     <w:lsdException w:name="Table Web 2" w:semiHidden="1" w:unhideWhenUsed="1"/>
     <w:lsdException w:name="Table Web 3" w:semiHidden="1" w:unhideWhenUsed="1"/>
     <w:lsdException w:name="Balloon Text" w:semiHidden="1" w:unhideWhenUsed="1"/>
-    <w:lsdException w:name="Table Grid" w:semiHidden="1" w:uiPriority="59" w:unhideWhenUsed="1"/>
+    <w:lsdException w:name="Table Grid" w:uiPriority="59"/>
     <w:lsdException w:name="Table Theme" w:semiHidden="1" w:unhideWhenUsed="1"/>
     <w:lsdException w:name="Placeholder Text" w:semiHidden="1"/>
     <w:lsdException w:name="No Spacing" w:uiPriority="1" w:qFormat="1"/>

--- a/resources/Templates/Leap_Plea_Precourt_Completion_Template.docx
+++ b/resources/Templates/Leap_Plea_Precourt_Completion_Template.docx
@@ -1712,54 +1712,7 @@
           <w:sz w:val="16"/>
           <w:szCs w:val="16"/>
         </w:rPr>
-        <w:t xml:space="preserve">Prosecutor’s Office: PS     OM     EM; </w:t>
-      </w:r>
-      <w:r>
-        <w:rPr>
-          <w:rFonts w:ascii="Palatino Linotype" w:hAnsi="Palatino Linotype"/>
-          <w:sz w:val="16"/>
-          <w:szCs w:val="16"/>
-        </w:rPr>
-        <w:tab/>
-        <w:t>Defendant’s Attorney: PS     OM     EM;</w:t>
-      </w:r>
-      <w:r>
-        <w:rPr>
-          <w:rFonts w:ascii="Palatino Linotype" w:hAnsi="Palatino Linotype"/>
-          <w:sz w:val="16"/>
-          <w:szCs w:val="16"/>
-        </w:rPr>
-        <w:tab/>
-      </w:r>
-    </w:p>
-    <w:p>
-      <w:pPr>
-        <w:tabs>
-          <w:tab w:val="left" w:pos="-1080"/>
-          <w:tab w:val="left" w:pos="-720"/>
-          <w:tab w:val="left" w:pos="0"/>
-          <w:tab w:val="left" w:pos="720"/>
-          <w:tab w:val="left" w:pos="1440"/>
-          <w:tab w:val="left" w:pos="2160"/>
-          <w:tab w:val="left" w:pos="2880"/>
-          <w:tab w:val="left" w:pos="3600"/>
-          <w:tab w:val="left" w:pos="4320"/>
-          <w:tab w:val="left" w:pos="4680"/>
-        </w:tabs>
-        <w:rPr>
-          <w:rFonts w:ascii="Palatino Linotype" w:hAnsi="Palatino Linotype"/>
-          <w:sz w:val="16"/>
-          <w:szCs w:val="16"/>
-          <w:u w:val="single"/>
-        </w:rPr>
-      </w:pPr>
-      <w:r>
-        <w:rPr>
-          <w:rFonts w:ascii="Palatino Linotype" w:hAnsi="Palatino Linotype"/>
-          <w:sz w:val="16"/>
-          <w:szCs w:val="16"/>
-        </w:rPr>
-        <w:t>{{ defendant.first_name }} {{ defendant.last_name}}: PS     OM     EM</w:t>
+        <w:t>Prosecutor’s Office: PS     OM     EM; Defendant’s Attorney: PS     OM     EM; {{ defendant.first_name }} {{ defendant.last_name}}: PS     OM     EM</w:t>
       </w:r>
     </w:p>
     <w:p>

--- a/resources/Templates/Leap_Plea_Precourt_Completion_Template.docx
+++ b/resources/Templates/Leap_Plea_Precourt_Completion_Template.docx
@@ -39,7 +39,15 @@
           <w:sz w:val="20"/>
           <w:szCs w:val="20"/>
         </w:rPr>
-        <w:t>THE STATE OF OHIO,</w:t>
+        <w:t>State of Ohio</w:t>
+      </w:r>
+      <w:r>
+        <w:rPr>
+          <w:rFonts w:ascii="Palatino Linotype" w:hAnsi="Palatino Linotype"/>
+          <w:sz w:val="20"/>
+          <w:szCs w:val="20"/>
+        </w:rPr>
+        <w:t>,</w:t>
       </w:r>
       <w:r>
         <w:rPr>
@@ -217,7 +225,39 @@
           <w:szCs w:val="20"/>
         </w:rPr>
         <w:tab/>
-        <w:t>CASE NO.  {{ case_number }}</w:t>
+        <w:t>C</w:t>
+      </w:r>
+      <w:r>
+        <w:rPr>
+          <w:rFonts w:ascii="Palatino Linotype" w:hAnsi="Palatino Linotype"/>
+          <w:sz w:val="20"/>
+          <w:szCs w:val="20"/>
+        </w:rPr>
+        <w:t>ase</w:t>
+      </w:r>
+      <w:r>
+        <w:rPr>
+          <w:rFonts w:ascii="Palatino Linotype" w:hAnsi="Palatino Linotype"/>
+          <w:sz w:val="20"/>
+          <w:szCs w:val="20"/>
+        </w:rPr>
+        <w:t xml:space="preserve"> N</w:t>
+      </w:r>
+      <w:r>
+        <w:rPr>
+          <w:rFonts w:ascii="Palatino Linotype" w:hAnsi="Palatino Linotype"/>
+          <w:sz w:val="20"/>
+          <w:szCs w:val="20"/>
+        </w:rPr>
+        <w:t>o</w:t>
+      </w:r>
+      <w:r>
+        <w:rPr>
+          <w:rFonts w:ascii="Palatino Linotype" w:hAnsi="Palatino Linotype"/>
+          <w:sz w:val="20"/>
+          <w:szCs w:val="20"/>
+        </w:rPr>
+        <w:t>.  {{ case_number }}</w:t>
       </w:r>
       <w:r>
         <w:rPr>

--- a/resources/Templates/Leap_Plea_Precourt_Completion_Template.docx
+++ b/resources/Templates/Leap_Plea_Precourt_Completion_Template.docx
@@ -1723,7 +1723,7 @@
           <w:sz w:val="16"/>
           <w:szCs w:val="16"/>
         </w:rPr>
-        <w:t>Copies served by Dep. Clerk ___________ on the following date ___________ to:</w:t>
+        <w:t>Copies served by Dep. Clerk ___________________________ on the following date ____________________ to:</w:t>
       </w:r>
     </w:p>
     <w:p>
@@ -1752,7 +1752,36 @@
           <w:sz w:val="16"/>
           <w:szCs w:val="16"/>
         </w:rPr>
-        <w:t>Prosecutor’s Office: PS     OM     EM; Defendant’s Attorney: PS     OM     EM; {{ defendant.first_name }} {{ defendant.last_name}}: PS     OM     EM</w:t>
+        <w:t>Prosecutor’s Office: PS    OM     EM; Defendant’s Attorney: PS     OM     EM; {{ defendant.first_name }} {{ defendant.last_name}}: PS     OM     EM;</w:t>
+      </w:r>
+    </w:p>
+    <w:p>
+      <w:pPr>
+        <w:tabs>
+          <w:tab w:val="left" w:pos="-1080"/>
+          <w:tab w:val="left" w:pos="-720"/>
+          <w:tab w:val="left" w:pos="0"/>
+          <w:tab w:val="left" w:pos="720"/>
+          <w:tab w:val="left" w:pos="1440"/>
+          <w:tab w:val="left" w:pos="2160"/>
+          <w:tab w:val="left" w:pos="2880"/>
+          <w:tab w:val="left" w:pos="3600"/>
+          <w:tab w:val="left" w:pos="4320"/>
+          <w:tab w:val="left" w:pos="4680"/>
+        </w:tabs>
+        <w:rPr>
+          <w:rFonts w:ascii="Palatino Linotype" w:hAnsi="Palatino Linotype"/>
+          <w:sz w:val="16"/>
+          <w:szCs w:val="16"/>
+        </w:rPr>
+      </w:pPr>
+      <w:r>
+        <w:rPr>
+          <w:rFonts w:ascii="Palatino Linotype" w:hAnsi="Palatino Linotype"/>
+          <w:sz w:val="16"/>
+          <w:szCs w:val="16"/>
+        </w:rPr>
+        <w:t>{% if community_control.ordered is true or bond_conditions.monitoring is true %}Community Control: PS    EM;{% endif %}{% if jail_terms.ordered is true or apply_jtc == ‘Sentence’ %}County Jail: PS   EM;{% endif %}</w:t>
       </w:r>
     </w:p>
     <w:p>
